--- a/Laporan 10/Tutorial 10. Smoothing Filters in The Spatial Domain.docx
+++ b/Laporan 10/Tutorial 10. Smoothing Filters in The Spatial Domain.docx
@@ -59,7 +59,7 @@
           <w:szCs w:val="32"/>
           <w:lang w:val="en-US"/>
         </w:rPr>
-        <w:t>10</w:t>
+        <w:t>1</w:t>
       </w:r>
       <w:r>
         <w:rPr>
@@ -71,7 +71,7 @@
           <w:szCs w:val="32"/>
           <w:lang w:val="en-US"/>
         </w:rPr>
-        <w:t xml:space="preserve">. </w:t>
+        <w:t>1</w:t>
       </w:r>
       <w:r>
         <w:rPr>
@@ -83,7 +83,19 @@
           <w:szCs w:val="32"/>
           <w:lang w:val="en-US"/>
         </w:rPr>
-        <w:t>SMOOTHING FILTERS IN THE SPATIAL DOMAIN</w:t>
+        <w:t xml:space="preserve">. </w:t>
+      </w:r>
+      <w:r>
+        <w:rPr>
+          <w:rFonts w:ascii="Cambria" w:hAnsi="Cambria" w:cs="Arial"/>
+          <w:b/>
+          <w:bCs/>
+          <w:kern w:val="0"/>
+          <w:sz w:val="32"/>
+          <w:szCs w:val="32"/>
+          <w:lang w:val="en-US"/>
+        </w:rPr>
+        <w:t>SHARPENING FILTERS IN THE SPATIAL DOMAIN</w:t>
       </w:r>
     </w:p>
     <w:p>
@@ -667,43 +679,87 @@
           <w:szCs w:val="28"/>
           <w:lang w:val="en-US"/>
         </w:rPr>
-        <w:t>SMOOTHING FILTERS IN THE SPATIAL DOMAIN</w:t>
-      </w:r>
-    </w:p>
-    <w:p>
-      <w:pPr>
-        <w:autoSpaceDE w:val="0"/>
-        <w:autoSpaceDN w:val="0"/>
-        <w:adjustRightInd w:val="0"/>
-        <w:spacing w:after="0" w:line="360" w:lineRule="auto"/>
+        <w:t>SHARPENING</w:t>
+      </w:r>
+      <w:r>
         <w:rPr>
           <w:rFonts w:ascii="Cambria" w:hAnsi="Cambria" w:cs="Arial"/>
           <w:b/>
           <w:bCs/>
           <w:kern w:val="0"/>
-          <w:sz w:val="32"/>
-          <w:szCs w:val="32"/>
+          <w:sz w:val="28"/>
+          <w:szCs w:val="28"/>
           <w:lang w:val="en-US"/>
         </w:rPr>
-      </w:pPr>
-    </w:p>
-    <w:p>
-      <w:pPr>
-        <w:spacing w:after="0" w:line="360" w:lineRule="auto"/>
-        <w:jc w:val="both"/>
-        <w:rPr>
-          <w:rFonts w:ascii="Cambria" w:hAnsi="Cambria"/>
+        <w:t xml:space="preserve"> </w:t>
+      </w:r>
+      <w:r>
+        <w:rPr>
+          <w:rFonts w:ascii="Cambria" w:hAnsi="Cambria" w:cs="Arial"/>
           <w:b/>
           <w:bCs/>
-          <w:sz w:val="24"/>
-          <w:szCs w:val="24"/>
-        </w:rPr>
-      </w:pPr>
-      <w:r>
-        <w:rPr>
-          <w:rFonts w:ascii="Cambria" w:hAnsi="Cambria"/>
+          <w:kern w:val="0"/>
+          <w:sz w:val="28"/>
+          <w:szCs w:val="28"/>
+          <w:lang w:val="en-US"/>
+        </w:rPr>
+        <w:t>FILTERS IN THE SPATIAL</w:t>
+      </w:r>
+      <w:r>
+        <w:rPr>
+          <w:rFonts w:ascii="Cambria" w:hAnsi="Cambria" w:cs="Arial"/>
           <w:b/>
           <w:bCs/>
+          <w:kern w:val="0"/>
+          <w:sz w:val="28"/>
+          <w:szCs w:val="28"/>
+          <w:lang w:val="en-US"/>
+        </w:rPr>
+        <w:t xml:space="preserve"> </w:t>
+      </w:r>
+      <w:r>
+        <w:rPr>
+          <w:rFonts w:ascii="Cambria" w:hAnsi="Cambria" w:cs="Arial"/>
+          <w:b/>
+          <w:bCs/>
+          <w:kern w:val="0"/>
+          <w:sz w:val="28"/>
+          <w:szCs w:val="28"/>
+          <w:lang w:val="en-US"/>
+        </w:rPr>
+        <w:t>DOMAIN</w:t>
+      </w:r>
+    </w:p>
+    <w:p>
+      <w:pPr>
+        <w:spacing w:after="0" w:line="360" w:lineRule="auto"/>
+        <w:jc w:val="both"/>
+        <w:rPr>
+          <w:rFonts w:ascii="Cambria" w:hAnsi="Cambria"/>
+          <w:b/>
+          <w:bCs/>
+          <w:sz w:val="24"/>
+          <w:szCs w:val="24"/>
+        </w:rPr>
+      </w:pPr>
+    </w:p>
+    <w:p>
+      <w:pPr>
+        <w:spacing w:after="0" w:line="360" w:lineRule="auto"/>
+        <w:jc w:val="both"/>
+        <w:rPr>
+          <w:rFonts w:ascii="Cambria" w:hAnsi="Cambria"/>
+          <w:b/>
+          <w:bCs/>
+          <w:sz w:val="24"/>
+          <w:szCs w:val="24"/>
+        </w:rPr>
+      </w:pPr>
+      <w:r>
+        <w:rPr>
+          <w:rFonts w:ascii="Cambria" w:hAnsi="Cambria"/>
+          <w:b/>
+          <w:bCs/>
           <w:sz w:val="24"/>
           <w:szCs w:val="24"/>
         </w:rPr>
@@ -726,7 +782,7 @@
           <w:sz w:val="24"/>
           <w:szCs w:val="24"/>
         </w:rPr>
-        <w:t>The goal of this tutorial is to learn how to implement smoothing filters in the spatial</w:t>
+        <w:t>The goal of this tutorial is to learn how to implement sharpening filters in the spatial</w:t>
       </w:r>
     </w:p>
     <w:p>
@@ -803,25 +859,7 @@
           <w:sz w:val="24"/>
           <w:szCs w:val="24"/>
         </w:rPr>
-        <w:t xml:space="preserve">Learn how to use the </w:t>
-      </w:r>
-      <w:proofErr w:type="spellStart"/>
-      <w:r>
-        <w:rPr>
-          <w:rFonts w:ascii="Courier New" w:hAnsi="Courier New" w:cs="Courier New"/>
-          <w:sz w:val="24"/>
-          <w:szCs w:val="24"/>
-        </w:rPr>
-        <w:t>fspecial</w:t>
-      </w:r>
-      <w:proofErr w:type="spellEnd"/>
-      <w:r>
-        <w:rPr>
-          <w:rFonts w:ascii="Cambria" w:hAnsi="Cambria"/>
-          <w:sz w:val="24"/>
-          <w:szCs w:val="24"/>
-        </w:rPr>
-        <w:t xml:space="preserve"> function to generate commonly used kernels.</w:t>
+        <w:t>Learn how to implement the several variations of the Laplacian mask.</w:t>
       </w:r>
     </w:p>
     <w:p>
@@ -845,25 +883,7 @@
           <w:sz w:val="24"/>
           <w:szCs w:val="24"/>
         </w:rPr>
-        <w:t xml:space="preserve">Explore applying smoothing filters to images using the </w:t>
-      </w:r>
-      <w:proofErr w:type="spellStart"/>
-      <w:r>
-        <w:rPr>
-          <w:rFonts w:ascii="Courier New" w:hAnsi="Courier New" w:cs="Courier New"/>
-          <w:sz w:val="24"/>
-          <w:szCs w:val="24"/>
-        </w:rPr>
-        <w:t>imfilter</w:t>
-      </w:r>
-      <w:proofErr w:type="spellEnd"/>
-      <w:r>
-        <w:rPr>
-          <w:rFonts w:ascii="Cambria" w:hAnsi="Cambria"/>
-          <w:sz w:val="24"/>
-          <w:szCs w:val="24"/>
-        </w:rPr>
-        <w:t xml:space="preserve"> function.</w:t>
+        <w:t>Explore different implementations of the unsharp masking technique.</w:t>
       </w:r>
     </w:p>
     <w:p>
@@ -887,15 +907,148 @@
           <w:sz w:val="24"/>
           <w:szCs w:val="24"/>
         </w:rPr>
-        <w:t>Learn how to implement uniform and nonuniform averaging masks.</w:t>
-      </w:r>
+        <w:t>Learn how to apply a high-boost filtering mask.</w:t>
+      </w:r>
+    </w:p>
+    <w:p>
+      <w:pPr>
+        <w:pStyle w:val="ListParagraph"/>
+        <w:spacing w:after="0" w:line="360" w:lineRule="auto"/>
+        <w:jc w:val="both"/>
+        <w:rPr>
+          <w:rFonts w:ascii="Cambria" w:hAnsi="Cambria"/>
+          <w:sz w:val="24"/>
+          <w:szCs w:val="24"/>
+        </w:rPr>
+      </w:pPr>
+    </w:p>
+    <w:p>
+      <w:pPr>
+        <w:spacing w:after="0" w:line="360" w:lineRule="auto"/>
+        <w:jc w:val="both"/>
+        <w:rPr>
+          <w:rFonts w:ascii="Cambria" w:hAnsi="Cambria"/>
+          <w:b/>
+          <w:bCs/>
+          <w:sz w:val="24"/>
+          <w:szCs w:val="24"/>
+        </w:rPr>
+      </w:pPr>
+      <w:r>
+        <w:rPr>
+          <w:rFonts w:ascii="Cambria" w:hAnsi="Cambria"/>
+          <w:b/>
+          <w:bCs/>
+          <w:sz w:val="24"/>
+          <w:szCs w:val="24"/>
+        </w:rPr>
+        <w:t>Procedure</w:t>
+      </w:r>
+    </w:p>
+    <w:p>
+      <w:pPr>
+        <w:spacing w:after="0" w:line="360" w:lineRule="auto"/>
+        <w:jc w:val="both"/>
+        <w:rPr>
+          <w:rFonts w:ascii="Cambria" w:hAnsi="Cambria"/>
+          <w:sz w:val="24"/>
+          <w:szCs w:val="24"/>
+        </w:rPr>
+      </w:pPr>
+      <w:r>
+        <w:rPr>
+          <w:rFonts w:ascii="Cambria" w:hAnsi="Cambria"/>
+          <w:sz w:val="24"/>
+          <w:szCs w:val="24"/>
+        </w:rPr>
+        <w:t>To implement the Laplacian filter, we can either create our own mask or use the</w:t>
+      </w:r>
+      <w:r>
+        <w:rPr>
+          <w:rFonts w:ascii="Cambria" w:hAnsi="Cambria"/>
+          <w:sz w:val="24"/>
+          <w:szCs w:val="24"/>
+        </w:rPr>
+        <w:t xml:space="preserve"> </w:t>
+      </w:r>
+      <w:proofErr w:type="spellStart"/>
+      <w:r>
+        <w:rPr>
+          <w:rFonts w:ascii="Courier New" w:hAnsi="Courier New" w:cs="Courier New"/>
+          <w:sz w:val="24"/>
+          <w:szCs w:val="24"/>
+        </w:rPr>
+        <w:t>fspecial</w:t>
+      </w:r>
+      <w:proofErr w:type="spellEnd"/>
+      <w:r>
+        <w:rPr>
+          <w:rFonts w:ascii="Cambria" w:hAnsi="Cambria"/>
+          <w:sz w:val="24"/>
+          <w:szCs w:val="24"/>
+        </w:rPr>
+        <w:t xml:space="preserve"> function to generate the mask for us. In the next step, we will use</w:t>
+      </w:r>
+      <w:r>
+        <w:rPr>
+          <w:rFonts w:ascii="Cambria" w:hAnsi="Cambria"/>
+          <w:sz w:val="24"/>
+          <w:szCs w:val="24"/>
+        </w:rPr>
+        <w:t xml:space="preserve"> </w:t>
+      </w:r>
+      <w:proofErr w:type="spellStart"/>
+      <w:r>
+        <w:rPr>
+          <w:rFonts w:ascii="Courier New" w:hAnsi="Courier New" w:cs="Courier New"/>
+          <w:sz w:val="24"/>
+          <w:szCs w:val="24"/>
+        </w:rPr>
+        <w:t>fspecial</w:t>
+      </w:r>
+      <w:proofErr w:type="spellEnd"/>
+      <w:r>
+        <w:rPr>
+          <w:rFonts w:ascii="Cambria" w:hAnsi="Cambria"/>
+          <w:sz w:val="24"/>
+          <w:szCs w:val="24"/>
+        </w:rPr>
+        <w:t>, but keep in mind that you can just as well create the mask on your</w:t>
+      </w:r>
+      <w:r>
+        <w:rPr>
+          <w:rFonts w:ascii="Cambria" w:hAnsi="Cambria"/>
+          <w:sz w:val="24"/>
+          <w:szCs w:val="24"/>
+        </w:rPr>
+        <w:t xml:space="preserve"> </w:t>
+      </w:r>
+      <w:r>
+        <w:rPr>
+          <w:rFonts w:ascii="Cambria" w:hAnsi="Cambria"/>
+          <w:sz w:val="24"/>
+          <w:szCs w:val="24"/>
+        </w:rPr>
+        <w:t>own.</w:t>
+      </w:r>
+    </w:p>
+    <w:p>
+      <w:pPr>
+        <w:spacing w:after="0" w:line="360" w:lineRule="auto"/>
+        <w:jc w:val="both"/>
+        <w:rPr>
+          <w:rFonts w:ascii="Cambria" w:hAnsi="Cambria"/>
+          <w:sz w:val="24"/>
+          <w:szCs w:val="24"/>
+        </w:rPr>
+      </w:pPr>
     </w:p>
     <w:p>
       <w:pPr>
         <w:pStyle w:val="ListParagraph"/>
         <w:numPr>
           <w:ilvl w:val="0"/>
-          <w:numId w:val="14"/>
+          <w:numId w:val="17"/>
         </w:numPr>
         <w:spacing w:after="0" w:line="360" w:lineRule="auto"/>
         <w:jc w:val="both"/>
@@ -911,188 +1064,16 @@
           <w:sz w:val="24"/>
           <w:szCs w:val="24"/>
         </w:rPr>
-        <w:t>Learn how to implement a Gaussian mask.</w:t>
-      </w:r>
-    </w:p>
-    <w:p>
-      <w:pPr>
+        <w:t>Load the moon image and prepare a subplot figure.</w:t>
+      </w:r>
+    </w:p>
+    <w:p>
+      <w:pPr>
+        <w:pStyle w:val="ListParagraph"/>
         <w:spacing w:after="0" w:line="360" w:lineRule="auto"/>
         <w:jc w:val="both"/>
         <w:rPr>
           <w:rFonts w:ascii="Cambria" w:hAnsi="Cambria"/>
-          <w:b/>
-          <w:bCs/>
-          <w:sz w:val="24"/>
-          <w:szCs w:val="24"/>
-        </w:rPr>
-      </w:pPr>
-    </w:p>
-    <w:p>
-      <w:pPr>
-        <w:spacing w:after="0" w:line="360" w:lineRule="auto"/>
-        <w:jc w:val="both"/>
-        <w:rPr>
-          <w:rFonts w:ascii="Cambria" w:hAnsi="Cambria"/>
-          <w:b/>
-          <w:bCs/>
-          <w:sz w:val="24"/>
-          <w:szCs w:val="24"/>
-        </w:rPr>
-      </w:pPr>
-      <w:r>
-        <w:rPr>
-          <w:rFonts w:ascii="Cambria" w:hAnsi="Cambria"/>
-          <w:b/>
-          <w:bCs/>
-          <w:sz w:val="24"/>
-          <w:szCs w:val="24"/>
-        </w:rPr>
-        <w:t>Procedure</w:t>
-      </w:r>
-    </w:p>
-    <w:p>
-      <w:pPr>
-        <w:spacing w:after="0" w:line="360" w:lineRule="auto"/>
-        <w:jc w:val="both"/>
-        <w:rPr>
-          <w:rFonts w:ascii="Cambria" w:hAnsi="Cambria"/>
-          <w:sz w:val="24"/>
-          <w:szCs w:val="24"/>
-        </w:rPr>
-      </w:pPr>
-      <w:r>
-        <w:rPr>
-          <w:rFonts w:ascii="Cambria" w:hAnsi="Cambria"/>
-          <w:sz w:val="24"/>
-          <w:szCs w:val="24"/>
-        </w:rPr>
-        <w:t xml:space="preserve">In the first part of this procedure, we will use the </w:t>
-      </w:r>
-      <w:proofErr w:type="spellStart"/>
-      <w:r>
-        <w:rPr>
-          <w:rFonts w:ascii="Courier New" w:hAnsi="Courier New" w:cs="Courier New"/>
-          <w:sz w:val="24"/>
-          <w:szCs w:val="24"/>
-        </w:rPr>
-        <w:t>imfilter</w:t>
-      </w:r>
-      <w:proofErr w:type="spellEnd"/>
-      <w:r>
-        <w:rPr>
-          <w:rFonts w:ascii="Cambria" w:hAnsi="Cambria"/>
-          <w:sz w:val="24"/>
-          <w:szCs w:val="24"/>
-        </w:rPr>
-        <w:t xml:space="preserve"> function to implement a</w:t>
-      </w:r>
-      <w:r>
-        <w:rPr>
-          <w:rFonts w:ascii="Cambria" w:hAnsi="Cambria"/>
-          <w:sz w:val="24"/>
-          <w:szCs w:val="24"/>
-        </w:rPr>
-        <w:t xml:space="preserve"> </w:t>
-      </w:r>
-      <w:r>
-        <w:rPr>
-          <w:rFonts w:ascii="Cambria" w:hAnsi="Cambria"/>
-          <w:sz w:val="24"/>
-          <w:szCs w:val="24"/>
-        </w:rPr>
-        <w:t>3×3 mean (average) filter. We could easily generate the mask array ourselves (nine</w:t>
-      </w:r>
-      <w:r>
-        <w:rPr>
-          <w:rFonts w:ascii="Cambria" w:hAnsi="Cambria"/>
-          <w:sz w:val="24"/>
-          <w:szCs w:val="24"/>
-        </w:rPr>
-        <w:t xml:space="preserve"> </w:t>
-      </w:r>
-      <w:r>
-        <w:rPr>
-          <w:rFonts w:ascii="Cambria" w:hAnsi="Cambria"/>
-          <w:sz w:val="24"/>
-          <w:szCs w:val="24"/>
-        </w:rPr>
-        <w:t>values, each equal to 1/9), but the IPT offers a function that will automatically create</w:t>
-      </w:r>
-      <w:r>
-        <w:rPr>
-          <w:rFonts w:ascii="Cambria" w:hAnsi="Cambria"/>
-          <w:sz w:val="24"/>
-          <w:szCs w:val="24"/>
-        </w:rPr>
-        <w:t xml:space="preserve"> </w:t>
-      </w:r>
-      <w:r>
-        <w:rPr>
-          <w:rFonts w:ascii="Cambria" w:hAnsi="Cambria"/>
-          <w:sz w:val="24"/>
-          <w:szCs w:val="24"/>
-        </w:rPr>
-        <w:t>this and several other commonly used masks.</w:t>
-      </w:r>
-    </w:p>
-    <w:p>
-      <w:pPr>
-        <w:spacing w:after="0" w:line="360" w:lineRule="auto"/>
-        <w:jc w:val="both"/>
-        <w:rPr>
-          <w:rFonts w:ascii="Cambria" w:hAnsi="Cambria"/>
-          <w:sz w:val="24"/>
-          <w:szCs w:val="24"/>
-        </w:rPr>
-      </w:pPr>
-    </w:p>
-    <w:p>
-      <w:pPr>
-        <w:pStyle w:val="ListParagraph"/>
-        <w:numPr>
-          <w:ilvl w:val="0"/>
-          <w:numId w:val="16"/>
-        </w:numPr>
-        <w:spacing w:after="0" w:line="360" w:lineRule="auto"/>
-        <w:jc w:val="both"/>
-        <w:rPr>
-          <w:rFonts w:ascii="Cambria" w:hAnsi="Cambria"/>
-          <w:sz w:val="24"/>
-          <w:szCs w:val="24"/>
-        </w:rPr>
-      </w:pPr>
-      <w:r>
-        <w:rPr>
-          <w:rFonts w:ascii="Cambria" w:hAnsi="Cambria"/>
-          <w:sz w:val="24"/>
-          <w:szCs w:val="24"/>
-        </w:rPr>
-        <w:t xml:space="preserve">Load the </w:t>
-      </w:r>
-      <w:r>
-        <w:rPr>
-          <w:rFonts w:ascii="Courier New" w:hAnsi="Courier New" w:cs="Courier New"/>
-          <w:sz w:val="24"/>
-          <w:szCs w:val="24"/>
-        </w:rPr>
-        <w:t>cameraman</w:t>
-      </w:r>
-      <w:r>
-        <w:rPr>
-          <w:rFonts w:ascii="Cambria" w:hAnsi="Cambria"/>
-          <w:sz w:val="24"/>
-          <w:szCs w:val="24"/>
-        </w:rPr>
-        <w:t xml:space="preserve"> image and prepare a subplot.</w:t>
-      </w:r>
-    </w:p>
-    <w:p>
-      <w:pPr>
-        <w:pStyle w:val="ListParagraph"/>
-        <w:spacing w:after="0" w:line="360" w:lineRule="auto"/>
-        <w:jc w:val="both"/>
-        <w:rPr>
-          <w:rFonts w:ascii="Cambria" w:hAnsi="Cambria"/>
           <w:sz w:val="24"/>
           <w:szCs w:val="24"/>
         </w:rPr>
@@ -1105,10 +1086,10 @@
           <w:szCs w:val="24"/>
         </w:rPr>
         <w:drawing>
-          <wp:inline distT="0" distB="0" distL="0" distR="0" wp14:anchorId="7087BB53" wp14:editId="222A4415">
-            <wp:extent cx="5121084" cy="342930"/>
-            <wp:effectExtent l="0" t="0" r="3810" b="0"/>
-            <wp:docPr id="182805965" name="Picture 1"/>
+          <wp:inline distT="0" distB="0" distL="0" distR="0" wp14:anchorId="7E465F9C" wp14:editId="6CCED1C7">
+            <wp:extent cx="4915326" cy="510584"/>
+            <wp:effectExtent l="0" t="0" r="0" b="3810"/>
+            <wp:docPr id="206994430" name="Picture 1"/>
             <wp:cNvGraphicFramePr>
               <a:graphicFrameLocks xmlns:a="http://schemas.openxmlformats.org/drawingml/2006/main" noChangeAspect="1"/>
             </wp:cNvGraphicFramePr>
@@ -1116,7 +1097,7 @@
               <a:graphicData uri="http://schemas.openxmlformats.org/drawingml/2006/picture">
                 <pic:pic xmlns:pic="http://schemas.openxmlformats.org/drawingml/2006/picture">
                   <pic:nvPicPr>
-                    <pic:cNvPr id="182805965" name=""/>
+                    <pic:cNvPr id="206994430" name=""/>
                     <pic:cNvPicPr/>
                   </pic:nvPicPr>
                   <pic:blipFill>
@@ -1128,7 +1109,7 @@
                   <pic:spPr>
                     <a:xfrm>
                       <a:off x="0" y="0"/>
-                      <a:ext cx="5121084" cy="342930"/>
+                      <a:ext cx="4915326" cy="510584"/>
                     </a:xfrm>
                     <a:prstGeom prst="rect">
                       <a:avLst/>
@@ -1141,123 +1122,6 @@
         </w:drawing>
       </w:r>
     </w:p>
-    <w:p>
-      <w:pPr>
-        <w:pStyle w:val="ListParagraph"/>
-        <w:spacing w:after="0" w:line="360" w:lineRule="auto"/>
-        <w:jc w:val="both"/>
-        <w:rPr>
-          <w:rFonts w:ascii="Cambria" w:hAnsi="Cambria"/>
-          <w:sz w:val="24"/>
-          <w:szCs w:val="24"/>
-        </w:rPr>
-      </w:pPr>
-    </w:p>
-    <w:p>
-      <w:pPr>
-        <w:pStyle w:val="ListParagraph"/>
-        <w:numPr>
-          <w:ilvl w:val="0"/>
-          <w:numId w:val="16"/>
-        </w:numPr>
-        <w:spacing w:after="0" w:line="360" w:lineRule="auto"/>
-        <w:jc w:val="both"/>
-        <w:rPr>
-          <w:rFonts w:ascii="Cambria" w:hAnsi="Cambria"/>
-          <w:sz w:val="24"/>
-          <w:szCs w:val="24"/>
-        </w:rPr>
-      </w:pPr>
-      <w:r>
-        <w:rPr>
-          <w:rFonts w:ascii="Cambria" w:hAnsi="Cambria"/>
-          <w:sz w:val="24"/>
-          <w:szCs w:val="24"/>
-        </w:rPr>
-        <w:t>Create a mean (averaging) filter automatically through the</w:t>
-      </w:r>
-      <w:r>
-        <w:rPr>
-          <w:rFonts w:ascii="Cambria" w:hAnsi="Cambria"/>
-          <w:sz w:val="24"/>
-          <w:szCs w:val="24"/>
-        </w:rPr>
-        <w:t xml:space="preserve"> </w:t>
-      </w:r>
-      <w:proofErr w:type="spellStart"/>
-      <w:r>
-        <w:rPr>
-          <w:rFonts w:ascii="Courier New" w:hAnsi="Courier New" w:cs="Courier New"/>
-          <w:sz w:val="24"/>
-          <w:szCs w:val="24"/>
-        </w:rPr>
-        <w:t>fspecial</w:t>
-      </w:r>
-      <w:proofErr w:type="spellEnd"/>
-      <w:r>
-        <w:rPr>
-          <w:rFonts w:ascii="Cambria" w:hAnsi="Cambria"/>
-          <w:sz w:val="24"/>
-          <w:szCs w:val="24"/>
-        </w:rPr>
-        <w:t xml:space="preserve"> function.</w:t>
-      </w:r>
-    </w:p>
-    <w:p>
-      <w:pPr>
-        <w:pStyle w:val="ListParagraph"/>
-        <w:spacing w:after="0" w:line="360" w:lineRule="auto"/>
-        <w:jc w:val="both"/>
-        <w:rPr>
-          <w:rFonts w:ascii="Cambria" w:hAnsi="Cambria"/>
-          <w:sz w:val="24"/>
-          <w:szCs w:val="24"/>
-        </w:rPr>
-      </w:pPr>
-      <w:r>
-        <w:rPr>
-          <w:rFonts w:ascii="Cambria" w:hAnsi="Cambria"/>
-          <w:noProof/>
-          <w:sz w:val="24"/>
-          <w:szCs w:val="24"/>
-        </w:rPr>
-        <w:drawing>
-          <wp:inline distT="0" distB="0" distL="0" distR="0" wp14:anchorId="37DD5332" wp14:editId="40CD66CD">
-            <wp:extent cx="2438611" cy="190517"/>
-            <wp:effectExtent l="0" t="0" r="0" b="0"/>
-            <wp:docPr id="1647468562" name="Picture 1"/>
-            <wp:cNvGraphicFramePr>
-              <a:graphicFrameLocks xmlns:a="http://schemas.openxmlformats.org/drawingml/2006/main" noChangeAspect="1"/>
-            </wp:cNvGraphicFramePr>
-            <a:graphic xmlns:a="http://schemas.openxmlformats.org/drawingml/2006/main">
-              <a:graphicData uri="http://schemas.openxmlformats.org/drawingml/2006/picture">
-                <pic:pic xmlns:pic="http://schemas.openxmlformats.org/drawingml/2006/picture">
-                  <pic:nvPicPr>
-                    <pic:cNvPr id="1647468562" name=""/>
-                    <pic:cNvPicPr/>
-                  </pic:nvPicPr>
-                  <pic:blipFill>
-                    <a:blip r:embed="rId7"/>
-                    <a:stretch>
-                      <a:fillRect/>
-                    </a:stretch>
-                  </pic:blipFill>
-                  <pic:spPr>
-                    <a:xfrm>
-                      <a:off x="0" y="0"/>
-                      <a:ext cx="2438611" cy="190517"/>
-                    </a:xfrm>
-                    <a:prstGeom prst="rect">
-                      <a:avLst/>
-                    </a:prstGeom>
-                  </pic:spPr>
-                </pic:pic>
-              </a:graphicData>
-            </a:graphic>
-          </wp:inline>
-        </w:drawing>
-      </w:r>
-    </w:p>
     <w:tbl>
       <w:tblPr>
         <w:tblStyle w:val="TableGrid"/>
@@ -1266,8 +1130,8 @@
         <w:tblLook w:val="04A0" w:firstRow="1" w:lastRow="0" w:firstColumn="1" w:lastColumn="0" w:noHBand="0" w:noVBand="1"/>
       </w:tblPr>
       <w:tblGrid>
-        <w:gridCol w:w="4101"/>
-        <w:gridCol w:w="3673"/>
+        <w:gridCol w:w="4686"/>
+        <w:gridCol w:w="3088"/>
       </w:tblGrid>
       <w:tr>
         <w:tc>
@@ -1292,12 +1156,11 @@
                 <w:sz w:val="24"/>
                 <w:szCs w:val="24"/>
               </w:rPr>
-              <w:lastRenderedPageBreak/>
               <w:drawing>
-                <wp:inline distT="0" distB="0" distL="0" distR="0" wp14:anchorId="3D5EB251" wp14:editId="0F27ADB7">
-                  <wp:extent cx="2376300" cy="1510748"/>
+                <wp:inline distT="0" distB="0" distL="0" distR="0" wp14:anchorId="7758F758" wp14:editId="1E54859E">
+                  <wp:extent cx="2833370" cy="1314450"/>
                   <wp:effectExtent l="0" t="0" r="5080" b="0"/>
-                  <wp:docPr id="1903473932" name="Picture 1"/>
+                  <wp:docPr id="411682407" name="Picture 1"/>
                   <wp:cNvGraphicFramePr>
                     <a:graphicFrameLocks xmlns:a="http://schemas.openxmlformats.org/drawingml/2006/main" noChangeAspect="1"/>
                   </wp:cNvGraphicFramePr>
@@ -1305,11 +1168,11 @@
                     <a:graphicData uri="http://schemas.openxmlformats.org/drawingml/2006/picture">
                       <pic:pic xmlns:pic="http://schemas.openxmlformats.org/drawingml/2006/picture">
                         <pic:nvPicPr>
-                          <pic:cNvPr id="1903473932" name=""/>
+                          <pic:cNvPr id="411682407" name=""/>
                           <pic:cNvPicPr/>
                         </pic:nvPicPr>
                         <pic:blipFill>
-                          <a:blip r:embed="rId8"/>
+                          <a:blip r:embed="rId7"/>
                           <a:stretch>
                             <a:fillRect/>
                           </a:stretch>
@@ -1317,7 +1180,7 @@
                         <pic:spPr>
                           <a:xfrm>
                             <a:off x="0" y="0"/>
-                            <a:ext cx="2405479" cy="1529299"/>
+                            <a:ext cx="2838707" cy="1316926"/>
                           </a:xfrm>
                           <a:prstGeom prst="rect">
                             <a:avLst/>
@@ -1354,10 +1217,10 @@
                 <w:szCs w:val="24"/>
               </w:rPr>
               <w:drawing>
-                <wp:inline distT="0" distB="0" distL="0" distR="0" wp14:anchorId="1D1908ED" wp14:editId="49CE6CF0">
-                  <wp:extent cx="1856298" cy="1749204"/>
-                  <wp:effectExtent l="0" t="0" r="0" b="3810"/>
-                  <wp:docPr id="219465904" name="Picture 1"/>
+                <wp:inline distT="0" distB="0" distL="0" distR="0" wp14:anchorId="44BCDE28" wp14:editId="1CA38F75">
+                  <wp:extent cx="1333686" cy="1686160"/>
+                  <wp:effectExtent l="0" t="0" r="0" b="9525"/>
+                  <wp:docPr id="1977602076" name="Picture 1"/>
                   <wp:cNvGraphicFramePr>
                     <a:graphicFrameLocks xmlns:a="http://schemas.openxmlformats.org/drawingml/2006/main" noChangeAspect="1"/>
                   </wp:cNvGraphicFramePr>
@@ -1365,11 +1228,11 @@
                     <a:graphicData uri="http://schemas.openxmlformats.org/drawingml/2006/picture">
                       <pic:pic xmlns:pic="http://schemas.openxmlformats.org/drawingml/2006/picture">
                         <pic:nvPicPr>
-                          <pic:cNvPr id="219465904" name=""/>
+                          <pic:cNvPr id="1977602076" name=""/>
                           <pic:cNvPicPr/>
                         </pic:nvPicPr>
                         <pic:blipFill>
-                          <a:blip r:embed="rId9"/>
+                          <a:blip r:embed="rId8"/>
                           <a:stretch>
                             <a:fillRect/>
                           </a:stretch>
@@ -1377,7 +1240,7 @@
                         <pic:spPr>
                           <a:xfrm>
                             <a:off x="0" y="0"/>
-                            <a:ext cx="1862299" cy="1754858"/>
+                            <a:ext cx="1333686" cy="1686160"/>
                           </a:xfrm>
                           <a:prstGeom prst="rect">
                             <a:avLst/>
@@ -1419,6 +1282,394 @@
       <w:r>
         <w:rPr>
           <w:rFonts w:ascii="Cambria" w:hAnsi="Cambria"/>
+          <w:sz w:val="24"/>
+          <w:szCs w:val="24"/>
+        </w:rPr>
+        <w:t>We are required to convert the image to doubles because a Laplacian filtered image</w:t>
+      </w:r>
+      <w:r>
+        <w:rPr>
+          <w:rFonts w:ascii="Cambria" w:hAnsi="Cambria"/>
+          <w:sz w:val="24"/>
+          <w:szCs w:val="24"/>
+        </w:rPr>
+        <w:t xml:space="preserve"> </w:t>
+      </w:r>
+      <w:r>
+        <w:rPr>
+          <w:rFonts w:ascii="Cambria" w:hAnsi="Cambria"/>
+          <w:sz w:val="24"/>
+          <w:szCs w:val="24"/>
+        </w:rPr>
+        <w:t xml:space="preserve">can result in negative values. If we were to keep the image as class </w:t>
+      </w:r>
+      <w:r>
+        <w:rPr>
+          <w:rFonts w:ascii="Courier New" w:hAnsi="Courier New" w:cs="Courier New"/>
+          <w:sz w:val="24"/>
+          <w:szCs w:val="24"/>
+        </w:rPr>
+        <w:t>uint8</w:t>
+      </w:r>
+      <w:r>
+        <w:rPr>
+          <w:rFonts w:ascii="Cambria" w:hAnsi="Cambria"/>
+          <w:sz w:val="24"/>
+          <w:szCs w:val="24"/>
+        </w:rPr>
+        <w:t>, all negative</w:t>
+      </w:r>
+      <w:r>
+        <w:rPr>
+          <w:rFonts w:ascii="Cambria" w:hAnsi="Cambria"/>
+          <w:sz w:val="24"/>
+          <w:szCs w:val="24"/>
+        </w:rPr>
+        <w:t xml:space="preserve"> </w:t>
+      </w:r>
+      <w:r>
+        <w:rPr>
+          <w:rFonts w:ascii="Cambria" w:hAnsi="Cambria"/>
+          <w:sz w:val="24"/>
+          <w:szCs w:val="24"/>
+        </w:rPr>
+        <w:t xml:space="preserve">values would be truncated and, therefore, would not </w:t>
+      </w:r>
+      <w:r>
+        <w:rPr>
+          <w:rFonts w:ascii="Cambria" w:hAnsi="Cambria"/>
+          <w:sz w:val="24"/>
+          <w:szCs w:val="24"/>
+        </w:rPr>
+        <w:lastRenderedPageBreak/>
+        <w:t>accurately reflect the results of</w:t>
+      </w:r>
+      <w:r>
+        <w:rPr>
+          <w:rFonts w:ascii="Cambria" w:hAnsi="Cambria"/>
+          <w:sz w:val="24"/>
+          <w:szCs w:val="24"/>
+        </w:rPr>
+        <w:t xml:space="preserve"> </w:t>
+      </w:r>
+      <w:r>
+        <w:rPr>
+          <w:rFonts w:ascii="Cambria" w:hAnsi="Cambria"/>
+          <w:sz w:val="24"/>
+          <w:szCs w:val="24"/>
+        </w:rPr>
+        <w:t xml:space="preserve">having applied a Laplacian mask. By converting the image to </w:t>
+      </w:r>
+      <w:r>
+        <w:rPr>
+          <w:rFonts w:ascii="Courier New" w:hAnsi="Courier New" w:cs="Courier New"/>
+          <w:sz w:val="24"/>
+          <w:szCs w:val="24"/>
+        </w:rPr>
+        <w:t>doubles</w:t>
+      </w:r>
+      <w:r>
+        <w:rPr>
+          <w:rFonts w:ascii="Cambria" w:hAnsi="Cambria"/>
+          <w:sz w:val="24"/>
+          <w:szCs w:val="24"/>
+        </w:rPr>
+        <w:t>, all negative</w:t>
+      </w:r>
+      <w:r>
+        <w:rPr>
+          <w:rFonts w:ascii="Cambria" w:hAnsi="Cambria"/>
+          <w:sz w:val="24"/>
+          <w:szCs w:val="24"/>
+        </w:rPr>
+        <w:t xml:space="preserve"> </w:t>
+      </w:r>
+      <w:r>
+        <w:rPr>
+          <w:rFonts w:ascii="Cambria" w:hAnsi="Cambria"/>
+          <w:sz w:val="24"/>
+          <w:szCs w:val="24"/>
+        </w:rPr>
+        <w:t>values will remain intact.</w:t>
+      </w:r>
+    </w:p>
+    <w:p>
+      <w:pPr>
+        <w:pStyle w:val="ListParagraph"/>
+        <w:spacing w:after="0" w:line="360" w:lineRule="auto"/>
+        <w:jc w:val="both"/>
+        <w:rPr>
+          <w:rFonts w:ascii="Cambria" w:hAnsi="Cambria"/>
+          <w:sz w:val="24"/>
+          <w:szCs w:val="24"/>
+        </w:rPr>
+      </w:pPr>
+    </w:p>
+    <w:p>
+      <w:pPr>
+        <w:pStyle w:val="ListParagraph"/>
+        <w:numPr>
+          <w:ilvl w:val="0"/>
+          <w:numId w:val="17"/>
+        </w:numPr>
+        <w:spacing w:after="0" w:line="360" w:lineRule="auto"/>
+        <w:jc w:val="both"/>
+        <w:rPr>
+          <w:rFonts w:ascii="Cambria" w:hAnsi="Cambria"/>
+          <w:sz w:val="24"/>
+          <w:szCs w:val="24"/>
+        </w:rPr>
+      </w:pPr>
+      <w:r>
+        <w:rPr>
+          <w:rFonts w:ascii="Cambria" w:hAnsi="Cambria"/>
+          <w:sz w:val="24"/>
+          <w:szCs w:val="24"/>
+        </w:rPr>
+        <w:t xml:space="preserve">Create a Laplacian kernel and apply it to the image using the </w:t>
+      </w:r>
+      <w:proofErr w:type="spellStart"/>
+      <w:r>
+        <w:rPr>
+          <w:rFonts w:ascii="Courier New" w:hAnsi="Courier New" w:cs="Courier New"/>
+          <w:sz w:val="24"/>
+          <w:szCs w:val="24"/>
+        </w:rPr>
+        <w:t>imfilter</w:t>
+      </w:r>
+      <w:proofErr w:type="spellEnd"/>
+      <w:r>
+        <w:rPr>
+          <w:rFonts w:ascii="Cambria" w:hAnsi="Cambria"/>
+          <w:sz w:val="24"/>
+          <w:szCs w:val="24"/>
+        </w:rPr>
+        <w:t xml:space="preserve"> </w:t>
+      </w:r>
+      <w:r>
+        <w:rPr>
+          <w:rFonts w:ascii="Cambria" w:hAnsi="Cambria"/>
+          <w:sz w:val="24"/>
+          <w:szCs w:val="24"/>
+        </w:rPr>
+        <w:t>function.</w:t>
+      </w:r>
+    </w:p>
+    <w:p>
+      <w:pPr>
+        <w:pStyle w:val="ListParagraph"/>
+        <w:spacing w:after="0" w:line="360" w:lineRule="auto"/>
+        <w:jc w:val="both"/>
+        <w:rPr>
+          <w:rFonts w:ascii="Cambria" w:hAnsi="Cambria"/>
+          <w:sz w:val="24"/>
+          <w:szCs w:val="24"/>
+        </w:rPr>
+      </w:pPr>
+      <w:r>
+        <w:rPr>
+          <w:rFonts w:ascii="Cambria" w:hAnsi="Cambria"/>
+          <w:noProof/>
+          <w:sz w:val="24"/>
+          <w:szCs w:val="24"/>
+        </w:rPr>
+        <w:drawing>
+          <wp:inline distT="0" distB="0" distL="0" distR="0" wp14:anchorId="72AAAF7B" wp14:editId="191AE8F0">
+            <wp:extent cx="5166808" cy="510584"/>
+            <wp:effectExtent l="0" t="0" r="0" b="3810"/>
+            <wp:docPr id="869594423" name="Picture 1"/>
+            <wp:cNvGraphicFramePr>
+              <a:graphicFrameLocks xmlns:a="http://schemas.openxmlformats.org/drawingml/2006/main" noChangeAspect="1"/>
+            </wp:cNvGraphicFramePr>
+            <a:graphic xmlns:a="http://schemas.openxmlformats.org/drawingml/2006/main">
+              <a:graphicData uri="http://schemas.openxmlformats.org/drawingml/2006/picture">
+                <pic:pic xmlns:pic="http://schemas.openxmlformats.org/drawingml/2006/picture">
+                  <pic:nvPicPr>
+                    <pic:cNvPr id="869594423" name=""/>
+                    <pic:cNvPicPr/>
+                  </pic:nvPicPr>
+                  <pic:blipFill>
+                    <a:blip r:embed="rId9"/>
+                    <a:stretch>
+                      <a:fillRect/>
+                    </a:stretch>
+                  </pic:blipFill>
+                  <pic:spPr>
+                    <a:xfrm>
+                      <a:off x="0" y="0"/>
+                      <a:ext cx="5166808" cy="510584"/>
+                    </a:xfrm>
+                    <a:prstGeom prst="rect">
+                      <a:avLst/>
+                    </a:prstGeom>
+                  </pic:spPr>
+                </pic:pic>
+              </a:graphicData>
+            </a:graphic>
+          </wp:inline>
+        </w:drawing>
+      </w:r>
+    </w:p>
+    <w:tbl>
+      <w:tblPr>
+        <w:tblStyle w:val="TableGrid"/>
+        <w:tblW w:w="0" w:type="auto"/>
+        <w:tblInd w:w="720" w:type="dxa"/>
+        <w:tblLook w:val="04A0" w:firstRow="1" w:lastRow="0" w:firstColumn="1" w:lastColumn="0" w:noHBand="0" w:noVBand="1"/>
+      </w:tblPr>
+      <w:tblGrid>
+        <w:gridCol w:w="4403"/>
+        <w:gridCol w:w="3371"/>
+      </w:tblGrid>
+      <w:tr>
+        <w:tc>
+          <w:tcPr>
+            <w:tcW w:w="4247" w:type="dxa"/>
+          </w:tcPr>
+          <w:p>
+            <w:pPr>
+              <w:pStyle w:val="ListParagraph"/>
+              <w:spacing w:line="360" w:lineRule="auto"/>
+              <w:ind w:left="0"/>
+              <w:jc w:val="both"/>
+              <w:rPr>
+                <w:rFonts w:ascii="Cambria" w:hAnsi="Cambria"/>
+                <w:sz w:val="24"/>
+                <w:szCs w:val="24"/>
+              </w:rPr>
+            </w:pPr>
+            <w:r>
+              <w:rPr>
+                <w:rFonts w:ascii="Cambria" w:hAnsi="Cambria"/>
+                <w:sz w:val="24"/>
+                <w:szCs w:val="24"/>
+              </w:rPr>
+              <w:drawing>
+                <wp:inline distT="0" distB="0" distL="0" distR="0" wp14:anchorId="63D9385F" wp14:editId="559287A5">
+                  <wp:extent cx="2854305" cy="1619250"/>
+                  <wp:effectExtent l="0" t="0" r="3810" b="0"/>
+                  <wp:docPr id="1691630132" name="Picture 1"/>
+                  <wp:cNvGraphicFramePr>
+                    <a:graphicFrameLocks xmlns:a="http://schemas.openxmlformats.org/drawingml/2006/main" noChangeAspect="1"/>
+                  </wp:cNvGraphicFramePr>
+                  <a:graphic xmlns:a="http://schemas.openxmlformats.org/drawingml/2006/main">
+                    <a:graphicData uri="http://schemas.openxmlformats.org/drawingml/2006/picture">
+                      <pic:pic xmlns:pic="http://schemas.openxmlformats.org/drawingml/2006/picture">
+                        <pic:nvPicPr>
+                          <pic:cNvPr id="1691630132" name=""/>
+                          <pic:cNvPicPr/>
+                        </pic:nvPicPr>
+                        <pic:blipFill>
+                          <a:blip r:embed="rId10"/>
+                          <a:stretch>
+                            <a:fillRect/>
+                          </a:stretch>
+                        </pic:blipFill>
+                        <pic:spPr>
+                          <a:xfrm>
+                            <a:off x="0" y="0"/>
+                            <a:ext cx="2880052" cy="1633856"/>
+                          </a:xfrm>
+                          <a:prstGeom prst="rect">
+                            <a:avLst/>
+                          </a:prstGeom>
+                        </pic:spPr>
+                      </pic:pic>
+                    </a:graphicData>
+                  </a:graphic>
+                </wp:inline>
+              </w:drawing>
+            </w:r>
+          </w:p>
+        </w:tc>
+        <w:tc>
+          <w:tcPr>
+            <w:tcW w:w="4247" w:type="dxa"/>
+          </w:tcPr>
+          <w:p>
+            <w:pPr>
+              <w:pStyle w:val="ListParagraph"/>
+              <w:spacing w:line="360" w:lineRule="auto"/>
+              <w:ind w:left="0"/>
+              <w:jc w:val="both"/>
+              <w:rPr>
+                <w:rFonts w:ascii="Cambria" w:hAnsi="Cambria"/>
+                <w:sz w:val="24"/>
+                <w:szCs w:val="24"/>
+              </w:rPr>
+            </w:pPr>
+            <w:r>
+              <w:rPr>
+                <w:rFonts w:ascii="Cambria" w:hAnsi="Cambria"/>
+                <w:sz w:val="24"/>
+                <w:szCs w:val="24"/>
+              </w:rPr>
+              <w:drawing>
+                <wp:inline distT="0" distB="0" distL="0" distR="0" wp14:anchorId="644FF764" wp14:editId="7F638EAA">
+                  <wp:extent cx="2151891" cy="1154430"/>
+                  <wp:effectExtent l="0" t="0" r="1270" b="7620"/>
+                  <wp:docPr id="1756442236" name="Picture 1"/>
+                  <wp:cNvGraphicFramePr>
+                    <a:graphicFrameLocks xmlns:a="http://schemas.openxmlformats.org/drawingml/2006/main" noChangeAspect="1"/>
+                  </wp:cNvGraphicFramePr>
+                  <a:graphic xmlns:a="http://schemas.openxmlformats.org/drawingml/2006/main">
+                    <a:graphicData uri="http://schemas.openxmlformats.org/drawingml/2006/picture">
+                      <pic:pic xmlns:pic="http://schemas.openxmlformats.org/drawingml/2006/picture">
+                        <pic:nvPicPr>
+                          <pic:cNvPr id="1756442236" name=""/>
+                          <pic:cNvPicPr/>
+                        </pic:nvPicPr>
+                        <pic:blipFill>
+                          <a:blip r:embed="rId11"/>
+                          <a:stretch>
+                            <a:fillRect/>
+                          </a:stretch>
+                        </pic:blipFill>
+                        <pic:spPr>
+                          <a:xfrm>
+                            <a:off x="0" y="0"/>
+                            <a:ext cx="2158470" cy="1157959"/>
+                          </a:xfrm>
+                          <a:prstGeom prst="rect">
+                            <a:avLst/>
+                          </a:prstGeom>
+                        </pic:spPr>
+                      </pic:pic>
+                    </a:graphicData>
+                  </a:graphic>
+                </wp:inline>
+              </w:drawing>
+            </w:r>
+          </w:p>
+        </w:tc>
+      </w:tr>
+    </w:tbl>
+    <w:p>
+      <w:pPr>
+        <w:pStyle w:val="ListParagraph"/>
+        <w:spacing w:after="0" w:line="360" w:lineRule="auto"/>
+        <w:jc w:val="both"/>
+        <w:rPr>
+          <w:rFonts w:ascii="Cambria" w:hAnsi="Cambria"/>
+          <w:sz w:val="24"/>
+          <w:szCs w:val="24"/>
+        </w:rPr>
+      </w:pPr>
+    </w:p>
+    <w:p>
+      <w:pPr>
+        <w:pStyle w:val="ListParagraph"/>
+        <w:spacing w:after="0" w:line="360" w:lineRule="auto"/>
+        <w:jc w:val="both"/>
+        <w:rPr>
+          <w:rFonts w:ascii="Cambria" w:hAnsi="Cambria"/>
+          <w:sz w:val="24"/>
+          <w:szCs w:val="24"/>
+        </w:rPr>
+      </w:pPr>
+      <w:r>
+        <w:rPr>
+          <w:rFonts w:ascii="Cambria" w:hAnsi="Cambria"/>
           <w:b/>
           <w:bCs/>
           <w:sz w:val="24"/>
@@ -1432,7 +1683,7 @@
           <w:sz w:val="24"/>
           <w:szCs w:val="24"/>
         </w:rPr>
-        <w:t xml:space="preserve"> Explain what the value of the variable </w:t>
+        <w:t xml:space="preserve"> When specifying the Laplacian filter in the </w:t>
       </w:r>
       <w:proofErr w:type="spellStart"/>
       <w:r>
@@ -1441,7 +1692,7 @@
           <w:sz w:val="24"/>
           <w:szCs w:val="24"/>
         </w:rPr>
-        <w:t>fn</w:t>
+        <w:t>fspecial</w:t>
       </w:r>
       <w:proofErr w:type="spellEnd"/>
       <w:r>
@@ -1450,7 +1701,23 @@
           <w:sz w:val="24"/>
           <w:szCs w:val="24"/>
         </w:rPr>
-        <w:t xml:space="preserve"> represents.</w:t>
+        <w:t xml:space="preserve"> function, what</w:t>
+      </w:r>
+      <w:r>
+        <w:rPr>
+          <w:rFonts w:ascii="Cambria" w:hAnsi="Cambria"/>
+          <w:sz w:val="24"/>
+          <w:szCs w:val="24"/>
+        </w:rPr>
+        <w:t xml:space="preserve"> </w:t>
+      </w:r>
+      <w:r>
+        <w:rPr>
+          <w:rFonts w:ascii="Cambria" w:hAnsi="Cambria"/>
+          <w:sz w:val="24"/>
+          <w:szCs w:val="24"/>
+        </w:rPr>
+        <w:t>is the second parameter (in the case above, 0) used for?</w:t>
       </w:r>
     </w:p>
     <w:tbl>
@@ -1486,7 +1753,7 @@
                 <w:sz w:val="24"/>
                 <w:szCs w:val="24"/>
               </w:rPr>
-              <w:t xml:space="preserve">Average </w:t>
+              <w:t xml:space="preserve">0 </w:t>
             </w:r>
             <w:proofErr w:type="spellStart"/>
             <w:r>
@@ -1495,7 +1762,7 @@
                 <w:sz w:val="24"/>
                 <w:szCs w:val="24"/>
               </w:rPr>
-              <w:t>atau</w:t>
+              <w:t>itu</w:t>
             </w:r>
             <w:proofErr w:type="spellEnd"/>
             <w:r>
@@ -1504,7 +1771,7 @@
                 <w:sz w:val="24"/>
                 <w:szCs w:val="24"/>
               </w:rPr>
-              <w:t xml:space="preserve"> rata </w:t>
+              <w:t xml:space="preserve"> </w:t>
             </w:r>
             <w:proofErr w:type="spellStart"/>
             <w:r>
@@ -1513,7 +1780,97 @@
                 <w:sz w:val="24"/>
                 <w:szCs w:val="24"/>
               </w:rPr>
-              <w:t>rata</w:t>
+              <w:t>merupakn</w:t>
+            </w:r>
+            <w:proofErr w:type="spellEnd"/>
+            <w:r>
+              <w:rPr>
+                <w:rFonts w:ascii="Cambria" w:hAnsi="Cambria"/>
+                <w:sz w:val="24"/>
+                <w:szCs w:val="24"/>
+              </w:rPr>
+              <w:t xml:space="preserve"> </w:t>
+            </w:r>
+            <w:proofErr w:type="spellStart"/>
+            <w:r>
+              <w:rPr>
+                <w:rFonts w:ascii="Cambria" w:hAnsi="Cambria"/>
+                <w:sz w:val="24"/>
+                <w:szCs w:val="24"/>
+              </w:rPr>
+              <w:t>nilai</w:t>
+            </w:r>
+            <w:proofErr w:type="spellEnd"/>
+            <w:r>
+              <w:rPr>
+                <w:rFonts w:ascii="Cambria" w:hAnsi="Cambria"/>
+                <w:sz w:val="24"/>
+                <w:szCs w:val="24"/>
+              </w:rPr>
+              <w:t xml:space="preserve"> Alpha yang </w:t>
+            </w:r>
+            <w:proofErr w:type="spellStart"/>
+            <w:r>
+              <w:rPr>
+                <w:rFonts w:ascii="Cambria" w:hAnsi="Cambria"/>
+                <w:sz w:val="24"/>
+                <w:szCs w:val="24"/>
+              </w:rPr>
+              <w:t>dipakai</w:t>
+            </w:r>
+            <w:proofErr w:type="spellEnd"/>
+            <w:r>
+              <w:rPr>
+                <w:rFonts w:ascii="Cambria" w:hAnsi="Cambria"/>
+                <w:sz w:val="24"/>
+                <w:szCs w:val="24"/>
+              </w:rPr>
+              <w:t xml:space="preserve"> </w:t>
+            </w:r>
+            <w:proofErr w:type="spellStart"/>
+            <w:r>
+              <w:rPr>
+                <w:rFonts w:ascii="Cambria" w:hAnsi="Cambria"/>
+                <w:sz w:val="24"/>
+                <w:szCs w:val="24"/>
+              </w:rPr>
+              <w:t>untuk</w:t>
+            </w:r>
+            <w:proofErr w:type="spellEnd"/>
+            <w:r>
+              <w:rPr>
+                <w:rFonts w:ascii="Cambria" w:hAnsi="Cambria"/>
+                <w:sz w:val="24"/>
+                <w:szCs w:val="24"/>
+              </w:rPr>
+              <w:t xml:space="preserve"> </w:t>
+            </w:r>
+            <w:proofErr w:type="spellStart"/>
+            <w:r>
+              <w:rPr>
+                <w:rFonts w:ascii="Cambria" w:hAnsi="Cambria"/>
+                <w:sz w:val="24"/>
+                <w:szCs w:val="24"/>
+              </w:rPr>
+              <w:t>mengatur</w:t>
+            </w:r>
+            <w:proofErr w:type="spellEnd"/>
+            <w:r>
+              <w:rPr>
+                <w:rFonts w:ascii="Cambria" w:hAnsi="Cambria"/>
+                <w:sz w:val="24"/>
+                <w:szCs w:val="24"/>
+              </w:rPr>
+              <w:t xml:space="preserve"> filter </w:t>
+            </w:r>
+            <w:proofErr w:type="spellStart"/>
+            <w:r>
+              <w:rPr>
+                <w:rFonts w:ascii="Cambria" w:hAnsi="Cambria"/>
+                <w:sz w:val="24"/>
+                <w:szCs w:val="24"/>
+              </w:rPr>
+              <w:t>llaplacian</w:t>
             </w:r>
             <w:proofErr w:type="spellEnd"/>
             <w:r>
@@ -1580,41 +1937,7 @@
           <w:sz w:val="24"/>
           <w:szCs w:val="24"/>
         </w:rPr>
-        <w:t xml:space="preserve"> What other commonly used masks is the </w:t>
-      </w:r>
-      <w:proofErr w:type="spellStart"/>
-      <w:r>
-        <w:rPr>
-          <w:rFonts w:ascii="Courier New" w:hAnsi="Courier New" w:cs="Courier New"/>
-          <w:sz w:val="24"/>
-          <w:szCs w:val="24"/>
-        </w:rPr>
-        <w:t>fspecial</w:t>
-      </w:r>
-      <w:proofErr w:type="spellEnd"/>
-      <w:r>
-        <w:rPr>
-          <w:rFonts w:ascii="Cambria" w:hAnsi="Cambria"/>
-          <w:sz w:val="24"/>
-          <w:szCs w:val="24"/>
-        </w:rPr>
-        <w:t xml:space="preserve"> function capable</w:t>
-      </w:r>
-      <w:r>
-        <w:rPr>
-          <w:rFonts w:ascii="Cambria" w:hAnsi="Cambria"/>
-          <w:sz w:val="24"/>
-          <w:szCs w:val="24"/>
-        </w:rPr>
-        <w:t xml:space="preserve"> </w:t>
-      </w:r>
-      <w:r>
-        <w:rPr>
-          <w:rFonts w:ascii="Cambria" w:hAnsi="Cambria"/>
-          <w:sz w:val="24"/>
-          <w:szCs w:val="24"/>
-        </w:rPr>
-        <w:t>of generating?</w:t>
+        <w:t xml:space="preserve"> What is the minimum value of the filtered image?</w:t>
       </w:r>
     </w:p>
     <w:tbl>
@@ -1650,41 +1973,41 @@
                 <w:sz w:val="24"/>
                 <w:szCs w:val="24"/>
               </w:rPr>
-              <w:t>Average, disk, gau</w:t>
-            </w:r>
-            <w:r>
-              <w:rPr>
-                <w:rFonts w:ascii="Cambria" w:hAnsi="Cambria"/>
-                <w:sz w:val="24"/>
-                <w:szCs w:val="24"/>
-              </w:rPr>
-              <w:t>s</w:t>
-            </w:r>
-            <w:r>
-              <w:rPr>
-                <w:rFonts w:ascii="Cambria" w:hAnsi="Cambria"/>
-                <w:sz w:val="24"/>
-                <w:szCs w:val="24"/>
-              </w:rPr>
-              <w:t xml:space="preserve">sian, dan lain </w:t>
-            </w:r>
-            <w:proofErr w:type="spellStart"/>
-            <w:r>
-              <w:rPr>
-                <w:rFonts w:ascii="Cambria" w:hAnsi="Cambria"/>
-                <w:sz w:val="24"/>
-                <w:szCs w:val="24"/>
-              </w:rPr>
-              <w:t>lain</w:t>
-            </w:r>
-            <w:proofErr w:type="spellEnd"/>
-            <w:r>
-              <w:rPr>
-                <w:rFonts w:ascii="Cambria" w:hAnsi="Cambria"/>
-                <w:sz w:val="24"/>
-                <w:szCs w:val="24"/>
-              </w:rPr>
-              <w:t>.</w:t>
+              <w:drawing>
+                <wp:inline distT="0" distB="0" distL="0" distR="0" wp14:anchorId="777F81F7" wp14:editId="71A9E7D3">
+                  <wp:extent cx="2372056" cy="1038370"/>
+                  <wp:effectExtent l="0" t="0" r="9525" b="9525"/>
+                  <wp:docPr id="1082214426" name="Picture 1"/>
+                  <wp:cNvGraphicFramePr>
+                    <a:graphicFrameLocks xmlns:a="http://schemas.openxmlformats.org/drawingml/2006/main" noChangeAspect="1"/>
+                  </wp:cNvGraphicFramePr>
+                  <a:graphic xmlns:a="http://schemas.openxmlformats.org/drawingml/2006/main">
+                    <a:graphicData uri="http://schemas.openxmlformats.org/drawingml/2006/picture">
+                      <pic:pic xmlns:pic="http://schemas.openxmlformats.org/drawingml/2006/picture">
+                        <pic:nvPicPr>
+                          <pic:cNvPr id="1082214426" name=""/>
+                          <pic:cNvPicPr/>
+                        </pic:nvPicPr>
+                        <pic:blipFill>
+                          <a:blip r:embed="rId12"/>
+                          <a:stretch>
+                            <a:fillRect/>
+                          </a:stretch>
+                        </pic:blipFill>
+                        <pic:spPr>
+                          <a:xfrm>
+                            <a:off x="0" y="0"/>
+                            <a:ext cx="2372056" cy="1038370"/>
+                          </a:xfrm>
+                          <a:prstGeom prst="rect">
+                            <a:avLst/>
+                          </a:prstGeom>
+                        </pic:spPr>
+                      </pic:pic>
+                    </a:graphicData>
+                  </a:graphic>
+                </wp:inline>
+              </w:drawing>
             </w:r>
           </w:p>
           <w:p>
@@ -1699,6 +2022,42 @@
                 <w:szCs w:val="24"/>
               </w:rPr>
             </w:pPr>
+            <w:proofErr w:type="spellStart"/>
+            <w:r>
+              <w:rPr>
+                <w:rFonts w:ascii="Cambria" w:hAnsi="Cambria"/>
+                <w:sz w:val="24"/>
+                <w:szCs w:val="24"/>
+              </w:rPr>
+              <w:t>Min_value</w:t>
+            </w:r>
+            <w:proofErr w:type="spellEnd"/>
+            <w:r>
+              <w:rPr>
+                <w:rFonts w:ascii="Cambria" w:hAnsi="Cambria"/>
+                <w:sz w:val="24"/>
+                <w:szCs w:val="24"/>
+              </w:rPr>
+              <w:t xml:space="preserve"> </w:t>
+            </w:r>
+            <w:proofErr w:type="spellStart"/>
+            <w:r>
+              <w:rPr>
+                <w:rFonts w:ascii="Cambria" w:hAnsi="Cambria"/>
+                <w:sz w:val="24"/>
+                <w:szCs w:val="24"/>
+              </w:rPr>
+              <w:t>nya</w:t>
+            </w:r>
+            <w:proofErr w:type="spellEnd"/>
+            <w:r>
+              <w:rPr>
+                <w:rFonts w:ascii="Cambria" w:hAnsi="Cambria"/>
+                <w:sz w:val="24"/>
+                <w:szCs w:val="24"/>
+              </w:rPr>
+              <w:t xml:space="preserve"> -0,6588</w:t>
+            </w:r>
           </w:p>
         </w:tc>
       </w:tr>
@@ -1718,10 +2077,6 @@
     <w:p>
       <w:pPr>
         <w:pStyle w:val="ListParagraph"/>
-        <w:numPr>
-          <w:ilvl w:val="0"/>
-          <w:numId w:val="16"/>
-        </w:numPr>
         <w:spacing w:after="0" w:line="360" w:lineRule="auto"/>
         <w:jc w:val="both"/>
         <w:rPr>
@@ -1733,10 +2088,20 @@
       <w:r>
         <w:rPr>
           <w:rFonts w:ascii="Cambria" w:hAnsi="Cambria"/>
-          <w:sz w:val="24"/>
-          <w:szCs w:val="24"/>
-        </w:rPr>
-        <w:t xml:space="preserve">Filter the </w:t>
+          <w:b/>
+          <w:bCs/>
+          <w:sz w:val="24"/>
+          <w:szCs w:val="24"/>
+        </w:rPr>
+        <w:t xml:space="preserve">Question 3 </w:t>
+      </w:r>
+      <w:r>
+        <w:rPr>
+          <w:rFonts w:ascii="Cambria" w:hAnsi="Cambria"/>
+          <w:sz w:val="24"/>
+          <w:szCs w:val="24"/>
+        </w:rPr>
+        <w:t xml:space="preserve">Verify that a </w:t>
       </w:r>
       <w:r>
         <w:rPr>
@@ -1744,70 +2109,47 @@
           <w:sz w:val="24"/>
           <w:szCs w:val="24"/>
         </w:rPr>
-        <w:t>cameraman</w:t>
-      </w:r>
-      <w:r>
-        <w:rPr>
-          <w:rFonts w:ascii="Cambria" w:hAnsi="Cambria"/>
-          <w:sz w:val="24"/>
-          <w:szCs w:val="24"/>
-        </w:rPr>
-        <w:t xml:space="preserve"> image with the generated mask.</w:t>
-      </w:r>
-    </w:p>
-    <w:p>
-      <w:pPr>
-        <w:pStyle w:val="ListParagraph"/>
-        <w:spacing w:after="0" w:line="360" w:lineRule="auto"/>
-        <w:jc w:val="both"/>
-        <w:rPr>
-          <w:rFonts w:ascii="Cambria" w:hAnsi="Cambria"/>
-          <w:sz w:val="24"/>
-          <w:szCs w:val="24"/>
-        </w:rPr>
-      </w:pPr>
-      <w:r>
-        <w:rPr>
-          <w:rFonts w:ascii="Cambria" w:hAnsi="Cambria"/>
-          <w:noProof/>
-          <w:sz w:val="24"/>
-          <w:szCs w:val="24"/>
-        </w:rPr>
-        <w:drawing>
-          <wp:inline distT="0" distB="0" distL="0" distR="0" wp14:anchorId="72954F73" wp14:editId="6515EFF4">
-            <wp:extent cx="5044877" cy="358171"/>
-            <wp:effectExtent l="0" t="0" r="3810" b="3810"/>
-            <wp:docPr id="920118617" name="Picture 1"/>
-            <wp:cNvGraphicFramePr>
-              <a:graphicFrameLocks xmlns:a="http://schemas.openxmlformats.org/drawingml/2006/main" noChangeAspect="1"/>
-            </wp:cNvGraphicFramePr>
-            <a:graphic xmlns:a="http://schemas.openxmlformats.org/drawingml/2006/main">
-              <a:graphicData uri="http://schemas.openxmlformats.org/drawingml/2006/picture">
-                <pic:pic xmlns:pic="http://schemas.openxmlformats.org/drawingml/2006/picture">
-                  <pic:nvPicPr>
-                    <pic:cNvPr id="920118617" name=""/>
-                    <pic:cNvPicPr/>
-                  </pic:nvPicPr>
-                  <pic:blipFill>
-                    <a:blip r:embed="rId10"/>
-                    <a:stretch>
-                      <a:fillRect/>
-                    </a:stretch>
-                  </pic:blipFill>
-                  <pic:spPr>
-                    <a:xfrm>
-                      <a:off x="0" y="0"/>
-                      <a:ext cx="5044877" cy="358171"/>
-                    </a:xfrm>
-                    <a:prstGeom prst="rect">
-                      <a:avLst/>
-                    </a:prstGeom>
-                  </pic:spPr>
-                </pic:pic>
-              </a:graphicData>
-            </a:graphic>
-          </wp:inline>
-        </w:drawing>
+        <w:t>uint8</w:t>
+      </w:r>
+      <w:r>
+        <w:rPr>
+          <w:rFonts w:ascii="Cambria" w:hAnsi="Cambria"/>
+          <w:sz w:val="24"/>
+          <w:szCs w:val="24"/>
+        </w:rPr>
+        <w:t xml:space="preserve"> filtered image</w:t>
+      </w:r>
+      <w:r>
+        <w:rPr>
+          <w:rFonts w:ascii="Cambria" w:hAnsi="Cambria"/>
+          <w:sz w:val="24"/>
+          <w:szCs w:val="24"/>
+        </w:rPr>
+        <w:t xml:space="preserve"> </w:t>
+      </w:r>
+      <w:r>
+        <w:rPr>
+          <w:rFonts w:ascii="Cambria" w:hAnsi="Cambria"/>
+          <w:sz w:val="24"/>
+          <w:szCs w:val="24"/>
+        </w:rPr>
+        <w:t>would not reflect negative numbers.</w:t>
+      </w:r>
+      <w:r>
+        <w:rPr>
+          <w:rFonts w:ascii="Cambria" w:hAnsi="Cambria"/>
+          <w:sz w:val="24"/>
+          <w:szCs w:val="24"/>
+        </w:rPr>
+        <w:t xml:space="preserve"> </w:t>
+      </w:r>
+      <w:r>
+        <w:rPr>
+          <w:rFonts w:ascii="Cambria" w:hAnsi="Cambria"/>
+          <w:sz w:val="24"/>
+          <w:szCs w:val="24"/>
+        </w:rPr>
+        <w:t>You can use the image I that was previously loaded.</w:t>
       </w:r>
     </w:p>
     <w:tbl>
@@ -1843,11 +2185,12 @@
                 <w:sz w:val="24"/>
                 <w:szCs w:val="24"/>
               </w:rPr>
+              <w:lastRenderedPageBreak/>
               <w:drawing>
-                <wp:inline distT="0" distB="0" distL="0" distR="0" wp14:anchorId="15DABA27" wp14:editId="6619DDF6">
-                  <wp:extent cx="4381500" cy="1089329"/>
-                  <wp:effectExtent l="0" t="0" r="0" b="0"/>
-                  <wp:docPr id="693382454" name="Picture 1"/>
+                <wp:inline distT="0" distB="0" distL="0" distR="0" wp14:anchorId="1E219A3E" wp14:editId="0A26F433">
+                  <wp:extent cx="2781688" cy="809738"/>
+                  <wp:effectExtent l="0" t="0" r="0" b="9525"/>
+                  <wp:docPr id="1727887147" name="Picture 1"/>
                   <wp:cNvGraphicFramePr>
                     <a:graphicFrameLocks xmlns:a="http://schemas.openxmlformats.org/drawingml/2006/main" noChangeAspect="1"/>
                   </wp:cNvGraphicFramePr>
@@ -1855,11 +2198,11 @@
                     <a:graphicData uri="http://schemas.openxmlformats.org/drawingml/2006/picture">
                       <pic:pic xmlns:pic="http://schemas.openxmlformats.org/drawingml/2006/picture">
                         <pic:nvPicPr>
-                          <pic:cNvPr id="693382454" name=""/>
+                          <pic:cNvPr id="1727887147" name=""/>
                           <pic:cNvPicPr/>
                         </pic:nvPicPr>
                         <pic:blipFill>
-                          <a:blip r:embed="rId11"/>
+                          <a:blip r:embed="rId13"/>
                           <a:stretch>
                             <a:fillRect/>
                           </a:stretch>
@@ -1867,7 +2210,7 @@
                         <pic:spPr>
                           <a:xfrm>
                             <a:off x="0" y="0"/>
-                            <a:ext cx="4384791" cy="1090147"/>
+                            <a:ext cx="2781688" cy="809738"/>
                           </a:xfrm>
                           <a:prstGeom prst="rect">
                             <a:avLst/>
@@ -1880,13 +2223,6 @@
               </w:drawing>
             </w:r>
           </w:p>
-        </w:tc>
-      </w:tr>
-      <w:tr>
-        <w:tc>
-          <w:tcPr>
-            <w:tcW w:w="8494" w:type="dxa"/>
-          </w:tcPr>
           <w:p>
             <w:pPr>
               <w:pStyle w:val="ListParagraph"/>
@@ -1906,10 +2242,10 @@
                 <w:szCs w:val="24"/>
               </w:rPr>
               <w:drawing>
-                <wp:inline distT="0" distB="0" distL="0" distR="0" wp14:anchorId="3626CA30" wp14:editId="119BFF19">
-                  <wp:extent cx="4126112" cy="1550504"/>
-                  <wp:effectExtent l="0" t="0" r="8255" b="0"/>
-                  <wp:docPr id="2107085274" name="Picture 1"/>
+                <wp:inline distT="0" distB="0" distL="0" distR="0" wp14:anchorId="705716AA" wp14:editId="580D7629">
+                  <wp:extent cx="1552792" cy="1257475"/>
+                  <wp:effectExtent l="0" t="0" r="9525" b="0"/>
+                  <wp:docPr id="1791291662" name="Picture 1"/>
                   <wp:cNvGraphicFramePr>
                     <a:graphicFrameLocks xmlns:a="http://schemas.openxmlformats.org/drawingml/2006/main" noChangeAspect="1"/>
                   </wp:cNvGraphicFramePr>
@@ -1917,11 +2253,11 @@
                     <a:graphicData uri="http://schemas.openxmlformats.org/drawingml/2006/picture">
                       <pic:pic xmlns:pic="http://schemas.openxmlformats.org/drawingml/2006/picture">
                         <pic:nvPicPr>
-                          <pic:cNvPr id="2107085274" name=""/>
+                          <pic:cNvPr id="1791291662" name=""/>
                           <pic:cNvPicPr/>
                         </pic:nvPicPr>
                         <pic:blipFill>
-                          <a:blip r:embed="rId12"/>
+                          <a:blip r:embed="rId14"/>
                           <a:stretch>
                             <a:fillRect/>
                           </a:stretch>
@@ -1929,7 +2265,7 @@
                         <pic:spPr>
                           <a:xfrm>
                             <a:off x="0" y="0"/>
-                            <a:ext cx="4133025" cy="1553102"/>
+                            <a:ext cx="1552792" cy="1257475"/>
                           </a:xfrm>
                           <a:prstGeom prst="rect">
                             <a:avLst/>
@@ -1971,21 +2307,167 @@
       <w:r>
         <w:rPr>
           <w:rFonts w:ascii="Cambria" w:hAnsi="Cambria"/>
-          <w:b/>
-          <w:bCs/>
-          <w:sz w:val="24"/>
-          <w:szCs w:val="24"/>
-        </w:rPr>
-        <w:lastRenderedPageBreak/>
-        <w:t>Question 3</w:t>
-      </w:r>
-      <w:r>
-        <w:rPr>
-          <w:rFonts w:ascii="Cambria" w:hAnsi="Cambria"/>
-          <w:sz w:val="24"/>
-          <w:szCs w:val="24"/>
-        </w:rPr>
-        <w:t xml:space="preserve"> What was the effect of the averaging filter?</w:t>
+          <w:sz w:val="24"/>
+          <w:szCs w:val="24"/>
+        </w:rPr>
+        <w:t>You will notice that it is difficult to see details of the Laplacian filtered image.</w:t>
+      </w:r>
+      <w:r>
+        <w:rPr>
+          <w:rFonts w:ascii="Cambria" w:hAnsi="Cambria"/>
+          <w:sz w:val="24"/>
+          <w:szCs w:val="24"/>
+        </w:rPr>
+        <w:t xml:space="preserve"> </w:t>
+      </w:r>
+      <w:r>
+        <w:rPr>
+          <w:rFonts w:ascii="Cambria" w:hAnsi="Cambria"/>
+          <w:sz w:val="24"/>
+          <w:szCs w:val="24"/>
+        </w:rPr>
+        <w:t>To</w:t>
+      </w:r>
+      <w:r>
+        <w:rPr>
+          <w:rFonts w:ascii="Cambria" w:hAnsi="Cambria"/>
+          <w:sz w:val="24"/>
+          <w:szCs w:val="24"/>
+        </w:rPr>
+        <w:t xml:space="preserve"> </w:t>
+      </w:r>
+      <w:r>
+        <w:rPr>
+          <w:rFonts w:ascii="Cambria" w:hAnsi="Cambria"/>
+          <w:sz w:val="24"/>
+          <w:szCs w:val="24"/>
+        </w:rPr>
+        <w:t>get a better perspective of the detail the Laplacian mask produced, we can scale the</w:t>
+      </w:r>
+      <w:r>
+        <w:rPr>
+          <w:rFonts w:ascii="Cambria" w:hAnsi="Cambria"/>
+          <w:sz w:val="24"/>
+          <w:szCs w:val="24"/>
+        </w:rPr>
+        <w:t xml:space="preserve"> </w:t>
+      </w:r>
+      <w:r>
+        <w:rPr>
+          <w:rFonts w:ascii="Cambria" w:hAnsi="Cambria"/>
+          <w:sz w:val="24"/>
+          <w:szCs w:val="24"/>
+        </w:rPr>
+        <w:t xml:space="preserve">image for display purposes so that its values span the dynamic range of the </w:t>
+      </w:r>
+      <w:proofErr w:type="spellStart"/>
+      <w:r>
+        <w:rPr>
+          <w:rFonts w:ascii="Cambria" w:hAnsi="Cambria"/>
+          <w:sz w:val="24"/>
+          <w:szCs w:val="24"/>
+        </w:rPr>
+        <w:t>gray</w:t>
+      </w:r>
+      <w:proofErr w:type="spellEnd"/>
+      <w:r>
+        <w:rPr>
+          <w:rFonts w:ascii="Cambria" w:hAnsi="Cambria"/>
+          <w:sz w:val="24"/>
+          <w:szCs w:val="24"/>
+        </w:rPr>
+        <w:t xml:space="preserve"> scale.</w:t>
+      </w:r>
+    </w:p>
+    <w:p>
+      <w:pPr>
+        <w:pStyle w:val="ListParagraph"/>
+        <w:spacing w:after="0" w:line="360" w:lineRule="auto"/>
+        <w:jc w:val="both"/>
+        <w:rPr>
+          <w:rFonts w:ascii="Cambria" w:hAnsi="Cambria"/>
+          <w:sz w:val="24"/>
+          <w:szCs w:val="24"/>
+        </w:rPr>
+      </w:pPr>
+    </w:p>
+    <w:p>
+      <w:pPr>
+        <w:pStyle w:val="ListParagraph"/>
+        <w:numPr>
+          <w:ilvl w:val="0"/>
+          <w:numId w:val="17"/>
+        </w:numPr>
+        <w:spacing w:after="0" w:line="360" w:lineRule="auto"/>
+        <w:jc w:val="both"/>
+        <w:rPr>
+          <w:rFonts w:ascii="Cambria" w:hAnsi="Cambria"/>
+          <w:sz w:val="24"/>
+          <w:szCs w:val="24"/>
+        </w:rPr>
+      </w:pPr>
+      <w:r>
+        <w:rPr>
+          <w:rFonts w:ascii="Cambria" w:hAnsi="Cambria"/>
+          <w:sz w:val="24"/>
+          <w:szCs w:val="24"/>
+        </w:rPr>
+        <w:t>Display a scaled version of the Laplacian image for display purposes.</w:t>
+      </w:r>
+    </w:p>
+    <w:p>
+      <w:pPr>
+        <w:pStyle w:val="ListParagraph"/>
+        <w:spacing w:after="0" w:line="360" w:lineRule="auto"/>
+        <w:jc w:val="both"/>
+        <w:rPr>
+          <w:rFonts w:ascii="Cambria" w:hAnsi="Cambria"/>
+          <w:sz w:val="24"/>
+          <w:szCs w:val="24"/>
+        </w:rPr>
+      </w:pPr>
+      <w:r>
+        <w:rPr>
+          <w:rFonts w:ascii="Cambria" w:hAnsi="Cambria"/>
+          <w:noProof/>
+          <w:sz w:val="24"/>
+          <w:szCs w:val="24"/>
+        </w:rPr>
+        <w:drawing>
+          <wp:inline distT="0" distB="0" distL="0" distR="0" wp14:anchorId="764A6C49" wp14:editId="20291C8A">
+            <wp:extent cx="5075360" cy="152413"/>
+            <wp:effectExtent l="0" t="0" r="0" b="0"/>
+            <wp:docPr id="2118737804" name="Picture 1"/>
+            <wp:cNvGraphicFramePr>
+              <a:graphicFrameLocks xmlns:a="http://schemas.openxmlformats.org/drawingml/2006/main" noChangeAspect="1"/>
+            </wp:cNvGraphicFramePr>
+            <a:graphic xmlns:a="http://schemas.openxmlformats.org/drawingml/2006/main">
+              <a:graphicData uri="http://schemas.openxmlformats.org/drawingml/2006/picture">
+                <pic:pic xmlns:pic="http://schemas.openxmlformats.org/drawingml/2006/picture">
+                  <pic:nvPicPr>
+                    <pic:cNvPr id="2118737804" name=""/>
+                    <pic:cNvPicPr/>
+                  </pic:nvPicPr>
+                  <pic:blipFill>
+                    <a:blip r:embed="rId15"/>
+                    <a:stretch>
+                      <a:fillRect/>
+                    </a:stretch>
+                  </pic:blipFill>
+                  <pic:spPr>
+                    <a:xfrm>
+                      <a:off x="0" y="0"/>
+                      <a:ext cx="5075360" cy="152413"/>
+                    </a:xfrm>
+                    <a:prstGeom prst="rect">
+                      <a:avLst/>
+                    </a:prstGeom>
+                  </pic:spPr>
+                </pic:pic>
+              </a:graphicData>
+            </a:graphic>
+          </wp:inline>
+        </w:drawing>
       </w:r>
     </w:p>
     <w:tbl>
@@ -2015,61 +2497,56 @@
                 <w:szCs w:val="24"/>
               </w:rPr>
             </w:pPr>
-            <w:proofErr w:type="spellStart"/>
-            <w:r>
-              <w:rPr>
-                <w:rFonts w:ascii="Cambria" w:hAnsi="Cambria"/>
-                <w:sz w:val="24"/>
-                <w:szCs w:val="24"/>
-              </w:rPr>
-              <w:t>Membuat</w:t>
-            </w:r>
-            <w:proofErr w:type="spellEnd"/>
-            <w:r>
-              <w:rPr>
-                <w:rFonts w:ascii="Cambria" w:hAnsi="Cambria"/>
-                <w:sz w:val="24"/>
-                <w:szCs w:val="24"/>
-              </w:rPr>
-              <w:t xml:space="preserve"> </w:t>
-            </w:r>
-            <w:proofErr w:type="spellStart"/>
-            <w:r>
-              <w:rPr>
-                <w:rFonts w:ascii="Cambria" w:hAnsi="Cambria"/>
-                <w:sz w:val="24"/>
-                <w:szCs w:val="24"/>
-              </w:rPr>
-              <w:t>gambar</w:t>
-            </w:r>
-            <w:proofErr w:type="spellEnd"/>
-            <w:r>
-              <w:rPr>
-                <w:rFonts w:ascii="Cambria" w:hAnsi="Cambria"/>
-                <w:sz w:val="24"/>
-                <w:szCs w:val="24"/>
-              </w:rPr>
-              <w:t xml:space="preserve"> </w:t>
-            </w:r>
-            <w:proofErr w:type="spellStart"/>
-            <w:r>
-              <w:rPr>
-                <w:rFonts w:ascii="Cambria" w:hAnsi="Cambria"/>
-                <w:sz w:val="24"/>
-                <w:szCs w:val="24"/>
-              </w:rPr>
-              <w:t>menjadi</w:t>
-            </w:r>
-            <w:proofErr w:type="spellEnd"/>
-            <w:r>
-              <w:rPr>
-                <w:rFonts w:ascii="Cambria" w:hAnsi="Cambria"/>
-                <w:sz w:val="24"/>
-                <w:szCs w:val="24"/>
-              </w:rPr>
-              <w:t xml:space="preserve"> blur</w:t>
+            <w:r>
+              <w:rPr>
+                <w:rFonts w:ascii="Cambria" w:hAnsi="Cambria"/>
+                <w:sz w:val="24"/>
+                <w:szCs w:val="24"/>
+              </w:rPr>
+              <w:drawing>
+                <wp:inline distT="0" distB="0" distL="0" distR="0" wp14:anchorId="2F66E9C4" wp14:editId="1A22E2F4">
+                  <wp:extent cx="4553585" cy="200053"/>
+                  <wp:effectExtent l="0" t="0" r="0" b="9525"/>
+                  <wp:docPr id="1334340072" name="Picture 1"/>
+                  <wp:cNvGraphicFramePr>
+                    <a:graphicFrameLocks xmlns:a="http://schemas.openxmlformats.org/drawingml/2006/main" noChangeAspect="1"/>
+                  </wp:cNvGraphicFramePr>
+                  <a:graphic xmlns:a="http://schemas.openxmlformats.org/drawingml/2006/main">
+                    <a:graphicData uri="http://schemas.openxmlformats.org/drawingml/2006/picture">
+                      <pic:pic xmlns:pic="http://schemas.openxmlformats.org/drawingml/2006/picture">
+                        <pic:nvPicPr>
+                          <pic:cNvPr id="1334340072" name=""/>
+                          <pic:cNvPicPr/>
+                        </pic:nvPicPr>
+                        <pic:blipFill>
+                          <a:blip r:embed="rId16"/>
+                          <a:stretch>
+                            <a:fillRect/>
+                          </a:stretch>
+                        </pic:blipFill>
+                        <pic:spPr>
+                          <a:xfrm>
+                            <a:off x="0" y="0"/>
+                            <a:ext cx="4553585" cy="200053"/>
+                          </a:xfrm>
+                          <a:prstGeom prst="rect">
+                            <a:avLst/>
+                          </a:prstGeom>
+                        </pic:spPr>
+                      </pic:pic>
+                    </a:graphicData>
+                  </a:graphic>
+                </wp:inline>
+              </w:drawing>
             </w:r>
           </w:p>
+        </w:tc>
+      </w:tr>
+      <w:tr>
+        <w:tc>
+          <w:tcPr>
+            <w:tcW w:w="8494" w:type="dxa"/>
+          </w:tcPr>
           <w:p>
             <w:pPr>
               <w:pStyle w:val="ListParagraph"/>
@@ -2082,6 +2559,48 @@
                 <w:szCs w:val="24"/>
               </w:rPr>
             </w:pPr>
+            <w:r>
+              <w:rPr>
+                <w:rFonts w:ascii="Cambria" w:hAnsi="Cambria"/>
+                <w:sz w:val="24"/>
+                <w:szCs w:val="24"/>
+              </w:rPr>
+              <w:drawing>
+                <wp:inline distT="0" distB="0" distL="0" distR="0" wp14:anchorId="5B99D969" wp14:editId="11066A38">
+                  <wp:extent cx="3381375" cy="2769928"/>
+                  <wp:effectExtent l="0" t="0" r="0" b="0"/>
+                  <wp:docPr id="1329342922" name="Picture 1"/>
+                  <wp:cNvGraphicFramePr>
+                    <a:graphicFrameLocks xmlns:a="http://schemas.openxmlformats.org/drawingml/2006/main" noChangeAspect="1"/>
+                  </wp:cNvGraphicFramePr>
+                  <a:graphic xmlns:a="http://schemas.openxmlformats.org/drawingml/2006/main">
+                    <a:graphicData uri="http://schemas.openxmlformats.org/drawingml/2006/picture">
+                      <pic:pic xmlns:pic="http://schemas.openxmlformats.org/drawingml/2006/picture">
+                        <pic:nvPicPr>
+                          <pic:cNvPr id="1329342922" name=""/>
+                          <pic:cNvPicPr/>
+                        </pic:nvPicPr>
+                        <pic:blipFill>
+                          <a:blip r:embed="rId17"/>
+                          <a:stretch>
+                            <a:fillRect/>
+                          </a:stretch>
+                        </pic:blipFill>
+                        <pic:spPr>
+                          <a:xfrm>
+                            <a:off x="0" y="0"/>
+                            <a:ext cx="3382765" cy="2771067"/>
+                          </a:xfrm>
+                          <a:prstGeom prst="rect">
+                            <a:avLst/>
+                          </a:prstGeom>
+                        </pic:spPr>
+                      </pic:pic>
+                    </a:graphicData>
+                  </a:graphic>
+                </wp:inline>
+              </w:drawing>
+            </w:r>
           </w:p>
         </w:tc>
       </w:tr>
@@ -2115,7 +2634,25 @@
           <w:sz w:val="24"/>
           <w:szCs w:val="24"/>
         </w:rPr>
-        <w:t>The mean filter we just implemented was a uniform filter—all coefficients were</w:t>
+        <w:t xml:space="preserve">The </w:t>
+      </w:r>
+      <w:proofErr w:type="spellStart"/>
+      <w:r>
+        <w:rPr>
+          <w:rFonts w:ascii="Cambria" w:hAnsi="Cambria"/>
+          <w:sz w:val="24"/>
+          <w:szCs w:val="24"/>
+        </w:rPr>
+        <w:t>center</w:t>
+      </w:r>
+      <w:proofErr w:type="spellEnd"/>
+      <w:r>
+        <w:rPr>
+          <w:rFonts w:ascii="Cambria" w:hAnsi="Cambria"/>
+          <w:sz w:val="24"/>
+          <w:szCs w:val="24"/>
+        </w:rPr>
+        <w:t xml:space="preserve"> coefficient of the Laplacian mask we created is negative. Recall from</w:t>
       </w:r>
       <w:r>
         <w:rPr>
@@ -2131,7 +2668,7 @@
           <w:sz w:val="24"/>
           <w:szCs w:val="24"/>
         </w:rPr>
-        <w:t xml:space="preserve">equivalent. The nonuniform version of the mean filter gives the </w:t>
+        <w:t xml:space="preserve">the chapter that if the mask </w:t>
       </w:r>
       <w:proofErr w:type="spellStart"/>
       <w:r>
@@ -2149,7 +2686,16 @@
           <w:sz w:val="24"/>
           <w:szCs w:val="24"/>
         </w:rPr>
-        <w:t xml:space="preserve"> of the mask (the</w:t>
+        <w:t xml:space="preserve"> is negative, we subtract the filtered </w:t>
+      </w:r>
+      <w:r>
+        <w:rPr>
+          <w:rFonts w:ascii="Cambria" w:hAnsi="Cambria"/>
+          <w:sz w:val="24"/>
+          <w:szCs w:val="24"/>
+        </w:rPr>
+        <w:lastRenderedPageBreak/>
+        <w:t>image from the</w:t>
       </w:r>
       <w:r>
         <w:rPr>
@@ -2165,67 +2711,7 @@
           <w:sz w:val="24"/>
           <w:szCs w:val="24"/>
         </w:rPr>
-        <w:t>pixel in question) a higher weighted value, while all other coefficients are weighted</w:t>
-      </w:r>
-      <w:r>
-        <w:rPr>
-          <w:rFonts w:ascii="Cambria" w:hAnsi="Cambria"/>
-          <w:sz w:val="24"/>
-          <w:szCs w:val="24"/>
-        </w:rPr>
-        <w:t xml:space="preserve"> </w:t>
-      </w:r>
-      <w:r>
-        <w:rPr>
-          <w:rFonts w:ascii="Cambria" w:hAnsi="Cambria"/>
-          <w:sz w:val="24"/>
-          <w:szCs w:val="24"/>
-        </w:rPr>
-        <w:t xml:space="preserve">by their distance from the </w:t>
-      </w:r>
-      <w:proofErr w:type="spellStart"/>
-      <w:r>
-        <w:rPr>
-          <w:rFonts w:ascii="Cambria" w:hAnsi="Cambria"/>
-          <w:sz w:val="24"/>
-          <w:szCs w:val="24"/>
-        </w:rPr>
-        <w:t>center</w:t>
-      </w:r>
-      <w:proofErr w:type="spellEnd"/>
-      <w:r>
-        <w:rPr>
-          <w:rFonts w:ascii="Cambria" w:hAnsi="Cambria"/>
-          <w:sz w:val="24"/>
-          <w:szCs w:val="24"/>
-        </w:rPr>
-        <w:t>. This particular mask cannot be generated by the</w:t>
-      </w:r>
-      <w:r>
-        <w:rPr>
-          <w:rFonts w:ascii="Cambria" w:hAnsi="Cambria"/>
-          <w:sz w:val="24"/>
-          <w:szCs w:val="24"/>
-        </w:rPr>
-        <w:t xml:space="preserve"> </w:t>
-      </w:r>
-      <w:proofErr w:type="spellStart"/>
-      <w:r>
-        <w:rPr>
-          <w:rFonts w:ascii="Courier New" w:hAnsi="Courier New" w:cs="Courier New"/>
-          <w:sz w:val="24"/>
-          <w:szCs w:val="24"/>
-        </w:rPr>
-        <w:t>fspecial</w:t>
-      </w:r>
-      <w:proofErr w:type="spellEnd"/>
-      <w:r>
-        <w:rPr>
-          <w:rFonts w:ascii="Cambria" w:hAnsi="Cambria"/>
-          <w:sz w:val="24"/>
-          <w:szCs w:val="24"/>
-        </w:rPr>
-        <w:t xml:space="preserve"> function, so we must create it ourselves.</w:t>
+        <w:t>original, and if it is positive, we add. In our case, we will subtract them.</w:t>
       </w:r>
     </w:p>
     <w:p>
@@ -2245,7 +2731,7 @@
         <w:pStyle w:val="ListParagraph"/>
         <w:numPr>
           <w:ilvl w:val="0"/>
-          <w:numId w:val="16"/>
+          <w:numId w:val="17"/>
         </w:numPr>
         <w:spacing w:after="0" w:line="360" w:lineRule="auto"/>
         <w:jc w:val="both"/>
@@ -2261,7 +2747,23 @@
           <w:sz w:val="24"/>
           <w:szCs w:val="24"/>
         </w:rPr>
-        <w:t>Create a nonuniform version of the mean filter.</w:t>
+        <w:t>Subtract the filtered image from the original image to create the sharpened</w:t>
+      </w:r>
+      <w:r>
+        <w:rPr>
+          <w:rFonts w:ascii="Cambria" w:hAnsi="Cambria"/>
+          <w:sz w:val="24"/>
+          <w:szCs w:val="24"/>
+        </w:rPr>
+        <w:t xml:space="preserve"> </w:t>
+      </w:r>
+      <w:r>
+        <w:rPr>
+          <w:rFonts w:ascii="Cambria" w:hAnsi="Cambria"/>
+          <w:sz w:val="24"/>
+          <w:szCs w:val="24"/>
+        </w:rPr>
+        <w:t>image.</w:t>
       </w:r>
     </w:p>
     <w:p>
@@ -2283,10 +2785,10 @@
           <w:szCs w:val="24"/>
         </w:rPr>
         <w:drawing>
-          <wp:inline distT="0" distB="0" distL="0" distR="0" wp14:anchorId="70B9A59E" wp14:editId="1D1386A0">
-            <wp:extent cx="2690093" cy="365792"/>
-            <wp:effectExtent l="0" t="0" r="0" b="0"/>
-            <wp:docPr id="1035325750" name="Picture 1"/>
+          <wp:inline distT="0" distB="0" distL="0" distR="0" wp14:anchorId="40CD369D" wp14:editId="1BB4FFED">
+            <wp:extent cx="5113463" cy="358171"/>
+            <wp:effectExtent l="0" t="0" r="0" b="3810"/>
+            <wp:docPr id="1543589437" name="Picture 1"/>
             <wp:cNvGraphicFramePr>
               <a:graphicFrameLocks xmlns:a="http://schemas.openxmlformats.org/drawingml/2006/main" noChangeAspect="1"/>
             </wp:cNvGraphicFramePr>
@@ -2294,11 +2796,11 @@
               <a:graphicData uri="http://schemas.openxmlformats.org/drawingml/2006/picture">
                 <pic:pic xmlns:pic="http://schemas.openxmlformats.org/drawingml/2006/picture">
                   <pic:nvPicPr>
-                    <pic:cNvPr id="1035325750" name=""/>
+                    <pic:cNvPr id="1543589437" name=""/>
                     <pic:cNvPicPr/>
                   </pic:nvPicPr>
                   <pic:blipFill>
-                    <a:blip r:embed="rId13"/>
+                    <a:blip r:embed="rId18"/>
                     <a:stretch>
                       <a:fillRect/>
                     </a:stretch>
@@ -2306,7 +2808,7 @@
                   <pic:spPr>
                     <a:xfrm>
                       <a:off x="0" y="0"/>
-                      <a:ext cx="2690093" cy="365792"/>
+                      <a:ext cx="5113463" cy="358171"/>
                     </a:xfrm>
                     <a:prstGeom prst="rect">
                       <a:avLst/>
@@ -2319,6 +2821,140 @@
         </w:drawing>
       </w:r>
     </w:p>
+    <w:tbl>
+      <w:tblPr>
+        <w:tblStyle w:val="TableGrid"/>
+        <w:tblW w:w="0" w:type="auto"/>
+        <w:tblInd w:w="720" w:type="dxa"/>
+        <w:tblLook w:val="04A0" w:firstRow="1" w:lastRow="0" w:firstColumn="1" w:lastColumn="0" w:noHBand="0" w:noVBand="1"/>
+      </w:tblPr>
+      <w:tblGrid>
+        <w:gridCol w:w="5527"/>
+        <w:gridCol w:w="2247"/>
+      </w:tblGrid>
+      <w:tr>
+        <w:tc>
+          <w:tcPr>
+            <w:tcW w:w="4247" w:type="dxa"/>
+          </w:tcPr>
+          <w:p>
+            <w:pPr>
+              <w:pStyle w:val="ListParagraph"/>
+              <w:spacing w:line="360" w:lineRule="auto"/>
+              <w:ind w:left="0"/>
+              <w:jc w:val="both"/>
+              <w:rPr>
+                <w:rFonts w:ascii="Cambria" w:hAnsi="Cambria"/>
+                <w:sz w:val="24"/>
+                <w:szCs w:val="24"/>
+              </w:rPr>
+            </w:pPr>
+            <w:r>
+              <w:rPr>
+                <w:rFonts w:ascii="Cambria" w:hAnsi="Cambria"/>
+                <w:sz w:val="24"/>
+                <w:szCs w:val="24"/>
+              </w:rPr>
+              <w:drawing>
+                <wp:inline distT="0" distB="0" distL="0" distR="0" wp14:anchorId="512ECE9D" wp14:editId="12117524">
+                  <wp:extent cx="3486150" cy="933450"/>
+                  <wp:effectExtent l="0" t="0" r="0" b="0"/>
+                  <wp:docPr id="98599151" name="Picture 1"/>
+                  <wp:cNvGraphicFramePr>
+                    <a:graphicFrameLocks xmlns:a="http://schemas.openxmlformats.org/drawingml/2006/main" noChangeAspect="1"/>
+                  </wp:cNvGraphicFramePr>
+                  <a:graphic xmlns:a="http://schemas.openxmlformats.org/drawingml/2006/main">
+                    <a:graphicData uri="http://schemas.openxmlformats.org/drawingml/2006/picture">
+                      <pic:pic xmlns:pic="http://schemas.openxmlformats.org/drawingml/2006/picture">
+                        <pic:nvPicPr>
+                          <pic:cNvPr id="98599151" name=""/>
+                          <pic:cNvPicPr/>
+                        </pic:nvPicPr>
+                        <pic:blipFill>
+                          <a:blip r:embed="rId19"/>
+                          <a:stretch>
+                            <a:fillRect/>
+                          </a:stretch>
+                        </pic:blipFill>
+                        <pic:spPr>
+                          <a:xfrm>
+                            <a:off x="0" y="0"/>
+                            <a:ext cx="3486640" cy="933581"/>
+                          </a:xfrm>
+                          <a:prstGeom prst="rect">
+                            <a:avLst/>
+                          </a:prstGeom>
+                        </pic:spPr>
+                      </pic:pic>
+                    </a:graphicData>
+                  </a:graphic>
+                </wp:inline>
+              </w:drawing>
+            </w:r>
+          </w:p>
+        </w:tc>
+        <w:tc>
+          <w:tcPr>
+            <w:tcW w:w="4247" w:type="dxa"/>
+          </w:tcPr>
+          <w:p>
+            <w:pPr>
+              <w:pStyle w:val="ListParagraph"/>
+              <w:spacing w:line="360" w:lineRule="auto"/>
+              <w:ind w:left="0"/>
+              <w:jc w:val="both"/>
+              <w:rPr>
+                <w:rFonts w:ascii="Cambria" w:hAnsi="Cambria"/>
+                <w:sz w:val="24"/>
+                <w:szCs w:val="24"/>
+              </w:rPr>
+            </w:pPr>
+            <w:r>
+              <w:rPr>
+                <w:rFonts w:ascii="Cambria" w:hAnsi="Cambria"/>
+                <w:sz w:val="24"/>
+                <w:szCs w:val="24"/>
+              </w:rPr>
+              <w:drawing>
+                <wp:inline distT="0" distB="0" distL="0" distR="0" wp14:anchorId="188EB79E" wp14:editId="3626F37A">
+                  <wp:extent cx="1324160" cy="1771897"/>
+                  <wp:effectExtent l="0" t="0" r="9525" b="0"/>
+                  <wp:docPr id="1831525718" name="Picture 1"/>
+                  <wp:cNvGraphicFramePr>
+                    <a:graphicFrameLocks xmlns:a="http://schemas.openxmlformats.org/drawingml/2006/main" noChangeAspect="1"/>
+                  </wp:cNvGraphicFramePr>
+                  <a:graphic xmlns:a="http://schemas.openxmlformats.org/drawingml/2006/main">
+                    <a:graphicData uri="http://schemas.openxmlformats.org/drawingml/2006/picture">
+                      <pic:pic xmlns:pic="http://schemas.openxmlformats.org/drawingml/2006/picture">
+                        <pic:nvPicPr>
+                          <pic:cNvPr id="1831525718" name=""/>
+                          <pic:cNvPicPr/>
+                        </pic:nvPicPr>
+                        <pic:blipFill>
+                          <a:blip r:embed="rId20"/>
+                          <a:stretch>
+                            <a:fillRect/>
+                          </a:stretch>
+                        </pic:blipFill>
+                        <pic:spPr>
+                          <a:xfrm>
+                            <a:off x="0" y="0"/>
+                            <a:ext cx="1324160" cy="1771897"/>
+                          </a:xfrm>
+                          <a:prstGeom prst="rect">
+                            <a:avLst/>
+                          </a:prstGeom>
+                        </pic:spPr>
+                      </pic:pic>
+                    </a:graphicData>
+                  </a:graphic>
+                </wp:inline>
+              </w:drawing>
+            </w:r>
+          </w:p>
+        </w:tc>
+      </w:tr>
+    </w:tbl>
     <w:p>
       <w:pPr>
         <w:pStyle w:val="ListParagraph"/>
@@ -2335,7 +2971,95 @@
       <w:pPr>
         <w:pStyle w:val="ListParagraph"/>
         <w:spacing w:after="0" w:line="360" w:lineRule="auto"/>
-        <w:jc w:val="center"/>
+        <w:jc w:val="both"/>
+        <w:rPr>
+          <w:rFonts w:ascii="Cambria" w:hAnsi="Cambria"/>
+          <w:sz w:val="24"/>
+          <w:szCs w:val="24"/>
+        </w:rPr>
+      </w:pPr>
+      <w:r>
+        <w:rPr>
+          <w:rFonts w:ascii="Cambria" w:hAnsi="Cambria"/>
+          <w:sz w:val="24"/>
+          <w:szCs w:val="24"/>
+        </w:rPr>
+        <w:t>A composite version of the Laplacian mask performs the entire operation all at</w:t>
+      </w:r>
+      <w:r>
+        <w:rPr>
+          <w:rFonts w:ascii="Cambria" w:hAnsi="Cambria"/>
+          <w:sz w:val="24"/>
+          <w:szCs w:val="24"/>
+        </w:rPr>
+        <w:t xml:space="preserve"> </w:t>
+      </w:r>
+      <w:r>
+        <w:rPr>
+          <w:rFonts w:ascii="Cambria" w:hAnsi="Cambria"/>
+          <w:sz w:val="24"/>
+          <w:szCs w:val="24"/>
+        </w:rPr>
+        <w:t>once. By using this composite mask, we do not need to add or subtract the filtered</w:t>
+      </w:r>
+      <w:r>
+        <w:rPr>
+          <w:rFonts w:ascii="Cambria" w:hAnsi="Cambria"/>
+          <w:sz w:val="24"/>
+          <w:szCs w:val="24"/>
+        </w:rPr>
+        <w:t xml:space="preserve"> </w:t>
+      </w:r>
+      <w:r>
+        <w:rPr>
+          <w:rFonts w:ascii="Cambria" w:hAnsi="Cambria"/>
+          <w:sz w:val="24"/>
+          <w:szCs w:val="24"/>
+        </w:rPr>
+        <w:t>image—the resulting image is the sharpened image.</w:t>
+      </w:r>
+    </w:p>
+    <w:p>
+      <w:pPr>
+        <w:pStyle w:val="ListParagraph"/>
+        <w:spacing w:after="0" w:line="360" w:lineRule="auto"/>
+        <w:jc w:val="both"/>
+        <w:rPr>
+          <w:rFonts w:ascii="Cambria" w:hAnsi="Cambria"/>
+          <w:sz w:val="24"/>
+          <w:szCs w:val="24"/>
+        </w:rPr>
+      </w:pPr>
+    </w:p>
+    <w:p>
+      <w:pPr>
+        <w:pStyle w:val="ListParagraph"/>
+        <w:numPr>
+          <w:ilvl w:val="0"/>
+          <w:numId w:val="17"/>
+        </w:numPr>
+        <w:spacing w:after="0" w:line="360" w:lineRule="auto"/>
+        <w:jc w:val="both"/>
+        <w:rPr>
+          <w:rFonts w:ascii="Cambria" w:hAnsi="Cambria"/>
+          <w:sz w:val="24"/>
+          <w:szCs w:val="24"/>
+        </w:rPr>
+      </w:pPr>
+      <w:r>
+        <w:rPr>
+          <w:rFonts w:ascii="Cambria" w:hAnsi="Cambria"/>
+          <w:sz w:val="24"/>
+          <w:szCs w:val="24"/>
+        </w:rPr>
+        <w:t>Use the composite Laplacian mask to perform image sharpening in one step.</w:t>
+      </w:r>
+    </w:p>
+    <w:p>
+      <w:pPr>
+        <w:pStyle w:val="ListParagraph"/>
+        <w:spacing w:after="0" w:line="360" w:lineRule="auto"/>
+        <w:jc w:val="both"/>
         <w:rPr>
           <w:rFonts w:ascii="Cambria" w:hAnsi="Cambria"/>
           <w:sz w:val="24"/>
@@ -2350,10 +3074,10 @@
           <w:szCs w:val="24"/>
         </w:rPr>
         <w:drawing>
-          <wp:inline distT="0" distB="0" distL="0" distR="0" wp14:anchorId="0012B6C5" wp14:editId="098D8931">
-            <wp:extent cx="3708400" cy="973455"/>
-            <wp:effectExtent l="0" t="0" r="6350" b="0"/>
-            <wp:docPr id="229454806" name="Picture 1"/>
+          <wp:inline distT="0" distB="0" distL="0" distR="0" wp14:anchorId="56842E6A" wp14:editId="27F57B57">
+            <wp:extent cx="5220152" cy="701101"/>
+            <wp:effectExtent l="0" t="0" r="0" b="3810"/>
+            <wp:docPr id="1973473870" name="Picture 1"/>
             <wp:cNvGraphicFramePr>
               <a:graphicFrameLocks xmlns:a="http://schemas.openxmlformats.org/drawingml/2006/main" noChangeAspect="1"/>
             </wp:cNvGraphicFramePr>
@@ -2361,241 +3085,11 @@
               <a:graphicData uri="http://schemas.openxmlformats.org/drawingml/2006/picture">
                 <pic:pic xmlns:pic="http://schemas.openxmlformats.org/drawingml/2006/picture">
                   <pic:nvPicPr>
-                    <pic:cNvPr id="0" name="Picture 1"/>
-                    <pic:cNvPicPr>
-                      <a:picLocks noChangeAspect="1" noChangeArrowheads="1"/>
-                    </pic:cNvPicPr>
-                  </pic:nvPicPr>
-                  <pic:blipFill>
-                    <a:blip r:embed="rId14">
-                      <a:extLst>
-                        <a:ext uri="{28A0092B-C50C-407E-A947-70E740481C1C}">
-                          <a14:useLocalDpi xmlns:a14="http://schemas.microsoft.com/office/drawing/2010/main" val="0"/>
-                        </a:ext>
-                      </a:extLst>
-                    </a:blip>
-                    <a:srcRect/>
-                    <a:stretch>
-                      <a:fillRect/>
-                    </a:stretch>
-                  </pic:blipFill>
-                  <pic:spPr bwMode="auto">
-                    <a:xfrm>
-                      <a:off x="0" y="0"/>
-                      <a:ext cx="3708400" cy="973455"/>
-                    </a:xfrm>
-                    <a:prstGeom prst="rect">
-                      <a:avLst/>
-                    </a:prstGeom>
-                    <a:noFill/>
-                    <a:ln>
-                      <a:noFill/>
-                    </a:ln>
-                  </pic:spPr>
-                </pic:pic>
-              </a:graphicData>
-            </a:graphic>
-          </wp:inline>
-        </w:drawing>
-      </w:r>
-    </w:p>
-    <w:p>
-      <w:pPr>
-        <w:pStyle w:val="ListParagraph"/>
-        <w:spacing w:after="0" w:line="360" w:lineRule="auto"/>
-        <w:jc w:val="center"/>
-        <w:rPr>
-          <w:rFonts w:ascii="Cambria" w:hAnsi="Cambria"/>
-          <w:sz w:val="24"/>
-          <w:szCs w:val="24"/>
-        </w:rPr>
-      </w:pPr>
-      <w:r>
-        <w:rPr>
-          <w:rFonts w:ascii="Cambria" w:hAnsi="Cambria"/>
-          <w:b/>
-          <w:bCs/>
-          <w:sz w:val="24"/>
-          <w:szCs w:val="24"/>
-        </w:rPr>
-        <w:t>FIGURE 10.1</w:t>
-      </w:r>
-      <w:r>
-        <w:rPr>
-          <w:rFonts w:ascii="Cambria" w:hAnsi="Cambria"/>
-          <w:sz w:val="24"/>
-          <w:szCs w:val="24"/>
-        </w:rPr>
-        <w:t xml:space="preserve"> Uniform and nonuniform averaging masks.</w:t>
-      </w:r>
-    </w:p>
-    <w:p>
-      <w:pPr>
-        <w:pStyle w:val="ListParagraph"/>
-        <w:spacing w:after="0" w:line="360" w:lineRule="auto"/>
-        <w:jc w:val="both"/>
-        <w:rPr>
-          <w:rFonts w:ascii="Cambria" w:hAnsi="Cambria"/>
-          <w:sz w:val="24"/>
-          <w:szCs w:val="24"/>
-        </w:rPr>
-      </w:pPr>
-    </w:p>
-    <w:p>
-      <w:pPr>
-        <w:pStyle w:val="ListParagraph"/>
-        <w:spacing w:after="0" w:line="360" w:lineRule="auto"/>
-        <w:jc w:val="both"/>
-        <w:rPr>
-          <w:rFonts w:ascii="Cambria" w:hAnsi="Cambria"/>
-          <w:sz w:val="24"/>
-          <w:szCs w:val="24"/>
-        </w:rPr>
-      </w:pPr>
-      <w:r>
-        <w:rPr>
-          <w:rFonts w:ascii="Cambria" w:hAnsi="Cambria"/>
-          <w:sz w:val="24"/>
-          <w:szCs w:val="24"/>
-        </w:rPr>
-        <w:t>Recall that the uniform mean filter could be created by generating a 3 × 3 matrix of</w:t>
-      </w:r>
-      <w:r>
-        <w:rPr>
-          <w:rFonts w:ascii="Cambria" w:hAnsi="Cambria"/>
-          <w:sz w:val="24"/>
-          <w:szCs w:val="24"/>
-        </w:rPr>
-        <w:t xml:space="preserve"> </w:t>
-      </w:r>
-      <w:r>
-        <w:rPr>
-          <w:rFonts w:ascii="Cambria" w:hAnsi="Cambria"/>
-          <w:sz w:val="24"/>
-          <w:szCs w:val="24"/>
-        </w:rPr>
-        <w:t>1’s, and then multiplying each coefficient by a factor of 1/9. In the nonuniform mean</w:t>
-      </w:r>
-      <w:r>
-        <w:rPr>
-          <w:rFonts w:ascii="Cambria" w:hAnsi="Cambria"/>
-          <w:sz w:val="24"/>
-          <w:szCs w:val="24"/>
-        </w:rPr>
-        <w:t xml:space="preserve"> </w:t>
-      </w:r>
-      <w:r>
-        <w:rPr>
-          <w:rFonts w:ascii="Cambria" w:hAnsi="Cambria"/>
-          <w:sz w:val="24"/>
-          <w:szCs w:val="24"/>
-        </w:rPr>
-        <w:t>filter implantation above, note that the sum of all the original values in the filter equals</w:t>
-      </w:r>
-      <w:r>
-        <w:rPr>
-          <w:rFonts w:ascii="Cambria" w:hAnsi="Cambria"/>
-          <w:sz w:val="24"/>
-          <w:szCs w:val="24"/>
-        </w:rPr>
-        <w:t xml:space="preserve"> </w:t>
-      </w:r>
-      <w:r>
-        <w:rPr>
-          <w:rFonts w:ascii="Cambria" w:hAnsi="Cambria"/>
-          <w:sz w:val="24"/>
-          <w:szCs w:val="24"/>
-        </w:rPr>
-        <w:t xml:space="preserve">16—this is why we divide each coefficient by 16 in the second step. Figure </w:t>
-      </w:r>
-      <w:r>
-        <w:rPr>
-          <w:rFonts w:ascii="Cambria" w:hAnsi="Cambria"/>
-          <w:sz w:val="24"/>
-          <w:szCs w:val="24"/>
-        </w:rPr>
-        <w:t xml:space="preserve">10.1 </w:t>
-      </w:r>
-      <w:r>
-        <w:rPr>
-          <w:rFonts w:ascii="Cambria" w:hAnsi="Cambria"/>
-          <w:sz w:val="24"/>
-          <w:szCs w:val="24"/>
-        </w:rPr>
-        <w:t>illustrates the previous two masks we created.</w:t>
-      </w:r>
-    </w:p>
-    <w:p>
-      <w:pPr>
-        <w:pStyle w:val="ListParagraph"/>
-        <w:spacing w:after="0" w:line="360" w:lineRule="auto"/>
-        <w:jc w:val="both"/>
-        <w:rPr>
-          <w:rFonts w:ascii="Cambria" w:hAnsi="Cambria"/>
-          <w:sz w:val="24"/>
-          <w:szCs w:val="24"/>
-        </w:rPr>
-      </w:pPr>
-    </w:p>
-    <w:p>
-      <w:pPr>
-        <w:pStyle w:val="ListParagraph"/>
-        <w:numPr>
-          <w:ilvl w:val="0"/>
-          <w:numId w:val="16"/>
-        </w:numPr>
-        <w:spacing w:after="0" w:line="360" w:lineRule="auto"/>
-        <w:jc w:val="both"/>
-        <w:rPr>
-          <w:rFonts w:ascii="Cambria" w:hAnsi="Cambria"/>
-          <w:sz w:val="24"/>
-          <w:szCs w:val="24"/>
-        </w:rPr>
-      </w:pPr>
-      <w:r>
-        <w:rPr>
-          <w:rFonts w:ascii="Cambria" w:hAnsi="Cambria"/>
-          <w:sz w:val="24"/>
-          <w:szCs w:val="24"/>
-        </w:rPr>
-        <w:t>Filter the original image with the new, nonuniform averaging mask.</w:t>
-      </w:r>
-    </w:p>
-    <w:p>
-      <w:pPr>
-        <w:pStyle w:val="ListParagraph"/>
-        <w:spacing w:after="0" w:line="360" w:lineRule="auto"/>
-        <w:jc w:val="both"/>
-        <w:rPr>
-          <w:rFonts w:ascii="Cambria" w:hAnsi="Cambria"/>
-          <w:sz w:val="24"/>
-          <w:szCs w:val="24"/>
-        </w:rPr>
-      </w:pPr>
-      <w:r>
-        <w:rPr>
-          <w:rFonts w:ascii="Cambria" w:hAnsi="Cambria"/>
-          <w:noProof/>
-          <w:sz w:val="24"/>
-          <w:szCs w:val="24"/>
-        </w:rPr>
-        <w:drawing>
-          <wp:inline distT="0" distB="0" distL="0" distR="0" wp14:anchorId="07B5C597" wp14:editId="6369E122">
-            <wp:extent cx="5235394" cy="510584"/>
-            <wp:effectExtent l="0" t="0" r="3810" b="3810"/>
-            <wp:docPr id="1830675794" name="Picture 1"/>
-            <wp:cNvGraphicFramePr>
-              <a:graphicFrameLocks xmlns:a="http://schemas.openxmlformats.org/drawingml/2006/main" noChangeAspect="1"/>
-            </wp:cNvGraphicFramePr>
-            <a:graphic xmlns:a="http://schemas.openxmlformats.org/drawingml/2006/main">
-              <a:graphicData uri="http://schemas.openxmlformats.org/drawingml/2006/picture">
-                <pic:pic xmlns:pic="http://schemas.openxmlformats.org/drawingml/2006/picture">
-                  <pic:nvPicPr>
-                    <pic:cNvPr id="1830675794" name=""/>
+                    <pic:cNvPr id="1973473870" name=""/>
                     <pic:cNvPicPr/>
                   </pic:nvPicPr>
                   <pic:blipFill>
-                    <a:blip r:embed="rId15"/>
+                    <a:blip r:embed="rId21"/>
                     <a:stretch>
                       <a:fillRect/>
                     </a:stretch>
@@ -2603,7 +3097,7 @@
                   <pic:spPr>
                     <a:xfrm>
                       <a:off x="0" y="0"/>
-                      <a:ext cx="5235394" cy="510584"/>
+                      <a:ext cx="5220152" cy="701101"/>
                     </a:xfrm>
                     <a:prstGeom prst="rect">
                       <a:avLst/>
@@ -2649,12 +3143,11 @@
                 <w:sz w:val="24"/>
                 <w:szCs w:val="24"/>
               </w:rPr>
-              <w:lastRenderedPageBreak/>
               <w:drawing>
-                <wp:inline distT="0" distB="0" distL="0" distR="0" wp14:anchorId="231C1FD1" wp14:editId="2B9B4733">
-                  <wp:extent cx="4802640" cy="1724025"/>
-                  <wp:effectExtent l="0" t="0" r="0" b="0"/>
-                  <wp:docPr id="955594893" name="Picture 1"/>
+                <wp:inline distT="0" distB="0" distL="0" distR="0" wp14:anchorId="3EC35C76" wp14:editId="67BF0197">
+                  <wp:extent cx="4553585" cy="1267002"/>
+                  <wp:effectExtent l="0" t="0" r="0" b="9525"/>
+                  <wp:docPr id="328632070" name="Picture 1"/>
                   <wp:cNvGraphicFramePr>
                     <a:graphicFrameLocks xmlns:a="http://schemas.openxmlformats.org/drawingml/2006/main" noChangeAspect="1"/>
                   </wp:cNvGraphicFramePr>
@@ -2662,11 +3155,11 @@
                     <a:graphicData uri="http://schemas.openxmlformats.org/drawingml/2006/picture">
                       <pic:pic xmlns:pic="http://schemas.openxmlformats.org/drawingml/2006/picture">
                         <pic:nvPicPr>
-                          <pic:cNvPr id="955594893" name=""/>
+                          <pic:cNvPr id="328632070" name=""/>
                           <pic:cNvPicPr/>
                         </pic:nvPicPr>
                         <pic:blipFill>
-                          <a:blip r:embed="rId16"/>
+                          <a:blip r:embed="rId22"/>
                           <a:stretch>
                             <a:fillRect/>
                           </a:stretch>
@@ -2674,7 +3167,7 @@
                         <pic:spPr>
                           <a:xfrm>
                             <a:off x="0" y="0"/>
-                            <a:ext cx="4804964" cy="1724859"/>
+                            <a:ext cx="4553585" cy="1267002"/>
                           </a:xfrm>
                           <a:prstGeom prst="rect">
                             <a:avLst/>
@@ -2712,11 +3205,12 @@
                 <w:sz w:val="24"/>
                 <w:szCs w:val="24"/>
               </w:rPr>
+              <w:lastRenderedPageBreak/>
               <w:drawing>
-                <wp:inline distT="0" distB="0" distL="0" distR="0" wp14:anchorId="48AD1CF9" wp14:editId="343D46DD">
-                  <wp:extent cx="4553585" cy="2162477"/>
-                  <wp:effectExtent l="0" t="0" r="0" b="9525"/>
-                  <wp:docPr id="1561183240" name="Picture 1"/>
+                <wp:inline distT="0" distB="0" distL="0" distR="0" wp14:anchorId="7C78D716" wp14:editId="43970DD2">
+                  <wp:extent cx="4114800" cy="2814489"/>
+                  <wp:effectExtent l="0" t="0" r="0" b="5080"/>
+                  <wp:docPr id="884366757" name="Picture 1"/>
                   <wp:cNvGraphicFramePr>
                     <a:graphicFrameLocks xmlns:a="http://schemas.openxmlformats.org/drawingml/2006/main" noChangeAspect="1"/>
                   </wp:cNvGraphicFramePr>
@@ -2724,11 +3218,11 @@
                     <a:graphicData uri="http://schemas.openxmlformats.org/drawingml/2006/picture">
                       <pic:pic xmlns:pic="http://schemas.openxmlformats.org/drawingml/2006/picture">
                         <pic:nvPicPr>
-                          <pic:cNvPr id="1561183240" name=""/>
+                          <pic:cNvPr id="884366757" name=""/>
                           <pic:cNvPicPr/>
                         </pic:nvPicPr>
                         <pic:blipFill>
-                          <a:blip r:embed="rId17"/>
+                          <a:blip r:embed="rId23"/>
                           <a:stretch>
                             <a:fillRect/>
                           </a:stretch>
@@ -2736,7 +3230,7 @@
                         <pic:spPr>
                           <a:xfrm>
                             <a:off x="0" y="0"/>
-                            <a:ext cx="4553585" cy="2162477"/>
+                            <a:ext cx="4121388" cy="2818995"/>
                           </a:xfrm>
                           <a:prstGeom prst="rect">
                             <a:avLst/>
@@ -2791,7 +3285,7 @@
           <w:sz w:val="24"/>
           <w:szCs w:val="24"/>
         </w:rPr>
-        <w:t xml:space="preserve"> Comment on the subjective differences between using the uniform</w:t>
+        <w:t xml:space="preserve"> You may have noticed that we created the mask without using the</w:t>
       </w:r>
       <w:r>
         <w:rPr>
@@ -2801,13 +3295,57 @@
         </w:rPr>
         <w:t xml:space="preserve"> </w:t>
       </w:r>
-      <w:r>
-        <w:rPr>
-          <w:rFonts w:ascii="Cambria" w:hAnsi="Cambria"/>
-          <w:sz w:val="24"/>
-          <w:szCs w:val="24"/>
-        </w:rPr>
-        <w:t>averaging filter and the nonuniform averaging filter.</w:t>
+      <w:proofErr w:type="spellStart"/>
+      <w:r>
+        <w:rPr>
+          <w:rFonts w:ascii="Courier New" w:hAnsi="Courier New" w:cs="Courier New"/>
+          <w:sz w:val="24"/>
+          <w:szCs w:val="24"/>
+        </w:rPr>
+        <w:t>fspecial</w:t>
+      </w:r>
+      <w:proofErr w:type="spellEnd"/>
+      <w:r>
+        <w:rPr>
+          <w:rFonts w:ascii="Cambria" w:hAnsi="Cambria"/>
+          <w:sz w:val="24"/>
+          <w:szCs w:val="24"/>
+        </w:rPr>
+        <w:t xml:space="preserve"> function. Is the </w:t>
+      </w:r>
+      <w:proofErr w:type="spellStart"/>
+      <w:r>
+        <w:rPr>
+          <w:rFonts w:ascii="Courier New" w:hAnsi="Courier New" w:cs="Courier New"/>
+          <w:sz w:val="24"/>
+          <w:szCs w:val="24"/>
+        </w:rPr>
+        <w:t>fspecial</w:t>
+      </w:r>
+      <w:proofErr w:type="spellEnd"/>
+      <w:r>
+        <w:rPr>
+          <w:rFonts w:ascii="Cambria" w:hAnsi="Cambria"/>
+          <w:sz w:val="24"/>
+          <w:szCs w:val="24"/>
+        </w:rPr>
+        <w:t xml:space="preserve"> function capable of generating the simplified</w:t>
+      </w:r>
+      <w:r>
+        <w:rPr>
+          <w:rFonts w:ascii="Cambria" w:hAnsi="Cambria"/>
+          <w:sz w:val="24"/>
+          <w:szCs w:val="24"/>
+        </w:rPr>
+        <w:t xml:space="preserve"> </w:t>
+      </w:r>
+      <w:r>
+        <w:rPr>
+          <w:rFonts w:ascii="Cambria" w:hAnsi="Cambria"/>
+          <w:sz w:val="24"/>
+          <w:szCs w:val="24"/>
+        </w:rPr>
+        <w:t>Laplacian mask?</w:t>
       </w:r>
     </w:p>
     <w:tbl>
@@ -2843,7 +3381,7 @@
                 <w:sz w:val="24"/>
                 <w:szCs w:val="24"/>
               </w:rPr>
-              <w:t xml:space="preserve">Uniform </w:t>
+              <w:t xml:space="preserve">Ya </w:t>
             </w:r>
             <w:proofErr w:type="spellStart"/>
             <w:r>
@@ -2852,7 +3390,7 @@
                 <w:sz w:val="24"/>
                 <w:szCs w:val="24"/>
               </w:rPr>
-              <w:t>terlihat</w:t>
+              <w:t>karena</w:t>
             </w:r>
             <w:proofErr w:type="spellEnd"/>
             <w:r>
@@ -2861,6 +3399,24 @@
                 <w:sz w:val="24"/>
                 <w:szCs w:val="24"/>
               </w:rPr>
+              <w:t xml:space="preserve"> alpha </w:t>
+            </w:r>
+            <w:proofErr w:type="spellStart"/>
+            <w:r>
+              <w:rPr>
+                <w:rFonts w:ascii="Cambria" w:hAnsi="Cambria"/>
+                <w:sz w:val="24"/>
+                <w:szCs w:val="24"/>
+              </w:rPr>
+              <w:t>mengatur</w:t>
+            </w:r>
+            <w:proofErr w:type="spellEnd"/>
+            <w:r>
+              <w:rPr>
+                <w:rFonts w:ascii="Cambria" w:hAnsi="Cambria"/>
+                <w:sz w:val="24"/>
+                <w:szCs w:val="24"/>
+              </w:rPr>
               <w:t xml:space="preserve"> </w:t>
             </w:r>
             <w:proofErr w:type="spellStart"/>
@@ -2870,7 +3426,7 @@
                 <w:sz w:val="24"/>
                 <w:szCs w:val="24"/>
               </w:rPr>
-              <w:t>lebih</w:t>
+              <w:t>bentuk</w:t>
             </w:r>
             <w:proofErr w:type="spellEnd"/>
             <w:r>
@@ -2879,7 +3435,7 @@
                 <w:sz w:val="24"/>
                 <w:szCs w:val="24"/>
               </w:rPr>
-              <w:t xml:space="preserve"> blur. </w:t>
+              <w:t xml:space="preserve"> mask </w:t>
             </w:r>
             <w:proofErr w:type="spellStart"/>
             <w:r>
@@ -2888,7 +3444,7 @@
                 <w:sz w:val="24"/>
                 <w:szCs w:val="24"/>
               </w:rPr>
-              <w:t>Sedangkan</w:t>
+              <w:t>laplacian</w:t>
             </w:r>
             <w:proofErr w:type="spellEnd"/>
             <w:r>
@@ -2899,24 +3455,6 @@
               </w:rPr>
               <w:t xml:space="preserve"> </w:t>
             </w:r>
-            <w:proofErr w:type="gramStart"/>
-            <w:r>
-              <w:rPr>
-                <w:rFonts w:ascii="Cambria" w:hAnsi="Cambria"/>
-                <w:sz w:val="24"/>
-                <w:szCs w:val="24"/>
-              </w:rPr>
-              <w:t>Non-uniform</w:t>
-            </w:r>
-            <w:proofErr w:type="gramEnd"/>
-            <w:r>
-              <w:rPr>
-                <w:rFonts w:ascii="Cambria" w:hAnsi="Cambria"/>
-                <w:sz w:val="24"/>
-                <w:szCs w:val="24"/>
-              </w:rPr>
-              <w:t xml:space="preserve"> blur </w:t>
-            </w:r>
             <w:proofErr w:type="spellStart"/>
             <w:r>
               <w:rPr>
@@ -2924,7 +3462,7 @@
                 <w:sz w:val="24"/>
                 <w:szCs w:val="24"/>
               </w:rPr>
-              <w:t>tapi</w:t>
+              <w:t>jika</w:t>
             </w:r>
             <w:proofErr w:type="spellEnd"/>
             <w:r>
@@ -2933,6 +3471,42 @@
                 <w:sz w:val="24"/>
                 <w:szCs w:val="24"/>
               </w:rPr>
+              <w:t xml:space="preserve"> alpha = 0 </w:t>
+            </w:r>
+            <w:proofErr w:type="spellStart"/>
+            <w:r>
+              <w:rPr>
+                <w:rFonts w:ascii="Cambria" w:hAnsi="Cambria"/>
+                <w:sz w:val="24"/>
+                <w:szCs w:val="24"/>
+              </w:rPr>
+              <w:t>maka</w:t>
+            </w:r>
+            <w:proofErr w:type="spellEnd"/>
+            <w:r>
+              <w:rPr>
+                <w:rFonts w:ascii="Cambria" w:hAnsi="Cambria"/>
+                <w:sz w:val="24"/>
+                <w:szCs w:val="24"/>
+              </w:rPr>
+              <w:t xml:space="preserve"> mask yang </w:t>
+            </w:r>
+            <w:proofErr w:type="spellStart"/>
+            <w:r>
+              <w:rPr>
+                <w:rFonts w:ascii="Cambria" w:hAnsi="Cambria"/>
+                <w:sz w:val="24"/>
+                <w:szCs w:val="24"/>
+              </w:rPr>
+              <w:t>dihasilkan</w:t>
+            </w:r>
+            <w:proofErr w:type="spellEnd"/>
+            <w:r>
+              <w:rPr>
+                <w:rFonts w:ascii="Cambria" w:hAnsi="Cambria"/>
+                <w:sz w:val="24"/>
+                <w:szCs w:val="24"/>
+              </w:rPr>
               <w:t xml:space="preserve"> </w:t>
             </w:r>
             <w:proofErr w:type="spellStart"/>
@@ -2942,7 +3516,7 @@
                 <w:sz w:val="24"/>
                 <w:szCs w:val="24"/>
               </w:rPr>
-              <w:t>masih</w:t>
+              <w:t>adalah</w:t>
             </w:r>
             <w:proofErr w:type="spellEnd"/>
             <w:r>
@@ -2960,7 +3534,7 @@
                 <w:sz w:val="24"/>
                 <w:szCs w:val="24"/>
               </w:rPr>
-              <w:t>terlihat</w:t>
+              <w:t>versi</w:t>
             </w:r>
             <w:proofErr w:type="spellEnd"/>
             <w:r>
@@ -2969,7 +3543,7 @@
                 <w:sz w:val="24"/>
                 <w:szCs w:val="24"/>
               </w:rPr>
-              <w:t xml:space="preserve"> detail </w:t>
+              <w:t xml:space="preserve"> </w:t>
             </w:r>
             <w:proofErr w:type="spellStart"/>
             <w:r>
@@ -2978,7 +3552,7 @@
                 <w:sz w:val="24"/>
                 <w:szCs w:val="24"/>
               </w:rPr>
-              <w:t>nyaa</w:t>
+              <w:t>sederhana</w:t>
             </w:r>
             <w:proofErr w:type="spellEnd"/>
             <w:r>
@@ -2987,21 +3561,304 @@
                 <w:sz w:val="24"/>
                 <w:szCs w:val="24"/>
               </w:rPr>
+              <w:t xml:space="preserve"> (</w:t>
+            </w:r>
+            <w:proofErr w:type="spellStart"/>
+            <w:r>
+              <w:rPr>
+                <w:rFonts w:ascii="Cambria" w:hAnsi="Cambria"/>
+                <w:sz w:val="24"/>
+                <w:szCs w:val="24"/>
+              </w:rPr>
+              <w:t>hanya</w:t>
+            </w:r>
+            <w:proofErr w:type="spellEnd"/>
+            <w:r>
+              <w:rPr>
+                <w:rFonts w:ascii="Cambria" w:hAnsi="Cambria"/>
+                <w:sz w:val="24"/>
+                <w:szCs w:val="24"/>
+              </w:rPr>
+              <w:t xml:space="preserve"> </w:t>
+            </w:r>
+            <w:proofErr w:type="spellStart"/>
+            <w:r>
+              <w:rPr>
+                <w:rFonts w:ascii="Cambria" w:hAnsi="Cambria"/>
+                <w:sz w:val="24"/>
+                <w:szCs w:val="24"/>
+              </w:rPr>
+              <w:t>piksel</w:t>
+            </w:r>
+            <w:proofErr w:type="spellEnd"/>
+            <w:r>
+              <w:rPr>
+                <w:rFonts w:ascii="Cambria" w:hAnsi="Cambria"/>
+                <w:sz w:val="24"/>
+                <w:szCs w:val="24"/>
+              </w:rPr>
+              <w:t xml:space="preserve"> </w:t>
+            </w:r>
+            <w:proofErr w:type="spellStart"/>
+            <w:r>
+              <w:rPr>
+                <w:rFonts w:ascii="Cambria" w:hAnsi="Cambria"/>
+                <w:sz w:val="24"/>
+                <w:szCs w:val="24"/>
+              </w:rPr>
+              <w:t>pusat</w:t>
+            </w:r>
+            <w:proofErr w:type="spellEnd"/>
+            <w:r>
+              <w:rPr>
+                <w:rFonts w:ascii="Cambria" w:hAnsi="Cambria"/>
+                <w:sz w:val="24"/>
+                <w:szCs w:val="24"/>
+              </w:rPr>
+              <w:t xml:space="preserve"> dan 4 </w:t>
+            </w:r>
+            <w:proofErr w:type="spellStart"/>
+            <w:r>
+              <w:rPr>
+                <w:rFonts w:ascii="Cambria" w:hAnsi="Cambria"/>
+                <w:sz w:val="24"/>
+                <w:szCs w:val="24"/>
+              </w:rPr>
+              <w:t>tetangga</w:t>
+            </w:r>
+            <w:proofErr w:type="spellEnd"/>
+            <w:r>
+              <w:rPr>
+                <w:rFonts w:ascii="Cambria" w:hAnsi="Cambria"/>
+                <w:sz w:val="24"/>
+                <w:szCs w:val="24"/>
+              </w:rPr>
+              <w:t xml:space="preserve"> </w:t>
+            </w:r>
+            <w:proofErr w:type="spellStart"/>
+            <w:r>
+              <w:rPr>
+                <w:rFonts w:ascii="Cambria" w:hAnsi="Cambria"/>
+                <w:sz w:val="24"/>
+                <w:szCs w:val="24"/>
+              </w:rPr>
+              <w:t>langsung</w:t>
+            </w:r>
+            <w:proofErr w:type="spellEnd"/>
+            <w:r>
+              <w:rPr>
+                <w:rFonts w:ascii="Cambria" w:hAnsi="Cambria"/>
+                <w:sz w:val="24"/>
+                <w:szCs w:val="24"/>
+              </w:rPr>
+              <w:t xml:space="preserve">). Tapi </w:t>
+            </w:r>
+            <w:proofErr w:type="spellStart"/>
+            <w:r>
+              <w:rPr>
+                <w:rFonts w:ascii="Cambria" w:hAnsi="Cambria"/>
+                <w:sz w:val="24"/>
+                <w:szCs w:val="24"/>
+              </w:rPr>
+              <w:t>kalau</w:t>
+            </w:r>
+            <w:proofErr w:type="spellEnd"/>
+            <w:r>
+              <w:rPr>
+                <w:rFonts w:ascii="Cambria" w:hAnsi="Cambria"/>
+                <w:sz w:val="24"/>
+                <w:szCs w:val="24"/>
+              </w:rPr>
+              <w:t xml:space="preserve"> alpha &gt; 0 mask </w:t>
+            </w:r>
+            <w:proofErr w:type="spellStart"/>
+            <w:r>
+              <w:rPr>
+                <w:rFonts w:ascii="Cambria" w:hAnsi="Cambria"/>
+                <w:sz w:val="24"/>
+                <w:szCs w:val="24"/>
+              </w:rPr>
+              <w:t>akan</w:t>
+            </w:r>
+            <w:proofErr w:type="spellEnd"/>
+            <w:r>
+              <w:rPr>
+                <w:rFonts w:ascii="Cambria" w:hAnsi="Cambria"/>
+                <w:sz w:val="24"/>
+                <w:szCs w:val="24"/>
+              </w:rPr>
+              <w:t xml:space="preserve"> </w:t>
+            </w:r>
+            <w:proofErr w:type="spellStart"/>
+            <w:r>
+              <w:rPr>
+                <w:rFonts w:ascii="Cambria" w:hAnsi="Cambria"/>
+                <w:sz w:val="24"/>
+                <w:szCs w:val="24"/>
+              </w:rPr>
+              <w:t>memasukkan</w:t>
+            </w:r>
+            <w:proofErr w:type="spellEnd"/>
+            <w:r>
+              <w:rPr>
+                <w:rFonts w:ascii="Cambria" w:hAnsi="Cambria"/>
+                <w:sz w:val="24"/>
+                <w:szCs w:val="24"/>
+              </w:rPr>
+              <w:t xml:space="preserve"> </w:t>
+            </w:r>
+            <w:proofErr w:type="spellStart"/>
+            <w:r>
+              <w:rPr>
+                <w:rFonts w:ascii="Cambria" w:hAnsi="Cambria"/>
+                <w:sz w:val="24"/>
+                <w:szCs w:val="24"/>
+              </w:rPr>
+              <w:t>bobot</w:t>
+            </w:r>
+            <w:proofErr w:type="spellEnd"/>
+            <w:r>
+              <w:rPr>
+                <w:rFonts w:ascii="Cambria" w:hAnsi="Cambria"/>
+                <w:sz w:val="24"/>
+                <w:szCs w:val="24"/>
+              </w:rPr>
+              <w:t xml:space="preserve"> </w:t>
+            </w:r>
+            <w:proofErr w:type="spellStart"/>
+            <w:r>
+              <w:rPr>
+                <w:rFonts w:ascii="Cambria" w:hAnsi="Cambria"/>
+                <w:sz w:val="24"/>
+                <w:szCs w:val="24"/>
+              </w:rPr>
+              <w:t>untuk</w:t>
+            </w:r>
+            <w:proofErr w:type="spellEnd"/>
+            <w:r>
+              <w:rPr>
+                <w:rFonts w:ascii="Cambria" w:hAnsi="Cambria"/>
+                <w:sz w:val="24"/>
+                <w:szCs w:val="24"/>
+              </w:rPr>
+              <w:t xml:space="preserve"> </w:t>
+            </w:r>
+            <w:proofErr w:type="spellStart"/>
+            <w:r>
+              <w:rPr>
+                <w:rFonts w:ascii="Cambria" w:hAnsi="Cambria"/>
+                <w:sz w:val="24"/>
+                <w:szCs w:val="24"/>
+              </w:rPr>
+              <w:t>piksel</w:t>
+            </w:r>
+            <w:proofErr w:type="spellEnd"/>
+            <w:r>
+              <w:rPr>
+                <w:rFonts w:ascii="Cambria" w:hAnsi="Cambria"/>
+                <w:sz w:val="24"/>
+                <w:szCs w:val="24"/>
+              </w:rPr>
+              <w:t xml:space="preserve"> diagonal (corner) juga.</w:t>
+            </w:r>
+            <w:r>
+              <w:rPr>
+                <w:rFonts w:ascii="Cambria" w:hAnsi="Cambria"/>
+                <w:sz w:val="24"/>
+                <w:szCs w:val="24"/>
+              </w:rPr>
+              <w:t xml:space="preserve"> Karena </w:t>
+            </w:r>
+            <w:proofErr w:type="spellStart"/>
+            <w:r>
+              <w:rPr>
+                <w:rFonts w:ascii="Cambria" w:hAnsi="Cambria"/>
+                <w:sz w:val="24"/>
+                <w:szCs w:val="24"/>
+              </w:rPr>
+              <w:t>itu</w:t>
+            </w:r>
+            <w:proofErr w:type="spellEnd"/>
+            <w:r>
+              <w:rPr>
+                <w:rFonts w:ascii="Cambria" w:hAnsi="Cambria"/>
+                <w:sz w:val="24"/>
+                <w:szCs w:val="24"/>
+              </w:rPr>
+              <w:t xml:space="preserve"> </w:t>
+            </w:r>
+            <w:proofErr w:type="spellStart"/>
+            <w:r>
+              <w:rPr>
+                <w:rFonts w:ascii="Cambria" w:hAnsi="Cambria"/>
+                <w:sz w:val="24"/>
+                <w:szCs w:val="24"/>
+              </w:rPr>
+              <w:t>fsspecial</w:t>
+            </w:r>
+            <w:proofErr w:type="spellEnd"/>
+            <w:r>
+              <w:rPr>
+                <w:rFonts w:ascii="Cambria" w:hAnsi="Cambria"/>
+                <w:sz w:val="24"/>
+                <w:szCs w:val="24"/>
+              </w:rPr>
+              <w:t xml:space="preserve"> </w:t>
+            </w:r>
+            <w:proofErr w:type="spellStart"/>
+            <w:r>
+              <w:rPr>
+                <w:rFonts w:ascii="Cambria" w:hAnsi="Cambria"/>
+                <w:sz w:val="24"/>
+                <w:szCs w:val="24"/>
+              </w:rPr>
+              <w:t>mampu</w:t>
+            </w:r>
+            <w:proofErr w:type="spellEnd"/>
+            <w:r>
+              <w:rPr>
+                <w:rFonts w:ascii="Cambria" w:hAnsi="Cambria"/>
+                <w:sz w:val="24"/>
+                <w:szCs w:val="24"/>
+              </w:rPr>
+              <w:t xml:space="preserve"> </w:t>
+            </w:r>
+            <w:proofErr w:type="spellStart"/>
+            <w:r>
+              <w:rPr>
+                <w:rFonts w:ascii="Cambria" w:hAnsi="Cambria"/>
+                <w:sz w:val="24"/>
+                <w:szCs w:val="24"/>
+              </w:rPr>
+              <w:t>membuat</w:t>
+            </w:r>
+            <w:proofErr w:type="spellEnd"/>
+            <w:r>
+              <w:rPr>
+                <w:rFonts w:ascii="Cambria" w:hAnsi="Cambria"/>
+                <w:sz w:val="24"/>
+                <w:szCs w:val="24"/>
+              </w:rPr>
+              <w:t xml:space="preserve"> mask </w:t>
+            </w:r>
+            <w:proofErr w:type="spellStart"/>
+            <w:r>
+              <w:rPr>
+                <w:rFonts w:ascii="Cambria" w:hAnsi="Cambria"/>
+                <w:sz w:val="24"/>
+                <w:szCs w:val="24"/>
+              </w:rPr>
+              <w:t>sederhana</w:t>
+            </w:r>
+            <w:proofErr w:type="spellEnd"/>
+            <w:r>
+              <w:rPr>
+                <w:rFonts w:ascii="Cambria" w:hAnsi="Cambria"/>
+                <w:sz w:val="24"/>
+                <w:szCs w:val="24"/>
+              </w:rPr>
               <w:t>.</w:t>
             </w:r>
-          </w:p>
-          <w:p>
-            <w:pPr>
-              <w:pStyle w:val="ListParagraph"/>
-              <w:spacing w:line="360" w:lineRule="auto"/>
-              <w:ind w:left="0"/>
-              <w:jc w:val="both"/>
-              <w:rPr>
-                <w:rFonts w:ascii="Cambria" w:hAnsi="Cambria"/>
-                <w:sz w:val="24"/>
-                <w:szCs w:val="24"/>
-              </w:rPr>
-            </w:pPr>
           </w:p>
         </w:tc>
       </w:tr>
@@ -3032,10 +3889,20 @@
       <w:r>
         <w:rPr>
           <w:rFonts w:ascii="Cambria" w:hAnsi="Cambria"/>
-          <w:sz w:val="24"/>
-          <w:szCs w:val="24"/>
-        </w:rPr>
-        <w:t>The Gaussian filter is similar to the nonuniform averaging filter in that the coefficients</w:t>
+          <w:b/>
+          <w:bCs/>
+          <w:sz w:val="24"/>
+          <w:szCs w:val="24"/>
+        </w:rPr>
+        <w:t>Question 5</w:t>
+      </w:r>
+      <w:r>
+        <w:rPr>
+          <w:rFonts w:ascii="Cambria" w:hAnsi="Cambria"/>
+          <w:sz w:val="24"/>
+          <w:szCs w:val="24"/>
+        </w:rPr>
+        <w:t xml:space="preserve"> Both Laplacian masks used above did not take into account the four</w:t>
       </w:r>
       <w:r>
         <w:rPr>
@@ -3051,7 +3918,7 @@
           <w:sz w:val="24"/>
           <w:szCs w:val="24"/>
         </w:rPr>
-        <w:t>are not equivalent. The coefficient values, however, are not a function of their</w:t>
+        <w:t>corner pixels (their coefficients are 0). Reapply the Laplacian mask, but this time</w:t>
       </w:r>
       <w:r>
         <w:rPr>
@@ -3067,134 +3934,55 @@
           <w:sz w:val="24"/>
           <w:szCs w:val="24"/>
         </w:rPr>
-        <w:t xml:space="preserve">distance from the </w:t>
-      </w:r>
-      <w:proofErr w:type="spellStart"/>
-      <w:r>
-        <w:rPr>
-          <w:rFonts w:ascii="Cambria" w:hAnsi="Cambria"/>
-          <w:sz w:val="24"/>
-          <w:szCs w:val="24"/>
-        </w:rPr>
-        <w:t>center</w:t>
-      </w:r>
-      <w:proofErr w:type="spellEnd"/>
-      <w:r>
-        <w:rPr>
-          <w:rFonts w:ascii="Cambria" w:hAnsi="Cambria"/>
-          <w:sz w:val="24"/>
-          <w:szCs w:val="24"/>
-        </w:rPr>
-        <w:t xml:space="preserve"> pixel, but instead are </w:t>
-      </w:r>
-      <w:proofErr w:type="spellStart"/>
-      <w:r>
-        <w:rPr>
-          <w:rFonts w:ascii="Cambria" w:hAnsi="Cambria"/>
-          <w:sz w:val="24"/>
-          <w:szCs w:val="24"/>
-        </w:rPr>
-        <w:t>modeled</w:t>
-      </w:r>
-      <w:proofErr w:type="spellEnd"/>
-      <w:r>
-        <w:rPr>
-          <w:rFonts w:ascii="Cambria" w:hAnsi="Cambria"/>
-          <w:sz w:val="24"/>
-          <w:szCs w:val="24"/>
-        </w:rPr>
-        <w:t xml:space="preserve"> from the Gaussian curve.</w:t>
-      </w:r>
-    </w:p>
-    <w:p>
-      <w:pPr>
-        <w:pStyle w:val="ListParagraph"/>
-        <w:spacing w:after="0" w:line="360" w:lineRule="auto"/>
-        <w:jc w:val="both"/>
-        <w:rPr>
-          <w:rFonts w:ascii="Cambria" w:hAnsi="Cambria"/>
-          <w:sz w:val="24"/>
-          <w:szCs w:val="24"/>
-        </w:rPr>
-      </w:pPr>
-    </w:p>
-    <w:p>
-      <w:pPr>
-        <w:pStyle w:val="ListParagraph"/>
-        <w:numPr>
-          <w:ilvl w:val="0"/>
-          <w:numId w:val="16"/>
-        </w:numPr>
-        <w:spacing w:after="0" w:line="360" w:lineRule="auto"/>
-        <w:jc w:val="both"/>
-        <w:rPr>
-          <w:rFonts w:ascii="Cambria" w:hAnsi="Cambria"/>
-          <w:sz w:val="24"/>
-          <w:szCs w:val="24"/>
-        </w:rPr>
-      </w:pPr>
-      <w:r>
-        <w:rPr>
-          <w:rFonts w:ascii="Cambria" w:hAnsi="Cambria"/>
-          <w:sz w:val="24"/>
-          <w:szCs w:val="24"/>
-        </w:rPr>
-        <w:t>Create a Gaussian filter and display the kernel as a 3D plot.</w:t>
-      </w:r>
-    </w:p>
-    <w:p>
-      <w:pPr>
-        <w:pStyle w:val="ListParagraph"/>
-        <w:spacing w:after="0" w:line="360" w:lineRule="auto"/>
-        <w:jc w:val="both"/>
-        <w:rPr>
-          <w:rFonts w:ascii="Cambria" w:hAnsi="Cambria"/>
-          <w:sz w:val="24"/>
-          <w:szCs w:val="24"/>
-        </w:rPr>
-      </w:pPr>
-      <w:r>
-        <w:rPr>
-          <w:rFonts w:ascii="Cambria" w:hAnsi="Cambria"/>
-          <w:noProof/>
-          <w:sz w:val="24"/>
-          <w:szCs w:val="24"/>
-        </w:rPr>
-        <w:drawing>
-          <wp:inline distT="0" distB="0" distL="0" distR="0" wp14:anchorId="4A3AEA9D" wp14:editId="51477754">
-            <wp:extent cx="3642676" cy="548688"/>
-            <wp:effectExtent l="0" t="0" r="0" b="3810"/>
-            <wp:docPr id="1842495908" name="Picture 1"/>
-            <wp:cNvGraphicFramePr>
-              <a:graphicFrameLocks xmlns:a="http://schemas.openxmlformats.org/drawingml/2006/main" noChangeAspect="1"/>
-            </wp:cNvGraphicFramePr>
-            <a:graphic xmlns:a="http://schemas.openxmlformats.org/drawingml/2006/main">
-              <a:graphicData uri="http://schemas.openxmlformats.org/drawingml/2006/picture">
-                <pic:pic xmlns:pic="http://schemas.openxmlformats.org/drawingml/2006/picture">
-                  <pic:nvPicPr>
-                    <pic:cNvPr id="1842495908" name=""/>
-                    <pic:cNvPicPr/>
-                  </pic:nvPicPr>
-                  <pic:blipFill>
-                    <a:blip r:embed="rId18"/>
-                    <a:stretch>
-                      <a:fillRect/>
-                    </a:stretch>
-                  </pic:blipFill>
-                  <pic:spPr>
-                    <a:xfrm>
-                      <a:off x="0" y="0"/>
-                      <a:ext cx="3642676" cy="548688"/>
-                    </a:xfrm>
-                    <a:prstGeom prst="rect">
-                      <a:avLst/>
-                    </a:prstGeom>
-                  </pic:spPr>
-                </pic:pic>
-              </a:graphicData>
-            </a:graphic>
-          </wp:inline>
-        </w:drawing>
+        <w:t>use the version of the mask that accounts for the corner pixels as well. Both the</w:t>
+      </w:r>
+      <w:r>
+        <w:rPr>
+          <w:rFonts w:ascii="Cambria" w:hAnsi="Cambria"/>
+          <w:sz w:val="24"/>
+          <w:szCs w:val="24"/>
+        </w:rPr>
+        <w:t xml:space="preserve"> </w:t>
+      </w:r>
+      <w:r>
+        <w:rPr>
+          <w:rFonts w:ascii="Cambria" w:hAnsi="Cambria"/>
+          <w:sz w:val="24"/>
+          <w:szCs w:val="24"/>
+        </w:rPr>
+        <w:t>standard and simplified versions of this mask are illustrated in Figure 1</w:t>
+      </w:r>
+      <w:r>
+        <w:rPr>
+          <w:rFonts w:ascii="Cambria" w:hAnsi="Cambria"/>
+          <w:sz w:val="24"/>
+          <w:szCs w:val="24"/>
+        </w:rPr>
+        <w:t>1.1</w:t>
+      </w:r>
+      <w:r>
+        <w:rPr>
+          <w:rFonts w:ascii="Cambria" w:hAnsi="Cambria"/>
+          <w:sz w:val="24"/>
+          <w:szCs w:val="24"/>
+        </w:rPr>
+        <w:t>. How</w:t>
+      </w:r>
+      <w:r>
+        <w:rPr>
+          <w:rFonts w:ascii="Cambria" w:hAnsi="Cambria"/>
+          <w:sz w:val="24"/>
+          <w:szCs w:val="24"/>
+        </w:rPr>
+        <w:t xml:space="preserve"> </w:t>
+      </w:r>
+      <w:r>
+        <w:rPr>
+          <w:rFonts w:ascii="Cambria" w:hAnsi="Cambria"/>
+          <w:sz w:val="24"/>
+          <w:szCs w:val="24"/>
+        </w:rPr>
+        <w:t>does accounting for corner pixels change the output?</w:t>
       </w:r>
     </w:p>
     <w:tbl>
@@ -3230,12 +4018,643 @@
                 <w:sz w:val="24"/>
                 <w:szCs w:val="24"/>
               </w:rPr>
-              <w:lastRenderedPageBreak/>
+              <w:t xml:space="preserve">Hasil </w:t>
+            </w:r>
+            <w:proofErr w:type="spellStart"/>
+            <w:r>
+              <w:rPr>
+                <w:rFonts w:ascii="Cambria" w:hAnsi="Cambria"/>
+                <w:sz w:val="24"/>
+                <w:szCs w:val="24"/>
+              </w:rPr>
+              <w:t>gambar</w:t>
+            </w:r>
+            <w:proofErr w:type="spellEnd"/>
+            <w:r>
+              <w:rPr>
+                <w:rFonts w:ascii="Cambria" w:hAnsi="Cambria"/>
+                <w:sz w:val="24"/>
+                <w:szCs w:val="24"/>
+              </w:rPr>
+              <w:t xml:space="preserve"> </w:t>
+            </w:r>
+            <w:proofErr w:type="spellStart"/>
+            <w:r>
+              <w:rPr>
+                <w:rFonts w:ascii="Cambria" w:hAnsi="Cambria"/>
+                <w:sz w:val="24"/>
+                <w:szCs w:val="24"/>
+              </w:rPr>
+              <w:t>nya</w:t>
+            </w:r>
+            <w:proofErr w:type="spellEnd"/>
+            <w:r>
+              <w:rPr>
+                <w:rFonts w:ascii="Cambria" w:hAnsi="Cambria"/>
+                <w:sz w:val="24"/>
+                <w:szCs w:val="24"/>
+              </w:rPr>
+              <w:t xml:space="preserve"> </w:t>
+            </w:r>
+            <w:proofErr w:type="spellStart"/>
+            <w:r>
+              <w:rPr>
+                <w:rFonts w:ascii="Cambria" w:hAnsi="Cambria"/>
+                <w:sz w:val="24"/>
+                <w:szCs w:val="24"/>
+              </w:rPr>
+              <w:t>lebih</w:t>
+            </w:r>
+            <w:proofErr w:type="spellEnd"/>
+            <w:r>
+              <w:rPr>
+                <w:rFonts w:ascii="Cambria" w:hAnsi="Cambria"/>
+                <w:sz w:val="24"/>
+                <w:szCs w:val="24"/>
+              </w:rPr>
+              <w:t xml:space="preserve"> </w:t>
+            </w:r>
+            <w:proofErr w:type="spellStart"/>
+            <w:r>
+              <w:rPr>
+                <w:rFonts w:ascii="Cambria" w:hAnsi="Cambria"/>
+                <w:sz w:val="24"/>
+                <w:szCs w:val="24"/>
+              </w:rPr>
+              <w:t>tajam</w:t>
+            </w:r>
+            <w:proofErr w:type="spellEnd"/>
+            <w:r>
+              <w:rPr>
+                <w:rFonts w:ascii="Cambria" w:hAnsi="Cambria"/>
+                <w:sz w:val="24"/>
+                <w:szCs w:val="24"/>
+              </w:rPr>
+              <w:t xml:space="preserve"> dan </w:t>
+            </w:r>
+            <w:proofErr w:type="spellStart"/>
+            <w:r>
+              <w:rPr>
+                <w:rFonts w:ascii="Cambria" w:hAnsi="Cambria"/>
+                <w:sz w:val="24"/>
+                <w:szCs w:val="24"/>
+              </w:rPr>
+              <w:t>lebih</w:t>
+            </w:r>
+            <w:proofErr w:type="spellEnd"/>
+            <w:r>
+              <w:rPr>
+                <w:rFonts w:ascii="Cambria" w:hAnsi="Cambria"/>
+                <w:sz w:val="24"/>
+                <w:szCs w:val="24"/>
+              </w:rPr>
+              <w:t xml:space="preserve"> detail.</w:t>
+            </w:r>
+          </w:p>
+          <w:p>
+            <w:pPr>
+              <w:pStyle w:val="ListParagraph"/>
+              <w:spacing w:line="360" w:lineRule="auto"/>
+              <w:ind w:left="0"/>
+              <w:jc w:val="both"/>
+              <w:rPr>
+                <w:rFonts w:ascii="Cambria" w:hAnsi="Cambria"/>
+                <w:sz w:val="24"/>
+                <w:szCs w:val="24"/>
+              </w:rPr>
+            </w:pPr>
+          </w:p>
+        </w:tc>
+      </w:tr>
+    </w:tbl>
+    <w:p>
+      <w:pPr>
+        <w:spacing w:after="0" w:line="360" w:lineRule="auto"/>
+        <w:jc w:val="both"/>
+        <w:rPr>
+          <w:rFonts w:ascii="Cambria" w:hAnsi="Cambria"/>
+          <w:sz w:val="24"/>
+          <w:szCs w:val="24"/>
+        </w:rPr>
+      </w:pPr>
+    </w:p>
+    <w:p>
+      <w:pPr>
+        <w:pStyle w:val="ListParagraph"/>
+        <w:spacing w:after="0" w:line="360" w:lineRule="auto"/>
+        <w:jc w:val="both"/>
+        <w:rPr>
+          <w:rFonts w:ascii="Cambria" w:hAnsi="Cambria"/>
+          <w:sz w:val="24"/>
+          <w:szCs w:val="24"/>
+        </w:rPr>
+      </w:pPr>
+      <w:r>
+        <w:rPr>
+          <w:rFonts w:ascii="Cambria" w:hAnsi="Cambria"/>
+          <w:b/>
+          <w:bCs/>
+          <w:sz w:val="28"/>
+          <w:szCs w:val="28"/>
+        </w:rPr>
+        <w:t>Unsharp Masking</w:t>
+      </w:r>
+      <w:r>
+        <w:rPr>
+          <w:rFonts w:ascii="Cambria" w:hAnsi="Cambria"/>
+          <w:sz w:val="28"/>
+          <w:szCs w:val="28"/>
+        </w:rPr>
+        <w:t xml:space="preserve"> </w:t>
+      </w:r>
+      <w:r>
+        <w:rPr>
+          <w:rFonts w:ascii="Cambria" w:hAnsi="Cambria"/>
+          <w:sz w:val="24"/>
+          <w:szCs w:val="24"/>
+        </w:rPr>
+        <w:t>Unsharp masking is a simple process of subtracting a blurred</w:t>
+      </w:r>
+      <w:r>
+        <w:rPr>
+          <w:rFonts w:ascii="Cambria" w:hAnsi="Cambria"/>
+          <w:sz w:val="24"/>
+          <w:szCs w:val="24"/>
+        </w:rPr>
+        <w:t xml:space="preserve"> </w:t>
+      </w:r>
+      <w:r>
+        <w:rPr>
+          <w:rFonts w:ascii="Cambria" w:hAnsi="Cambria"/>
+          <w:sz w:val="24"/>
+          <w:szCs w:val="24"/>
+        </w:rPr>
+        <w:t xml:space="preserve">image from its original to generate a sharper image. Although the </w:t>
+      </w:r>
+      <w:r>
+        <w:rPr>
+          <w:rFonts w:ascii="Cambria" w:hAnsi="Cambria"/>
+          <w:sz w:val="24"/>
+          <w:szCs w:val="24"/>
+        </w:rPr>
+        <w:lastRenderedPageBreak/>
+        <w:t>concept is</w:t>
+      </w:r>
+      <w:r>
+        <w:rPr>
+          <w:rFonts w:ascii="Cambria" w:hAnsi="Cambria"/>
+          <w:sz w:val="24"/>
+          <w:szCs w:val="24"/>
+        </w:rPr>
+        <w:t xml:space="preserve"> </w:t>
+      </w:r>
+      <w:r>
+        <w:rPr>
+          <w:rFonts w:ascii="Cambria" w:hAnsi="Cambria"/>
+          <w:sz w:val="24"/>
+          <w:szCs w:val="24"/>
+        </w:rPr>
+        <w:t>straightforward, there are three ways it can be implemented. Figures 1</w:t>
+      </w:r>
+      <w:r>
+        <w:rPr>
+          <w:rFonts w:ascii="Cambria" w:hAnsi="Cambria"/>
+          <w:sz w:val="24"/>
+          <w:szCs w:val="24"/>
+        </w:rPr>
+        <w:t>1</w:t>
+      </w:r>
+      <w:r>
+        <w:rPr>
+          <w:rFonts w:ascii="Cambria" w:hAnsi="Cambria"/>
+          <w:sz w:val="24"/>
+          <w:szCs w:val="24"/>
+        </w:rPr>
+        <w:t>.</w:t>
+      </w:r>
+      <w:r>
+        <w:rPr>
+          <w:rFonts w:ascii="Cambria" w:hAnsi="Cambria"/>
+          <w:sz w:val="24"/>
+          <w:szCs w:val="24"/>
+        </w:rPr>
+        <w:t>2</w:t>
+      </w:r>
+      <w:r>
+        <w:rPr>
+          <w:rFonts w:ascii="Cambria" w:hAnsi="Cambria"/>
+          <w:sz w:val="24"/>
+          <w:szCs w:val="24"/>
+        </w:rPr>
+        <w:t>–1</w:t>
+      </w:r>
+      <w:r>
+        <w:rPr>
+          <w:rFonts w:ascii="Cambria" w:hAnsi="Cambria"/>
+          <w:sz w:val="24"/>
+          <w:szCs w:val="24"/>
+        </w:rPr>
+        <w:t>1</w:t>
+      </w:r>
+      <w:r>
+        <w:rPr>
+          <w:rFonts w:ascii="Cambria" w:hAnsi="Cambria"/>
+          <w:sz w:val="24"/>
+          <w:szCs w:val="24"/>
+        </w:rPr>
+        <w:t>.</w:t>
+      </w:r>
+      <w:r>
+        <w:rPr>
+          <w:rFonts w:ascii="Cambria" w:hAnsi="Cambria"/>
+          <w:sz w:val="24"/>
+          <w:szCs w:val="24"/>
+        </w:rPr>
+        <w:t xml:space="preserve">4 </w:t>
+      </w:r>
+      <w:r>
+        <w:rPr>
+          <w:rFonts w:ascii="Cambria" w:hAnsi="Cambria"/>
+          <w:sz w:val="24"/>
+          <w:szCs w:val="24"/>
+        </w:rPr>
+        <w:t>illustrate these processes.</w:t>
+      </w:r>
+    </w:p>
+    <w:p>
+      <w:pPr>
+        <w:pStyle w:val="ListParagraph"/>
+        <w:spacing w:after="0" w:line="360" w:lineRule="auto"/>
+        <w:jc w:val="center"/>
+        <w:rPr>
+          <w:rFonts w:ascii="Cambria" w:hAnsi="Cambria"/>
+          <w:sz w:val="24"/>
+          <w:szCs w:val="24"/>
+        </w:rPr>
+      </w:pPr>
+      <w:r>
+        <w:rPr>
+          <w:noProof/>
+        </w:rPr>
+        <w:drawing>
+          <wp:inline distT="0" distB="0" distL="0" distR="0" wp14:anchorId="09396A34" wp14:editId="7AABFAE5">
+            <wp:extent cx="3829050" cy="1228725"/>
+            <wp:effectExtent l="0" t="0" r="0" b="9525"/>
+            <wp:docPr id="797978679" name="Picture 1"/>
+            <wp:cNvGraphicFramePr>
+              <a:graphicFrameLocks xmlns:a="http://schemas.openxmlformats.org/drawingml/2006/main" noChangeAspect="1"/>
+            </wp:cNvGraphicFramePr>
+            <a:graphic xmlns:a="http://schemas.openxmlformats.org/drawingml/2006/main">
+              <a:graphicData uri="http://schemas.openxmlformats.org/drawingml/2006/picture">
+                <pic:pic xmlns:pic="http://schemas.openxmlformats.org/drawingml/2006/picture">
+                  <pic:nvPicPr>
+                    <pic:cNvPr id="797978679" name=""/>
+                    <pic:cNvPicPr/>
+                  </pic:nvPicPr>
+                  <pic:blipFill>
+                    <a:blip r:embed="rId24"/>
+                    <a:stretch>
+                      <a:fillRect/>
+                    </a:stretch>
+                  </pic:blipFill>
+                  <pic:spPr>
+                    <a:xfrm>
+                      <a:off x="0" y="0"/>
+                      <a:ext cx="3829050" cy="1228725"/>
+                    </a:xfrm>
+                    <a:prstGeom prst="rect">
+                      <a:avLst/>
+                    </a:prstGeom>
+                  </pic:spPr>
+                </pic:pic>
+              </a:graphicData>
+            </a:graphic>
+          </wp:inline>
+        </w:drawing>
+      </w:r>
+    </w:p>
+    <w:p>
+      <w:pPr>
+        <w:pStyle w:val="ListParagraph"/>
+        <w:spacing w:after="0" w:line="360" w:lineRule="auto"/>
+        <w:jc w:val="center"/>
+        <w:rPr>
+          <w:rFonts w:ascii="Cambria" w:hAnsi="Cambria"/>
+          <w:sz w:val="24"/>
+          <w:szCs w:val="24"/>
+        </w:rPr>
+      </w:pPr>
+      <w:r>
+        <w:rPr>
+          <w:rFonts w:ascii="Cambria" w:hAnsi="Cambria"/>
+          <w:b/>
+          <w:bCs/>
+          <w:sz w:val="24"/>
+          <w:szCs w:val="24"/>
+        </w:rPr>
+        <w:t>FIGURE 11.1</w:t>
+      </w:r>
+      <w:r>
+        <w:rPr>
+          <w:rFonts w:ascii="Cambria" w:hAnsi="Cambria"/>
+          <w:sz w:val="24"/>
+          <w:szCs w:val="24"/>
+        </w:rPr>
+        <w:t xml:space="preserve"> Laplacian masks that account for corner pixels (standard and composite).</w:t>
+      </w:r>
+    </w:p>
+    <w:p>
+      <w:pPr>
+        <w:pStyle w:val="ListParagraph"/>
+        <w:spacing w:after="0" w:line="360" w:lineRule="auto"/>
+        <w:jc w:val="both"/>
+        <w:rPr>
+          <w:rFonts w:ascii="Cambria" w:hAnsi="Cambria"/>
+          <w:sz w:val="24"/>
+          <w:szCs w:val="24"/>
+        </w:rPr>
+      </w:pPr>
+      <w:r>
+        <w:rPr>
+          <w:rFonts w:ascii="Cambria" w:hAnsi="Cambria"/>
+          <w:sz w:val="24"/>
+          <w:szCs w:val="24"/>
+        </w:rPr>
+        <w:t xml:space="preserve">Let us first implement the process described in Figure </w:t>
+      </w:r>
+      <w:r>
+        <w:rPr>
+          <w:rFonts w:ascii="Cambria" w:hAnsi="Cambria"/>
+          <w:sz w:val="24"/>
+          <w:szCs w:val="24"/>
+        </w:rPr>
+        <w:t>11.2</w:t>
+      </w:r>
+    </w:p>
+    <w:p>
+      <w:pPr>
+        <w:pStyle w:val="ListParagraph"/>
+        <w:spacing w:after="0" w:line="360" w:lineRule="auto"/>
+        <w:jc w:val="both"/>
+        <w:rPr>
+          <w:rFonts w:ascii="Cambria" w:hAnsi="Cambria"/>
+          <w:sz w:val="24"/>
+          <w:szCs w:val="24"/>
+        </w:rPr>
+      </w:pPr>
+      <w:r>
+        <w:rPr>
+          <w:rFonts w:ascii="Cambria" w:hAnsi="Cambria"/>
+          <w:noProof/>
+          <w:sz w:val="24"/>
+          <w:szCs w:val="24"/>
+        </w:rPr>
+        <w:drawing>
+          <wp:inline distT="0" distB="0" distL="0" distR="0" wp14:anchorId="4D3C9008" wp14:editId="159E103E">
+            <wp:extent cx="5048250" cy="1133475"/>
+            <wp:effectExtent l="0" t="0" r="0" b="9525"/>
+            <wp:docPr id="1443655892" name="Picture 1"/>
+            <wp:cNvGraphicFramePr>
+              <a:graphicFrameLocks xmlns:a="http://schemas.openxmlformats.org/drawingml/2006/main" noChangeAspect="1"/>
+            </wp:cNvGraphicFramePr>
+            <a:graphic xmlns:a="http://schemas.openxmlformats.org/drawingml/2006/main">
+              <a:graphicData uri="http://schemas.openxmlformats.org/drawingml/2006/picture">
+                <pic:pic xmlns:pic="http://schemas.openxmlformats.org/drawingml/2006/picture">
+                  <pic:nvPicPr>
+                    <pic:cNvPr id="0" name="Picture 1"/>
+                    <pic:cNvPicPr>
+                      <a:picLocks noChangeAspect="1" noChangeArrowheads="1"/>
+                    </pic:cNvPicPr>
+                  </pic:nvPicPr>
+                  <pic:blipFill>
+                    <a:blip r:embed="rId25">
+                      <a:extLst>
+                        <a:ext uri="{28A0092B-C50C-407E-A947-70E740481C1C}">
+                          <a14:useLocalDpi xmlns:a14="http://schemas.microsoft.com/office/drawing/2010/main" val="0"/>
+                        </a:ext>
+                      </a:extLst>
+                    </a:blip>
+                    <a:srcRect/>
+                    <a:stretch>
+                      <a:fillRect/>
+                    </a:stretch>
+                  </pic:blipFill>
+                  <pic:spPr bwMode="auto">
+                    <a:xfrm>
+                      <a:off x="0" y="0"/>
+                      <a:ext cx="5048250" cy="1133475"/>
+                    </a:xfrm>
+                    <a:prstGeom prst="rect">
+                      <a:avLst/>
+                    </a:prstGeom>
+                    <a:noFill/>
+                    <a:ln>
+                      <a:noFill/>
+                    </a:ln>
+                  </pic:spPr>
+                </pic:pic>
+              </a:graphicData>
+            </a:graphic>
+          </wp:inline>
+        </w:drawing>
+      </w:r>
+    </w:p>
+    <w:p>
+      <w:pPr>
+        <w:pStyle w:val="ListParagraph"/>
+        <w:spacing w:after="0" w:line="360" w:lineRule="auto"/>
+        <w:jc w:val="center"/>
+        <w:rPr>
+          <w:rFonts w:ascii="Cambria" w:hAnsi="Cambria"/>
+          <w:sz w:val="24"/>
+          <w:szCs w:val="24"/>
+        </w:rPr>
+      </w:pPr>
+      <w:r>
+        <w:rPr>
+          <w:rFonts w:ascii="Cambria" w:hAnsi="Cambria"/>
+          <w:b/>
+          <w:bCs/>
+          <w:sz w:val="24"/>
+          <w:szCs w:val="24"/>
+        </w:rPr>
+        <w:t>FIGURE 1</w:t>
+      </w:r>
+      <w:r>
+        <w:rPr>
+          <w:rFonts w:ascii="Cambria" w:hAnsi="Cambria"/>
+          <w:b/>
+          <w:bCs/>
+          <w:sz w:val="24"/>
+          <w:szCs w:val="24"/>
+        </w:rPr>
+        <w:t>1.2</w:t>
+      </w:r>
+      <w:r>
+        <w:rPr>
+          <w:rFonts w:ascii="Cambria" w:hAnsi="Cambria"/>
+          <w:sz w:val="24"/>
+          <w:szCs w:val="24"/>
+        </w:rPr>
+        <w:t xml:space="preserve"> Unsharp masking process including histogram adjustment.</w:t>
+      </w:r>
+    </w:p>
+    <w:p>
+      <w:pPr>
+        <w:pStyle w:val="ListParagraph"/>
+        <w:spacing w:after="0" w:line="360" w:lineRule="auto"/>
+        <w:jc w:val="both"/>
+        <w:rPr>
+          <w:rFonts w:ascii="Cambria" w:hAnsi="Cambria"/>
+          <w:sz w:val="24"/>
+          <w:szCs w:val="24"/>
+        </w:rPr>
+      </w:pPr>
+    </w:p>
+    <w:p>
+      <w:pPr>
+        <w:pStyle w:val="ListParagraph"/>
+        <w:numPr>
+          <w:ilvl w:val="0"/>
+          <w:numId w:val="17"/>
+        </w:numPr>
+        <w:spacing w:after="0" w:line="360" w:lineRule="auto"/>
+        <w:jc w:val="both"/>
+        <w:rPr>
+          <w:rFonts w:ascii="Cambria" w:hAnsi="Cambria"/>
+          <w:sz w:val="24"/>
+          <w:szCs w:val="24"/>
+        </w:rPr>
+      </w:pPr>
+      <w:r>
+        <w:rPr>
+          <w:rFonts w:ascii="Cambria" w:hAnsi="Cambria"/>
+          <w:sz w:val="24"/>
+          <w:szCs w:val="24"/>
+        </w:rPr>
+        <w:t>Close all open figures and clear all workspace variables.</w:t>
+      </w:r>
+    </w:p>
+    <w:p>
+      <w:pPr>
+        <w:pStyle w:val="ListParagraph"/>
+        <w:numPr>
+          <w:ilvl w:val="0"/>
+          <w:numId w:val="17"/>
+        </w:numPr>
+        <w:spacing w:after="0" w:line="360" w:lineRule="auto"/>
+        <w:jc w:val="both"/>
+        <w:rPr>
+          <w:rFonts w:ascii="Cambria" w:hAnsi="Cambria"/>
+          <w:sz w:val="24"/>
+          <w:szCs w:val="24"/>
+        </w:rPr>
+      </w:pPr>
+      <w:r>
+        <w:rPr>
+          <w:rFonts w:ascii="Cambria" w:hAnsi="Cambria"/>
+          <w:sz w:val="24"/>
+          <w:szCs w:val="24"/>
+        </w:rPr>
+        <w:t>Load the moon image and generate the blurred image.</w:t>
+      </w:r>
+    </w:p>
+    <w:p>
+      <w:pPr>
+        <w:pStyle w:val="ListParagraph"/>
+        <w:spacing w:after="0" w:line="360" w:lineRule="auto"/>
+        <w:jc w:val="both"/>
+        <w:rPr>
+          <w:rFonts w:ascii="Cambria" w:hAnsi="Cambria"/>
+          <w:sz w:val="24"/>
+          <w:szCs w:val="24"/>
+        </w:rPr>
+      </w:pPr>
+      <w:r>
+        <w:rPr>
+          <w:rFonts w:ascii="Cambria" w:hAnsi="Cambria"/>
+          <w:noProof/>
+          <w:sz w:val="24"/>
+          <w:szCs w:val="24"/>
+        </w:rPr>
+        <w:drawing>
+          <wp:inline distT="0" distB="0" distL="0" distR="0" wp14:anchorId="251814E3" wp14:editId="27E60396">
+            <wp:extent cx="5143946" cy="876376"/>
+            <wp:effectExtent l="0" t="0" r="0" b="0"/>
+            <wp:docPr id="1908004015" name="Picture 1"/>
+            <wp:cNvGraphicFramePr>
+              <a:graphicFrameLocks xmlns:a="http://schemas.openxmlformats.org/drawingml/2006/main" noChangeAspect="1"/>
+            </wp:cNvGraphicFramePr>
+            <a:graphic xmlns:a="http://schemas.openxmlformats.org/drawingml/2006/main">
+              <a:graphicData uri="http://schemas.openxmlformats.org/drawingml/2006/picture">
+                <pic:pic xmlns:pic="http://schemas.openxmlformats.org/drawingml/2006/picture">
+                  <pic:nvPicPr>
+                    <pic:cNvPr id="1908004015" name=""/>
+                    <pic:cNvPicPr/>
+                  </pic:nvPicPr>
+                  <pic:blipFill>
+                    <a:blip r:embed="rId26"/>
+                    <a:stretch>
+                      <a:fillRect/>
+                    </a:stretch>
+                  </pic:blipFill>
+                  <pic:spPr>
+                    <a:xfrm>
+                      <a:off x="0" y="0"/>
+                      <a:ext cx="5143946" cy="876376"/>
+                    </a:xfrm>
+                    <a:prstGeom prst="rect">
+                      <a:avLst/>
+                    </a:prstGeom>
+                  </pic:spPr>
+                </pic:pic>
+              </a:graphicData>
+            </a:graphic>
+          </wp:inline>
+        </w:drawing>
+      </w:r>
+    </w:p>
+    <w:tbl>
+      <w:tblPr>
+        <w:tblStyle w:val="TableGrid"/>
+        <w:tblW w:w="0" w:type="auto"/>
+        <w:tblInd w:w="720" w:type="dxa"/>
+        <w:tblLook w:val="04A0" w:firstRow="1" w:lastRow="0" w:firstColumn="1" w:lastColumn="0" w:noHBand="0" w:noVBand="1"/>
+      </w:tblPr>
+      <w:tblGrid>
+        <w:gridCol w:w="7774"/>
+      </w:tblGrid>
+      <w:tr>
+        <w:tc>
+          <w:tcPr>
+            <w:tcW w:w="8494" w:type="dxa"/>
+          </w:tcPr>
+          <w:p>
+            <w:pPr>
+              <w:pStyle w:val="ListParagraph"/>
+              <w:tabs>
+                <w:tab w:val="left" w:pos="2805"/>
+              </w:tabs>
+              <w:spacing w:line="360" w:lineRule="auto"/>
+              <w:ind w:left="0"/>
+              <w:jc w:val="both"/>
+              <w:rPr>
+                <w:rFonts w:ascii="Cambria" w:hAnsi="Cambria"/>
+                <w:sz w:val="24"/>
+                <w:szCs w:val="24"/>
+              </w:rPr>
+            </w:pPr>
+            <w:r>
+              <w:rPr>
+                <w:rFonts w:ascii="Cambria" w:hAnsi="Cambria"/>
+                <w:sz w:val="24"/>
+                <w:szCs w:val="24"/>
+              </w:rPr>
               <w:drawing>
-                <wp:inline distT="0" distB="0" distL="0" distR="0" wp14:anchorId="303B7421" wp14:editId="73E2F572">
-                  <wp:extent cx="3543795" cy="1238423"/>
+                <wp:inline distT="0" distB="0" distL="0" distR="0" wp14:anchorId="3FC5F6E0" wp14:editId="289CC924">
+                  <wp:extent cx="4248743" cy="1371791"/>
                   <wp:effectExtent l="0" t="0" r="0" b="0"/>
-                  <wp:docPr id="700032337" name="Picture 1"/>
+                  <wp:docPr id="1220578254" name="Picture 1"/>
                   <wp:cNvGraphicFramePr>
                     <a:graphicFrameLocks xmlns:a="http://schemas.openxmlformats.org/drawingml/2006/main" noChangeAspect="1"/>
                   </wp:cNvGraphicFramePr>
@@ -3243,11 +4662,11 @@
                     <a:graphicData uri="http://schemas.openxmlformats.org/drawingml/2006/picture">
                       <pic:pic xmlns:pic="http://schemas.openxmlformats.org/drawingml/2006/picture">
                         <pic:nvPicPr>
-                          <pic:cNvPr id="700032337" name=""/>
+                          <pic:cNvPr id="1220578254" name=""/>
                           <pic:cNvPicPr/>
                         </pic:nvPicPr>
                         <pic:blipFill>
-                          <a:blip r:embed="rId19"/>
+                          <a:blip r:embed="rId27"/>
                           <a:stretch>
                             <a:fillRect/>
                           </a:stretch>
@@ -3255,7 +4674,7 @@
                         <pic:spPr>
                           <a:xfrm>
                             <a:off x="0" y="0"/>
-                            <a:ext cx="3543795" cy="1238423"/>
+                            <a:ext cx="4248743" cy="1371791"/>
                           </a:xfrm>
                           <a:prstGeom prst="rect">
                             <a:avLst/>
@@ -3266,6 +4685,14 @@
                   </a:graphic>
                 </wp:inline>
               </w:drawing>
+            </w:r>
+            <w:r>
+              <w:rPr>
+                <w:rFonts w:ascii="Cambria" w:hAnsi="Cambria"/>
+                <w:sz w:val="24"/>
+                <w:szCs w:val="24"/>
+              </w:rPr>
+              <w:tab/>
             </w:r>
           </w:p>
         </w:tc>
@@ -3293,11 +4720,12 @@
                 <w:sz w:val="24"/>
                 <w:szCs w:val="24"/>
               </w:rPr>
+              <w:lastRenderedPageBreak/>
               <w:drawing>
-                <wp:inline distT="0" distB="0" distL="0" distR="0" wp14:anchorId="5A58D072" wp14:editId="1C418540">
-                  <wp:extent cx="4496427" cy="3743847"/>
+                <wp:inline distT="0" distB="0" distL="0" distR="0" wp14:anchorId="06A4ACAE" wp14:editId="76814FB9">
+                  <wp:extent cx="3143689" cy="2200582"/>
                   <wp:effectExtent l="0" t="0" r="0" b="9525"/>
-                  <wp:docPr id="1349148859" name="Picture 1"/>
+                  <wp:docPr id="270677315" name="Picture 1"/>
                   <wp:cNvGraphicFramePr>
                     <a:graphicFrameLocks xmlns:a="http://schemas.openxmlformats.org/drawingml/2006/main" noChangeAspect="1"/>
                   </wp:cNvGraphicFramePr>
@@ -3305,11 +4733,11 @@
                     <a:graphicData uri="http://schemas.openxmlformats.org/drawingml/2006/picture">
                       <pic:pic xmlns:pic="http://schemas.openxmlformats.org/drawingml/2006/picture">
                         <pic:nvPicPr>
-                          <pic:cNvPr id="1349148859" name=""/>
+                          <pic:cNvPr id="270677315" name=""/>
                           <pic:cNvPicPr/>
                         </pic:nvPicPr>
                         <pic:blipFill>
-                          <a:blip r:embed="rId20"/>
+                          <a:blip r:embed="rId28"/>
                           <a:stretch>
                             <a:fillRect/>
                           </a:stretch>
@@ -3317,7 +4745,7 @@
                         <pic:spPr>
                           <a:xfrm>
                             <a:off x="0" y="0"/>
-                            <a:ext cx="4496427" cy="3743847"/>
+                            <a:ext cx="3143689" cy="2200582"/>
                           </a:xfrm>
                           <a:prstGeom prst="rect">
                             <a:avLst/>
@@ -3348,9 +4776,596 @@
     <w:p>
       <w:pPr>
         <w:pStyle w:val="ListParagraph"/>
+        <w:spacing w:after="0" w:line="360" w:lineRule="auto"/>
+        <w:jc w:val="both"/>
+        <w:rPr>
+          <w:rFonts w:ascii="Cambria" w:hAnsi="Cambria"/>
+          <w:sz w:val="24"/>
+          <w:szCs w:val="24"/>
+        </w:rPr>
+      </w:pPr>
+      <w:r>
+        <w:rPr>
+          <w:rFonts w:ascii="Cambria" w:hAnsi="Cambria"/>
+          <w:b/>
+          <w:bCs/>
+          <w:sz w:val="24"/>
+          <w:szCs w:val="24"/>
+        </w:rPr>
+        <w:t>Question 6</w:t>
+      </w:r>
+      <w:r>
+        <w:rPr>
+          <w:rFonts w:ascii="Cambria" w:hAnsi="Cambria"/>
+          <w:sz w:val="24"/>
+          <w:szCs w:val="24"/>
+        </w:rPr>
+        <w:t xml:space="preserve"> What does the second parameter of the </w:t>
+      </w:r>
+      <w:proofErr w:type="spellStart"/>
+      <w:r>
+        <w:rPr>
+          <w:rFonts w:ascii="Courier New" w:hAnsi="Courier New" w:cs="Courier New"/>
+          <w:sz w:val="24"/>
+          <w:szCs w:val="24"/>
+        </w:rPr>
+        <w:t>fspecial</w:t>
+      </w:r>
+      <w:proofErr w:type="spellEnd"/>
+      <w:r>
+        <w:rPr>
+          <w:rFonts w:ascii="Cambria" w:hAnsi="Cambria"/>
+          <w:sz w:val="24"/>
+          <w:szCs w:val="24"/>
+        </w:rPr>
+        <w:t xml:space="preserve"> function call</w:t>
+      </w:r>
+      <w:r>
+        <w:rPr>
+          <w:rFonts w:ascii="Cambria" w:hAnsi="Cambria"/>
+          <w:sz w:val="24"/>
+          <w:szCs w:val="24"/>
+        </w:rPr>
+        <w:t xml:space="preserve"> </w:t>
+      </w:r>
+      <w:r>
+        <w:rPr>
+          <w:rFonts w:ascii="Cambria" w:hAnsi="Cambria"/>
+          <w:sz w:val="24"/>
+          <w:szCs w:val="24"/>
+        </w:rPr>
+        <w:t>mean?</w:t>
+      </w:r>
+    </w:p>
+    <w:tbl>
+      <w:tblPr>
+        <w:tblStyle w:val="TableGrid"/>
+        <w:tblW w:w="0" w:type="auto"/>
+        <w:tblInd w:w="720" w:type="dxa"/>
+        <w:tblLook w:val="04A0" w:firstRow="1" w:lastRow="0" w:firstColumn="1" w:lastColumn="0" w:noHBand="0" w:noVBand="1"/>
+      </w:tblPr>
+      <w:tblGrid>
+        <w:gridCol w:w="7774"/>
+      </w:tblGrid>
+      <w:tr>
+        <w:tc>
+          <w:tcPr>
+            <w:tcW w:w="8494" w:type="dxa"/>
+          </w:tcPr>
+          <w:p>
+            <w:pPr>
+              <w:spacing w:line="360" w:lineRule="auto"/>
+              <w:jc w:val="both"/>
+              <w:rPr>
+                <w:rFonts w:ascii="Cambria" w:hAnsi="Cambria"/>
+                <w:sz w:val="24"/>
+                <w:szCs w:val="24"/>
+              </w:rPr>
+            </w:pPr>
+            <w:r>
+              <w:rPr>
+                <w:rFonts w:ascii="Cambria" w:hAnsi="Cambria"/>
+                <w:sz w:val="24"/>
+                <w:szCs w:val="24"/>
+              </w:rPr>
+              <w:t xml:space="preserve">Parameter </w:t>
+            </w:r>
+            <w:proofErr w:type="spellStart"/>
+            <w:r>
+              <w:rPr>
+                <w:rFonts w:ascii="Cambria" w:hAnsi="Cambria"/>
+                <w:sz w:val="24"/>
+                <w:szCs w:val="24"/>
+              </w:rPr>
+              <w:t>kedua</w:t>
+            </w:r>
+            <w:proofErr w:type="spellEnd"/>
+            <w:r>
+              <w:rPr>
+                <w:rFonts w:ascii="Cambria" w:hAnsi="Cambria"/>
+                <w:sz w:val="24"/>
+                <w:szCs w:val="24"/>
+              </w:rPr>
+              <w:t xml:space="preserve"> 5 </w:t>
+            </w:r>
+            <w:proofErr w:type="spellStart"/>
+            <w:r>
+              <w:rPr>
+                <w:rFonts w:ascii="Cambria" w:hAnsi="Cambria"/>
+                <w:sz w:val="24"/>
+                <w:szCs w:val="24"/>
+              </w:rPr>
+              <w:t>artinya</w:t>
+            </w:r>
+            <w:proofErr w:type="spellEnd"/>
+            <w:r>
+              <w:rPr>
+                <w:rFonts w:ascii="Cambria" w:hAnsi="Cambria"/>
+                <w:sz w:val="24"/>
+                <w:szCs w:val="24"/>
+              </w:rPr>
+              <w:t xml:space="preserve"> </w:t>
+            </w:r>
+            <w:proofErr w:type="spellStart"/>
+            <w:r>
+              <w:rPr>
+                <w:rFonts w:ascii="Cambria" w:hAnsi="Cambria"/>
+                <w:sz w:val="24"/>
+                <w:szCs w:val="24"/>
+              </w:rPr>
+              <w:t>ukuran</w:t>
+            </w:r>
+            <w:proofErr w:type="spellEnd"/>
+            <w:r>
+              <w:rPr>
+                <w:rFonts w:ascii="Cambria" w:hAnsi="Cambria"/>
+                <w:sz w:val="24"/>
+                <w:szCs w:val="24"/>
+              </w:rPr>
+              <w:t xml:space="preserve"> kernel rata-rata yang </w:t>
+            </w:r>
+            <w:proofErr w:type="spellStart"/>
+            <w:r>
+              <w:rPr>
+                <w:rFonts w:ascii="Cambria" w:hAnsi="Cambria"/>
+                <w:sz w:val="24"/>
+                <w:szCs w:val="24"/>
+              </w:rPr>
+              <w:t>digunakan</w:t>
+            </w:r>
+            <w:proofErr w:type="spellEnd"/>
+            <w:r>
+              <w:rPr>
+                <w:rFonts w:ascii="Cambria" w:hAnsi="Cambria"/>
+                <w:sz w:val="24"/>
+                <w:szCs w:val="24"/>
+              </w:rPr>
+              <w:t xml:space="preserve"> </w:t>
+            </w:r>
+            <w:proofErr w:type="spellStart"/>
+            <w:r>
+              <w:rPr>
+                <w:rFonts w:ascii="Cambria" w:hAnsi="Cambria"/>
+                <w:sz w:val="24"/>
+                <w:szCs w:val="24"/>
+              </w:rPr>
+              <w:t>untuk</w:t>
+            </w:r>
+            <w:proofErr w:type="spellEnd"/>
+            <w:r>
+              <w:rPr>
+                <w:rFonts w:ascii="Cambria" w:hAnsi="Cambria"/>
+                <w:sz w:val="24"/>
+                <w:szCs w:val="24"/>
+              </w:rPr>
+              <w:t xml:space="preserve"> filter averaging. </w:t>
+            </w:r>
+          </w:p>
+          <w:p>
+            <w:pPr>
+              <w:spacing w:line="360" w:lineRule="auto"/>
+              <w:jc w:val="both"/>
+              <w:rPr>
+                <w:rFonts w:ascii="Cambria" w:hAnsi="Cambria"/>
+                <w:sz w:val="24"/>
+                <w:szCs w:val="24"/>
+              </w:rPr>
+            </w:pPr>
+          </w:p>
+          <w:p>
+            <w:pPr>
+              <w:pStyle w:val="ListParagraph"/>
+              <w:spacing w:line="360" w:lineRule="auto"/>
+              <w:ind w:left="0"/>
+              <w:jc w:val="both"/>
+              <w:rPr>
+                <w:rFonts w:ascii="Cambria" w:hAnsi="Cambria"/>
+                <w:sz w:val="24"/>
+                <w:szCs w:val="24"/>
+              </w:rPr>
+            </w:pPr>
+            <w:proofErr w:type="spellStart"/>
+            <w:proofErr w:type="gramStart"/>
+            <w:r>
+              <w:rPr>
+                <w:rFonts w:ascii="Cambria" w:hAnsi="Cambria"/>
+                <w:sz w:val="24"/>
+                <w:szCs w:val="24"/>
+              </w:rPr>
+              <w:t>fspecial</w:t>
+            </w:r>
+            <w:proofErr w:type="spellEnd"/>
+            <w:r>
+              <w:rPr>
+                <w:rFonts w:ascii="Cambria" w:hAnsi="Cambria"/>
+                <w:sz w:val="24"/>
+                <w:szCs w:val="24"/>
+              </w:rPr>
+              <w:t>(</w:t>
+            </w:r>
+            <w:proofErr w:type="gramEnd"/>
+            <w:r>
+              <w:rPr>
+                <w:rFonts w:ascii="Cambria" w:hAnsi="Cambria"/>
+                <w:sz w:val="24"/>
+                <w:szCs w:val="24"/>
+              </w:rPr>
+              <w:t xml:space="preserve">'average', 5) </w:t>
+            </w:r>
+            <w:proofErr w:type="spellStart"/>
+            <w:r>
+              <w:rPr>
+                <w:rFonts w:ascii="Cambria" w:hAnsi="Cambria"/>
+                <w:sz w:val="24"/>
+                <w:szCs w:val="24"/>
+              </w:rPr>
+              <w:t>membuat</w:t>
+            </w:r>
+            <w:proofErr w:type="spellEnd"/>
+            <w:r>
+              <w:rPr>
+                <w:rFonts w:ascii="Cambria" w:hAnsi="Cambria"/>
+                <w:sz w:val="24"/>
+                <w:szCs w:val="24"/>
+              </w:rPr>
+              <w:t xml:space="preserve"> filter averaging </w:t>
+            </w:r>
+            <w:proofErr w:type="spellStart"/>
+            <w:r>
+              <w:rPr>
+                <w:rFonts w:ascii="Cambria" w:hAnsi="Cambria"/>
+                <w:sz w:val="24"/>
+                <w:szCs w:val="24"/>
+              </w:rPr>
+              <w:t>berbentuk</w:t>
+            </w:r>
+            <w:proofErr w:type="spellEnd"/>
+            <w:r>
+              <w:rPr>
+                <w:rFonts w:ascii="Cambria" w:hAnsi="Cambria"/>
+                <w:sz w:val="24"/>
+                <w:szCs w:val="24"/>
+              </w:rPr>
+              <w:t xml:space="preserve"> </w:t>
+            </w:r>
+            <w:proofErr w:type="spellStart"/>
+            <w:r>
+              <w:rPr>
+                <w:rFonts w:ascii="Cambria" w:hAnsi="Cambria"/>
+                <w:sz w:val="24"/>
+                <w:szCs w:val="24"/>
+              </w:rPr>
+              <w:t>matriks</w:t>
+            </w:r>
+            <w:proofErr w:type="spellEnd"/>
+            <w:r>
+              <w:rPr>
+                <w:rFonts w:ascii="Cambria" w:hAnsi="Cambria"/>
+                <w:sz w:val="24"/>
+                <w:szCs w:val="24"/>
+              </w:rPr>
+              <w:t xml:space="preserve"> 5x5, </w:t>
+            </w:r>
+            <w:proofErr w:type="spellStart"/>
+            <w:r>
+              <w:rPr>
+                <w:rFonts w:ascii="Cambria" w:hAnsi="Cambria"/>
+                <w:sz w:val="24"/>
+                <w:szCs w:val="24"/>
+              </w:rPr>
+              <w:t>semakin</w:t>
+            </w:r>
+            <w:proofErr w:type="spellEnd"/>
+            <w:r>
+              <w:rPr>
+                <w:rFonts w:ascii="Cambria" w:hAnsi="Cambria"/>
+                <w:sz w:val="24"/>
+                <w:szCs w:val="24"/>
+              </w:rPr>
+              <w:t xml:space="preserve"> </w:t>
+            </w:r>
+            <w:proofErr w:type="spellStart"/>
+            <w:r>
+              <w:rPr>
+                <w:rFonts w:ascii="Cambria" w:hAnsi="Cambria"/>
+                <w:sz w:val="24"/>
+                <w:szCs w:val="24"/>
+              </w:rPr>
+              <w:t>besar</w:t>
+            </w:r>
+            <w:proofErr w:type="spellEnd"/>
+            <w:r>
+              <w:rPr>
+                <w:rFonts w:ascii="Cambria" w:hAnsi="Cambria"/>
+                <w:sz w:val="24"/>
+                <w:szCs w:val="24"/>
+              </w:rPr>
+              <w:t xml:space="preserve"> </w:t>
+            </w:r>
+            <w:proofErr w:type="spellStart"/>
+            <w:r>
+              <w:rPr>
+                <w:rFonts w:ascii="Cambria" w:hAnsi="Cambria"/>
+                <w:sz w:val="24"/>
+                <w:szCs w:val="24"/>
+              </w:rPr>
+              <w:t>angka</w:t>
+            </w:r>
+            <w:proofErr w:type="spellEnd"/>
+            <w:r>
+              <w:rPr>
+                <w:rFonts w:ascii="Cambria" w:hAnsi="Cambria"/>
+                <w:sz w:val="24"/>
+                <w:szCs w:val="24"/>
+              </w:rPr>
+              <w:t xml:space="preserve"> </w:t>
+            </w:r>
+            <w:proofErr w:type="spellStart"/>
+            <w:r>
+              <w:rPr>
+                <w:rFonts w:ascii="Cambria" w:hAnsi="Cambria"/>
+                <w:sz w:val="24"/>
+                <w:szCs w:val="24"/>
+              </w:rPr>
+              <w:t>ini</w:t>
+            </w:r>
+            <w:proofErr w:type="spellEnd"/>
+            <w:r>
+              <w:rPr>
+                <w:rFonts w:ascii="Cambria" w:hAnsi="Cambria"/>
+                <w:sz w:val="24"/>
+                <w:szCs w:val="24"/>
+              </w:rPr>
+              <w:t xml:space="preserve"> </w:t>
+            </w:r>
+            <w:proofErr w:type="spellStart"/>
+            <w:r>
+              <w:rPr>
+                <w:rFonts w:ascii="Cambria" w:hAnsi="Cambria"/>
+                <w:sz w:val="24"/>
+                <w:szCs w:val="24"/>
+              </w:rPr>
+              <w:t>semakin</w:t>
+            </w:r>
+            <w:proofErr w:type="spellEnd"/>
+            <w:r>
+              <w:rPr>
+                <w:rFonts w:ascii="Cambria" w:hAnsi="Cambria"/>
+                <w:sz w:val="24"/>
+                <w:szCs w:val="24"/>
+              </w:rPr>
+              <w:t xml:space="preserve"> </w:t>
+            </w:r>
+            <w:proofErr w:type="spellStart"/>
+            <w:r>
+              <w:rPr>
+                <w:rFonts w:ascii="Cambria" w:hAnsi="Cambria"/>
+                <w:sz w:val="24"/>
+                <w:szCs w:val="24"/>
+              </w:rPr>
+              <w:t>besar</w:t>
+            </w:r>
+            <w:proofErr w:type="spellEnd"/>
+            <w:r>
+              <w:rPr>
+                <w:rFonts w:ascii="Cambria" w:hAnsi="Cambria"/>
+                <w:sz w:val="24"/>
+                <w:szCs w:val="24"/>
+              </w:rPr>
+              <w:t xml:space="preserve"> area yang </w:t>
+            </w:r>
+            <w:proofErr w:type="spellStart"/>
+            <w:r>
+              <w:rPr>
+                <w:rFonts w:ascii="Cambria" w:hAnsi="Cambria"/>
+                <w:sz w:val="24"/>
+                <w:szCs w:val="24"/>
+              </w:rPr>
+              <w:t>diratakan</w:t>
+            </w:r>
+            <w:proofErr w:type="spellEnd"/>
+            <w:r>
+              <w:rPr>
+                <w:rFonts w:ascii="Cambria" w:hAnsi="Cambria"/>
+                <w:sz w:val="24"/>
+                <w:szCs w:val="24"/>
+              </w:rPr>
+              <w:t xml:space="preserve"> dan </w:t>
+            </w:r>
+            <w:proofErr w:type="spellStart"/>
+            <w:r>
+              <w:rPr>
+                <w:rFonts w:ascii="Cambria" w:hAnsi="Cambria"/>
+                <w:sz w:val="24"/>
+                <w:szCs w:val="24"/>
+              </w:rPr>
+              <w:t>hasil</w:t>
+            </w:r>
+            <w:proofErr w:type="spellEnd"/>
+            <w:r>
+              <w:rPr>
+                <w:rFonts w:ascii="Cambria" w:hAnsi="Cambria"/>
+                <w:sz w:val="24"/>
+                <w:szCs w:val="24"/>
+              </w:rPr>
+              <w:t xml:space="preserve"> blur </w:t>
+            </w:r>
+            <w:proofErr w:type="spellStart"/>
+            <w:r>
+              <w:rPr>
+                <w:rFonts w:ascii="Cambria" w:hAnsi="Cambria"/>
+                <w:sz w:val="24"/>
+                <w:szCs w:val="24"/>
+              </w:rPr>
+              <w:t>akan</w:t>
+            </w:r>
+            <w:proofErr w:type="spellEnd"/>
+            <w:r>
+              <w:rPr>
+                <w:rFonts w:ascii="Cambria" w:hAnsi="Cambria"/>
+                <w:sz w:val="24"/>
+                <w:szCs w:val="24"/>
+              </w:rPr>
+              <w:t xml:space="preserve"> </w:t>
+            </w:r>
+            <w:proofErr w:type="spellStart"/>
+            <w:r>
+              <w:rPr>
+                <w:rFonts w:ascii="Cambria" w:hAnsi="Cambria"/>
+                <w:sz w:val="24"/>
+                <w:szCs w:val="24"/>
+              </w:rPr>
+              <w:t>semakin</w:t>
+            </w:r>
+            <w:proofErr w:type="spellEnd"/>
+            <w:r>
+              <w:rPr>
+                <w:rFonts w:ascii="Cambria" w:hAnsi="Cambria"/>
+                <w:sz w:val="24"/>
+                <w:szCs w:val="24"/>
+              </w:rPr>
+              <w:t xml:space="preserve"> </w:t>
+            </w:r>
+            <w:proofErr w:type="spellStart"/>
+            <w:r>
+              <w:rPr>
+                <w:rFonts w:ascii="Cambria" w:hAnsi="Cambria"/>
+                <w:sz w:val="24"/>
+                <w:szCs w:val="24"/>
+              </w:rPr>
+              <w:t>halus</w:t>
+            </w:r>
+            <w:proofErr w:type="spellEnd"/>
+            <w:r>
+              <w:rPr>
+                <w:rFonts w:ascii="Cambria" w:hAnsi="Cambria"/>
+                <w:sz w:val="24"/>
+                <w:szCs w:val="24"/>
+              </w:rPr>
+              <w:t>.</w:t>
+            </w:r>
+          </w:p>
+        </w:tc>
+      </w:tr>
+    </w:tbl>
+    <w:p>
+      <w:pPr>
+        <w:pStyle w:val="ListParagraph"/>
+        <w:spacing w:after="0" w:line="360" w:lineRule="auto"/>
+        <w:jc w:val="both"/>
+        <w:rPr>
+          <w:rFonts w:ascii="Cambria" w:hAnsi="Cambria"/>
+          <w:sz w:val="24"/>
+          <w:szCs w:val="24"/>
+        </w:rPr>
+      </w:pPr>
+    </w:p>
+    <w:p>
+      <w:pPr>
+        <w:pStyle w:val="ListParagraph"/>
+        <w:spacing w:after="0" w:line="360" w:lineRule="auto"/>
+        <w:jc w:val="both"/>
+        <w:rPr>
+          <w:rFonts w:ascii="Cambria" w:hAnsi="Cambria"/>
+          <w:sz w:val="24"/>
+          <w:szCs w:val="24"/>
+        </w:rPr>
+      </w:pPr>
+      <w:r>
+        <w:rPr>
+          <w:rFonts w:ascii="Cambria" w:hAnsi="Cambria"/>
+          <w:sz w:val="24"/>
+          <w:szCs w:val="24"/>
+        </w:rPr>
+        <w:t>We must now shrink the histogram of the blurred image. The amount by which we</w:t>
+      </w:r>
+      <w:r>
+        <w:rPr>
+          <w:rFonts w:ascii="Cambria" w:hAnsi="Cambria"/>
+          <w:sz w:val="24"/>
+          <w:szCs w:val="24"/>
+        </w:rPr>
+        <w:t xml:space="preserve"> </w:t>
+      </w:r>
+      <w:r>
+        <w:rPr>
+          <w:rFonts w:ascii="Cambria" w:hAnsi="Cambria"/>
+          <w:sz w:val="24"/>
+          <w:szCs w:val="24"/>
+        </w:rPr>
+        <w:t>shrink the histogram will ultimately determine the level of enhancement in the final</w:t>
+      </w:r>
+      <w:r>
+        <w:rPr>
+          <w:rFonts w:ascii="Cambria" w:hAnsi="Cambria"/>
+          <w:sz w:val="24"/>
+          <w:szCs w:val="24"/>
+        </w:rPr>
+        <w:t xml:space="preserve"> </w:t>
+      </w:r>
+      <w:r>
+        <w:rPr>
+          <w:rFonts w:ascii="Cambria" w:hAnsi="Cambria"/>
+          <w:sz w:val="24"/>
+          <w:szCs w:val="24"/>
+        </w:rPr>
+        <w:t>result. In our case, we will scale the histogram to range between 0.0 and 0.4, where</w:t>
+      </w:r>
+      <w:r>
+        <w:rPr>
+          <w:rFonts w:ascii="Cambria" w:hAnsi="Cambria"/>
+          <w:sz w:val="24"/>
+          <w:szCs w:val="24"/>
+        </w:rPr>
+        <w:t xml:space="preserve"> </w:t>
+      </w:r>
+      <w:r>
+        <w:rPr>
+          <w:rFonts w:ascii="Cambria" w:hAnsi="Cambria"/>
+          <w:sz w:val="24"/>
+          <w:szCs w:val="24"/>
+        </w:rPr>
+        <w:t>the full dynamic grayscale range is [0.0 1.0].</w:t>
+      </w:r>
+    </w:p>
+    <w:p>
+      <w:pPr>
+        <w:pStyle w:val="ListParagraph"/>
+        <w:spacing w:after="0" w:line="360" w:lineRule="auto"/>
+        <w:jc w:val="both"/>
+        <w:rPr>
+          <w:rFonts w:ascii="Cambria" w:hAnsi="Cambria"/>
+          <w:sz w:val="24"/>
+          <w:szCs w:val="24"/>
+        </w:rPr>
+      </w:pPr>
+    </w:p>
+    <w:p>
+      <w:pPr>
+        <w:pStyle w:val="ListParagraph"/>
         <w:numPr>
           <w:ilvl w:val="0"/>
-          <w:numId w:val="16"/>
+          <w:numId w:val="17"/>
         </w:numPr>
         <w:spacing w:after="0" w:line="360" w:lineRule="auto"/>
         <w:jc w:val="both"/>
@@ -3366,7 +5381,7 @@
           <w:sz w:val="24"/>
           <w:szCs w:val="24"/>
         </w:rPr>
-        <w:t>Filter the cameraman image using the Gaussian mask.</w:t>
+        <w:t>Shrink the histogram of the blurred image.</w:t>
       </w:r>
     </w:p>
     <w:p>
@@ -3388,10 +5403,10 @@
           <w:szCs w:val="24"/>
         </w:rPr>
         <w:drawing>
-          <wp:inline distT="0" distB="0" distL="0" distR="0" wp14:anchorId="18876364" wp14:editId="1CFCB558">
-            <wp:extent cx="5220152" cy="899238"/>
-            <wp:effectExtent l="0" t="0" r="0" b="0"/>
-            <wp:docPr id="32469590" name="Picture 1"/>
+          <wp:inline distT="0" distB="0" distL="0" distR="0" wp14:anchorId="30ABCD95" wp14:editId="49FA8E2B">
+            <wp:extent cx="4770533" cy="205758"/>
+            <wp:effectExtent l="0" t="0" r="0" b="3810"/>
+            <wp:docPr id="707739758" name="Picture 1"/>
             <wp:cNvGraphicFramePr>
               <a:graphicFrameLocks xmlns:a="http://schemas.openxmlformats.org/drawingml/2006/main" noChangeAspect="1"/>
             </wp:cNvGraphicFramePr>
@@ -3399,11 +5414,11 @@
               <a:graphicData uri="http://schemas.openxmlformats.org/drawingml/2006/picture">
                 <pic:pic xmlns:pic="http://schemas.openxmlformats.org/drawingml/2006/picture">
                   <pic:nvPicPr>
-                    <pic:cNvPr id="32469590" name=""/>
+                    <pic:cNvPr id="707739758" name=""/>
                     <pic:cNvPicPr/>
                   </pic:nvPicPr>
                   <pic:blipFill>
-                    <a:blip r:embed="rId21"/>
+                    <a:blip r:embed="rId29"/>
                     <a:stretch>
                       <a:fillRect/>
                     </a:stretch>
@@ -3411,7 +5426,7 @@
                   <pic:spPr>
                     <a:xfrm>
                       <a:off x="0" y="0"/>
-                      <a:ext cx="5220152" cy="899238"/>
+                      <a:ext cx="4770533" cy="205758"/>
                     </a:xfrm>
                     <a:prstGeom prst="rect">
                       <a:avLst/>
@@ -3458,10 +5473,10 @@
                 <w:szCs w:val="24"/>
               </w:rPr>
               <w:drawing>
-                <wp:inline distT="0" distB="0" distL="0" distR="0" wp14:anchorId="757EBD27" wp14:editId="1A2B7F20">
-                  <wp:extent cx="4810796" cy="1638529"/>
-                  <wp:effectExtent l="0" t="0" r="0" b="0"/>
-                  <wp:docPr id="1533502341" name="Picture 1"/>
+                <wp:inline distT="0" distB="0" distL="0" distR="0" wp14:anchorId="1923A585" wp14:editId="0791987E">
+                  <wp:extent cx="4925112" cy="704948"/>
+                  <wp:effectExtent l="0" t="0" r="8890" b="0"/>
+                  <wp:docPr id="1188812024" name="Picture 1"/>
                   <wp:cNvGraphicFramePr>
                     <a:graphicFrameLocks xmlns:a="http://schemas.openxmlformats.org/drawingml/2006/main" noChangeAspect="1"/>
                   </wp:cNvGraphicFramePr>
@@ -3469,11 +5484,11 @@
                     <a:graphicData uri="http://schemas.openxmlformats.org/drawingml/2006/picture">
                       <pic:pic xmlns:pic="http://schemas.openxmlformats.org/drawingml/2006/picture">
                         <pic:nvPicPr>
-                          <pic:cNvPr id="1533502341" name=""/>
+                          <pic:cNvPr id="1188812024" name=""/>
                           <pic:cNvPicPr/>
                         </pic:nvPicPr>
                         <pic:blipFill>
-                          <a:blip r:embed="rId22"/>
+                          <a:blip r:embed="rId30"/>
                           <a:stretch>
                             <a:fillRect/>
                           </a:stretch>
@@ -3481,7 +5496,7 @@
                         <pic:spPr>
                           <a:xfrm>
                             <a:off x="0" y="0"/>
-                            <a:ext cx="4810796" cy="1638529"/>
+                            <a:ext cx="4925112" cy="704948"/>
                           </a:xfrm>
                           <a:prstGeom prst="rect">
                             <a:avLst/>
@@ -3521,10 +5536,10 @@
               </w:rPr>
               <w:lastRenderedPageBreak/>
               <w:drawing>
-                <wp:inline distT="0" distB="0" distL="0" distR="0" wp14:anchorId="2144044A" wp14:editId="49655091">
-                  <wp:extent cx="4563112" cy="1571844"/>
-                  <wp:effectExtent l="0" t="0" r="8890" b="9525"/>
-                  <wp:docPr id="221927666" name="Picture 1"/>
+                <wp:inline distT="0" distB="0" distL="0" distR="0" wp14:anchorId="055A1B7A" wp14:editId="6CDCBD3B">
+                  <wp:extent cx="1524213" cy="2067213"/>
+                  <wp:effectExtent l="0" t="0" r="0" b="0"/>
+                  <wp:docPr id="2048801338" name="Picture 1"/>
                   <wp:cNvGraphicFramePr>
                     <a:graphicFrameLocks xmlns:a="http://schemas.openxmlformats.org/drawingml/2006/main" noChangeAspect="1"/>
                   </wp:cNvGraphicFramePr>
@@ -3532,11 +5547,11 @@
                     <a:graphicData uri="http://schemas.openxmlformats.org/drawingml/2006/picture">
                       <pic:pic xmlns:pic="http://schemas.openxmlformats.org/drawingml/2006/picture">
                         <pic:nvPicPr>
-                          <pic:cNvPr id="221927666" name=""/>
+                          <pic:cNvPr id="2048801338" name=""/>
                           <pic:cNvPicPr/>
                         </pic:nvPicPr>
                         <pic:blipFill>
-                          <a:blip r:embed="rId23"/>
+                          <a:blip r:embed="rId31"/>
                           <a:stretch>
                             <a:fillRect/>
                           </a:stretch>
@@ -3544,7 +5559,7 @@
                         <pic:spPr>
                           <a:xfrm>
                             <a:off x="0" y="0"/>
-                            <a:ext cx="4563112" cy="1571844"/>
+                            <a:ext cx="1524213" cy="2067213"/>
                           </a:xfrm>
                           <a:prstGeom prst="rect">
                             <a:avLst/>
@@ -3575,6 +5590,10 @@
     <w:p>
       <w:pPr>
         <w:pStyle w:val="ListParagraph"/>
+        <w:numPr>
+          <w:ilvl w:val="0"/>
+          <w:numId w:val="17"/>
+        </w:numPr>
         <w:spacing w:after="0" w:line="360" w:lineRule="auto"/>
         <w:jc w:val="both"/>
         <w:rPr>
@@ -3586,36 +5605,65 @@
       <w:r>
         <w:rPr>
           <w:rFonts w:ascii="Cambria" w:hAnsi="Cambria"/>
-          <w:b/>
-          <w:bCs/>
-          <w:sz w:val="24"/>
-          <w:szCs w:val="24"/>
-        </w:rPr>
-        <w:t>Question 5</w:t>
-      </w:r>
-      <w:r>
-        <w:rPr>
-          <w:rFonts w:ascii="Cambria" w:hAnsi="Cambria"/>
-          <w:sz w:val="24"/>
-          <w:szCs w:val="24"/>
-        </w:rPr>
-        <w:t xml:space="preserve"> Experiment with the size of the Gaussian filter and the value of σ.</w:t>
-      </w:r>
-      <w:r>
-        <w:rPr>
-          <w:rFonts w:ascii="Cambria" w:hAnsi="Cambria"/>
-          <w:sz w:val="24"/>
-          <w:szCs w:val="24"/>
-        </w:rPr>
-        <w:t xml:space="preserve"> </w:t>
-      </w:r>
-      <w:r>
-        <w:rPr>
-          <w:rFonts w:ascii="Cambria" w:hAnsi="Cambria"/>
-          <w:sz w:val="24"/>
-          <w:szCs w:val="24"/>
-        </w:rPr>
-        <w:t>How can you change the amount of blur that results from the filter?</w:t>
+          <w:sz w:val="24"/>
+          <w:szCs w:val="24"/>
+        </w:rPr>
+        <w:t>Now subtract the blurred image from the original image.</w:t>
+      </w:r>
+    </w:p>
+    <w:p>
+      <w:pPr>
+        <w:pStyle w:val="ListParagraph"/>
+        <w:spacing w:after="0" w:line="360" w:lineRule="auto"/>
+        <w:jc w:val="both"/>
+        <w:rPr>
+          <w:rFonts w:ascii="Cambria" w:hAnsi="Cambria"/>
+          <w:sz w:val="24"/>
+          <w:szCs w:val="24"/>
+        </w:rPr>
+      </w:pPr>
+      <w:r>
+        <w:rPr>
+          <w:rFonts w:ascii="Cambria" w:hAnsi="Cambria"/>
+          <w:noProof/>
+          <w:sz w:val="24"/>
+          <w:szCs w:val="24"/>
+        </w:rPr>
+        <w:drawing>
+          <wp:inline distT="0" distB="0" distL="0" distR="0" wp14:anchorId="5CCB1985" wp14:editId="769EF92D">
+            <wp:extent cx="2918713" cy="190517"/>
+            <wp:effectExtent l="0" t="0" r="0" b="0"/>
+            <wp:docPr id="1256034844" name="Picture 1"/>
+            <wp:cNvGraphicFramePr>
+              <a:graphicFrameLocks xmlns:a="http://schemas.openxmlformats.org/drawingml/2006/main" noChangeAspect="1"/>
+            </wp:cNvGraphicFramePr>
+            <a:graphic xmlns:a="http://schemas.openxmlformats.org/drawingml/2006/main">
+              <a:graphicData uri="http://schemas.openxmlformats.org/drawingml/2006/picture">
+                <pic:pic xmlns:pic="http://schemas.openxmlformats.org/drawingml/2006/picture">
+                  <pic:nvPicPr>
+                    <pic:cNvPr id="1256034844" name=""/>
+                    <pic:cNvPicPr/>
+                  </pic:nvPicPr>
+                  <pic:blipFill>
+                    <a:blip r:embed="rId32"/>
+                    <a:stretch>
+                      <a:fillRect/>
+                    </a:stretch>
+                  </pic:blipFill>
+                  <pic:spPr>
+                    <a:xfrm>
+                      <a:off x="0" y="0"/>
+                      <a:ext cx="2918713" cy="190517"/>
+                    </a:xfrm>
+                    <a:prstGeom prst="rect">
+                      <a:avLst/>
+                    </a:prstGeom>
+                  </pic:spPr>
+                </pic:pic>
+              </a:graphicData>
+            </a:graphic>
+          </wp:inline>
+        </w:drawing>
       </w:r>
     </w:p>
     <w:tbl>
@@ -3652,10 +5700,10 @@
                 <w:szCs w:val="24"/>
               </w:rPr>
               <w:drawing>
-                <wp:inline distT="0" distB="0" distL="0" distR="0" wp14:anchorId="1019F9A9" wp14:editId="4E673ED8">
-                  <wp:extent cx="4695825" cy="3001010"/>
-                  <wp:effectExtent l="0" t="0" r="9525" b="8890"/>
-                  <wp:docPr id="339206572" name="Picture 1"/>
+                <wp:inline distT="0" distB="0" distL="0" distR="0" wp14:anchorId="7A7BC953" wp14:editId="79E76D56">
+                  <wp:extent cx="3991532" cy="752580"/>
+                  <wp:effectExtent l="0" t="0" r="9525" b="9525"/>
+                  <wp:docPr id="1179475640" name="Picture 1"/>
                   <wp:cNvGraphicFramePr>
                     <a:graphicFrameLocks xmlns:a="http://schemas.openxmlformats.org/drawingml/2006/main" noChangeAspect="1"/>
                   </wp:cNvGraphicFramePr>
@@ -3663,11 +5711,11 @@
                     <a:graphicData uri="http://schemas.openxmlformats.org/drawingml/2006/picture">
                       <pic:pic xmlns:pic="http://schemas.openxmlformats.org/drawingml/2006/picture">
                         <pic:nvPicPr>
-                          <pic:cNvPr id="339206572" name=""/>
+                          <pic:cNvPr id="1179475640" name=""/>
                           <pic:cNvPicPr/>
                         </pic:nvPicPr>
                         <pic:blipFill>
-                          <a:blip r:embed="rId24"/>
+                          <a:blip r:embed="rId33"/>
                           <a:stretch>
                             <a:fillRect/>
                           </a:stretch>
@@ -3675,7 +5723,7 @@
                         <pic:spPr>
                           <a:xfrm>
                             <a:off x="0" y="0"/>
-                            <a:ext cx="4703482" cy="3005903"/>
+                            <a:ext cx="3991532" cy="752580"/>
                           </a:xfrm>
                           <a:prstGeom prst="rect">
                             <a:avLst/>
@@ -3714,10 +5762,10 @@
                 <w:szCs w:val="24"/>
               </w:rPr>
               <w:drawing>
-                <wp:inline distT="0" distB="0" distL="0" distR="0" wp14:anchorId="76FCFBE0" wp14:editId="6257BF01">
-                  <wp:extent cx="4753638" cy="1400370"/>
-                  <wp:effectExtent l="0" t="0" r="8890" b="9525"/>
-                  <wp:docPr id="1475109851" name="Picture 1"/>
+                <wp:inline distT="0" distB="0" distL="0" distR="0" wp14:anchorId="7B8D3649" wp14:editId="7368941D">
+                  <wp:extent cx="1514686" cy="1724266"/>
+                  <wp:effectExtent l="0" t="0" r="0" b="9525"/>
+                  <wp:docPr id="499713774" name="Picture 1"/>
                   <wp:cNvGraphicFramePr>
                     <a:graphicFrameLocks xmlns:a="http://schemas.openxmlformats.org/drawingml/2006/main" noChangeAspect="1"/>
                   </wp:cNvGraphicFramePr>
@@ -3725,11 +5773,11 @@
                     <a:graphicData uri="http://schemas.openxmlformats.org/drawingml/2006/picture">
                       <pic:pic xmlns:pic="http://schemas.openxmlformats.org/drawingml/2006/picture">
                         <pic:nvPicPr>
-                          <pic:cNvPr id="1475109851" name=""/>
+                          <pic:cNvPr id="499713774" name=""/>
                           <pic:cNvPicPr/>
                         </pic:nvPicPr>
                         <pic:blipFill>
-                          <a:blip r:embed="rId25"/>
+                          <a:blip r:embed="rId34"/>
                           <a:stretch>
                             <a:fillRect/>
                           </a:stretch>
@@ -3737,7 +5785,1283 @@
                         <pic:spPr>
                           <a:xfrm>
                             <a:off x="0" y="0"/>
-                            <a:ext cx="4753638" cy="1400370"/>
+                            <a:ext cx="1514686" cy="1724266"/>
+                          </a:xfrm>
+                          <a:prstGeom prst="rect">
+                            <a:avLst/>
+                          </a:prstGeom>
+                        </pic:spPr>
+                      </pic:pic>
+                    </a:graphicData>
+                  </a:graphic>
+                </wp:inline>
+              </w:drawing>
+            </w:r>
+          </w:p>
+        </w:tc>
+      </w:tr>
+    </w:tbl>
+    <w:p>
+      <w:pPr>
+        <w:pStyle w:val="ListParagraph"/>
+        <w:spacing w:after="0" w:line="360" w:lineRule="auto"/>
+        <w:jc w:val="both"/>
+        <w:rPr>
+          <w:rFonts w:ascii="Cambria" w:hAnsi="Cambria"/>
+          <w:sz w:val="24"/>
+          <w:szCs w:val="24"/>
+        </w:rPr>
+      </w:pPr>
+    </w:p>
+    <w:p>
+      <w:pPr>
+        <w:pStyle w:val="ListParagraph"/>
+        <w:spacing w:after="0" w:line="360" w:lineRule="auto"/>
+        <w:jc w:val="both"/>
+        <w:rPr>
+          <w:rFonts w:ascii="Cambria" w:hAnsi="Cambria"/>
+          <w:sz w:val="24"/>
+          <w:szCs w:val="24"/>
+        </w:rPr>
+      </w:pPr>
+      <w:r>
+        <w:rPr>
+          <w:rFonts w:ascii="Cambria" w:hAnsi="Cambria"/>
+          <w:noProof/>
+          <w:sz w:val="24"/>
+          <w:szCs w:val="24"/>
+        </w:rPr>
+        <w:drawing>
+          <wp:inline distT="0" distB="0" distL="0" distR="0" wp14:anchorId="69232F32" wp14:editId="05D6701A">
+            <wp:extent cx="4480948" cy="1120237"/>
+            <wp:effectExtent l="0" t="0" r="0" b="3810"/>
+            <wp:docPr id="710020691" name="Picture 1"/>
+            <wp:cNvGraphicFramePr>
+              <a:graphicFrameLocks xmlns:a="http://schemas.openxmlformats.org/drawingml/2006/main" noChangeAspect="1"/>
+            </wp:cNvGraphicFramePr>
+            <a:graphic xmlns:a="http://schemas.openxmlformats.org/drawingml/2006/main">
+              <a:graphicData uri="http://schemas.openxmlformats.org/drawingml/2006/picture">
+                <pic:pic xmlns:pic="http://schemas.openxmlformats.org/drawingml/2006/picture">
+                  <pic:nvPicPr>
+                    <pic:cNvPr id="710020691" name=""/>
+                    <pic:cNvPicPr/>
+                  </pic:nvPicPr>
+                  <pic:blipFill>
+                    <a:blip r:embed="rId35"/>
+                    <a:stretch>
+                      <a:fillRect/>
+                    </a:stretch>
+                  </pic:blipFill>
+                  <pic:spPr>
+                    <a:xfrm>
+                      <a:off x="0" y="0"/>
+                      <a:ext cx="4480948" cy="1120237"/>
+                    </a:xfrm>
+                    <a:prstGeom prst="rect">
+                      <a:avLst/>
+                    </a:prstGeom>
+                  </pic:spPr>
+                </pic:pic>
+              </a:graphicData>
+            </a:graphic>
+          </wp:inline>
+        </w:drawing>
+      </w:r>
+    </w:p>
+    <w:p>
+      <w:pPr>
+        <w:pStyle w:val="ListParagraph"/>
+        <w:spacing w:after="0" w:line="360" w:lineRule="auto"/>
+        <w:jc w:val="center"/>
+        <w:rPr>
+          <w:rFonts w:ascii="Cambria" w:hAnsi="Cambria"/>
+          <w:sz w:val="24"/>
+          <w:szCs w:val="24"/>
+        </w:rPr>
+      </w:pPr>
+      <w:r>
+        <w:rPr>
+          <w:rFonts w:ascii="Cambria" w:hAnsi="Cambria"/>
+          <w:b/>
+          <w:bCs/>
+          <w:sz w:val="24"/>
+          <w:szCs w:val="24"/>
+        </w:rPr>
+        <w:t>FIGURE 11.3</w:t>
+      </w:r>
+      <w:r>
+        <w:rPr>
+          <w:rFonts w:ascii="Cambria" w:hAnsi="Cambria"/>
+          <w:sz w:val="24"/>
+          <w:szCs w:val="24"/>
+        </w:rPr>
+        <w:t xml:space="preserve"> </w:t>
+      </w:r>
+      <w:r>
+        <w:rPr>
+          <w:rFonts w:ascii="Cambria" w:hAnsi="Cambria"/>
+          <w:sz w:val="24"/>
+          <w:szCs w:val="24"/>
+        </w:rPr>
+        <w:t>Unsharp masking process including histogram adjustment.</w:t>
+      </w:r>
+    </w:p>
+    <w:p>
+      <w:pPr>
+        <w:pStyle w:val="ListParagraph"/>
+        <w:spacing w:after="0" w:line="360" w:lineRule="auto"/>
+        <w:jc w:val="center"/>
+        <w:rPr>
+          <w:rFonts w:ascii="Cambria" w:hAnsi="Cambria"/>
+          <w:sz w:val="24"/>
+          <w:szCs w:val="24"/>
+        </w:rPr>
+      </w:pPr>
+    </w:p>
+    <w:p>
+      <w:pPr>
+        <w:pStyle w:val="ListParagraph"/>
+        <w:spacing w:after="0" w:line="360" w:lineRule="auto"/>
+        <w:jc w:val="center"/>
+        <w:rPr>
+          <w:rFonts w:ascii="Cambria" w:hAnsi="Cambria"/>
+          <w:sz w:val="24"/>
+          <w:szCs w:val="24"/>
+        </w:rPr>
+      </w:pPr>
+      <w:r>
+        <w:rPr>
+          <w:rFonts w:ascii="Cambria" w:hAnsi="Cambria"/>
+          <w:noProof/>
+          <w:sz w:val="24"/>
+          <w:szCs w:val="24"/>
+        </w:rPr>
+        <w:lastRenderedPageBreak/>
+        <w:drawing>
+          <wp:inline distT="0" distB="0" distL="0" distR="0" wp14:anchorId="1EBFA847" wp14:editId="39A7705A">
+            <wp:extent cx="4397121" cy="1082134"/>
+            <wp:effectExtent l="0" t="0" r="3810" b="3810"/>
+            <wp:docPr id="1032016565" name="Picture 1"/>
+            <wp:cNvGraphicFramePr>
+              <a:graphicFrameLocks xmlns:a="http://schemas.openxmlformats.org/drawingml/2006/main" noChangeAspect="1"/>
+            </wp:cNvGraphicFramePr>
+            <a:graphic xmlns:a="http://schemas.openxmlformats.org/drawingml/2006/main">
+              <a:graphicData uri="http://schemas.openxmlformats.org/drawingml/2006/picture">
+                <pic:pic xmlns:pic="http://schemas.openxmlformats.org/drawingml/2006/picture">
+                  <pic:nvPicPr>
+                    <pic:cNvPr id="1032016565" name=""/>
+                    <pic:cNvPicPr/>
+                  </pic:nvPicPr>
+                  <pic:blipFill>
+                    <a:blip r:embed="rId36"/>
+                    <a:stretch>
+                      <a:fillRect/>
+                    </a:stretch>
+                  </pic:blipFill>
+                  <pic:spPr>
+                    <a:xfrm>
+                      <a:off x="0" y="0"/>
+                      <a:ext cx="4397121" cy="1082134"/>
+                    </a:xfrm>
+                    <a:prstGeom prst="rect">
+                      <a:avLst/>
+                    </a:prstGeom>
+                  </pic:spPr>
+                </pic:pic>
+              </a:graphicData>
+            </a:graphic>
+          </wp:inline>
+        </w:drawing>
+      </w:r>
+    </w:p>
+    <w:p>
+      <w:pPr>
+        <w:pStyle w:val="ListParagraph"/>
+        <w:spacing w:after="0" w:line="360" w:lineRule="auto"/>
+        <w:jc w:val="center"/>
+        <w:rPr>
+          <w:rFonts w:ascii="Cambria" w:hAnsi="Cambria"/>
+          <w:sz w:val="24"/>
+          <w:szCs w:val="24"/>
+        </w:rPr>
+      </w:pPr>
+      <w:r>
+        <w:rPr>
+          <w:rFonts w:ascii="Cambria" w:hAnsi="Cambria"/>
+          <w:b/>
+          <w:bCs/>
+          <w:sz w:val="24"/>
+          <w:szCs w:val="24"/>
+        </w:rPr>
+        <w:t>FIGURE 11.4</w:t>
+      </w:r>
+      <w:r>
+        <w:rPr>
+          <w:rFonts w:ascii="Cambria" w:hAnsi="Cambria"/>
+          <w:sz w:val="24"/>
+          <w:szCs w:val="24"/>
+        </w:rPr>
+        <w:t xml:space="preserve"> Unsharp masking process with sharpening image.</w:t>
+      </w:r>
+    </w:p>
+    <w:p>
+      <w:pPr>
+        <w:pStyle w:val="ListParagraph"/>
+        <w:spacing w:after="0" w:line="360" w:lineRule="auto"/>
+        <w:jc w:val="both"/>
+        <w:rPr>
+          <w:rFonts w:ascii="Cambria" w:hAnsi="Cambria"/>
+          <w:sz w:val="24"/>
+          <w:szCs w:val="24"/>
+        </w:rPr>
+      </w:pPr>
+    </w:p>
+    <w:p>
+      <w:pPr>
+        <w:pStyle w:val="ListParagraph"/>
+        <w:spacing w:after="0" w:line="360" w:lineRule="auto"/>
+        <w:jc w:val="both"/>
+        <w:rPr>
+          <w:rFonts w:ascii="Cambria" w:hAnsi="Cambria"/>
+          <w:sz w:val="24"/>
+          <w:szCs w:val="24"/>
+        </w:rPr>
+      </w:pPr>
+      <w:r>
+        <w:rPr>
+          <w:rFonts w:ascii="Cambria" w:hAnsi="Cambria"/>
+          <w:sz w:val="24"/>
+          <w:szCs w:val="24"/>
+        </w:rPr>
+        <w:t>We must now perform a histogram stretch on the new image in order to account</w:t>
+      </w:r>
+      <w:r>
+        <w:rPr>
+          <w:rFonts w:ascii="Cambria" w:hAnsi="Cambria"/>
+          <w:sz w:val="24"/>
+          <w:szCs w:val="24"/>
+        </w:rPr>
+        <w:t xml:space="preserve"> </w:t>
+      </w:r>
+      <w:r>
+        <w:rPr>
+          <w:rFonts w:ascii="Cambria" w:hAnsi="Cambria"/>
+          <w:sz w:val="24"/>
+          <w:szCs w:val="24"/>
+        </w:rPr>
+        <w:t>for previously shrinking the blurred image.</w:t>
+      </w:r>
+    </w:p>
+    <w:p>
+      <w:pPr>
+        <w:pStyle w:val="ListParagraph"/>
+        <w:spacing w:after="0" w:line="360" w:lineRule="auto"/>
+        <w:jc w:val="both"/>
+        <w:rPr>
+          <w:rFonts w:ascii="Cambria" w:hAnsi="Cambria"/>
+          <w:sz w:val="24"/>
+          <w:szCs w:val="24"/>
+        </w:rPr>
+      </w:pPr>
+    </w:p>
+    <w:p>
+      <w:pPr>
+        <w:pStyle w:val="ListParagraph"/>
+        <w:numPr>
+          <w:ilvl w:val="0"/>
+          <w:numId w:val="17"/>
+        </w:numPr>
+        <w:spacing w:after="0" w:line="360" w:lineRule="auto"/>
+        <w:jc w:val="both"/>
+        <w:rPr>
+          <w:rFonts w:ascii="Cambria" w:hAnsi="Cambria"/>
+          <w:sz w:val="24"/>
+          <w:szCs w:val="24"/>
+        </w:rPr>
+      </w:pPr>
+      <w:r>
+        <w:rPr>
+          <w:rFonts w:ascii="Cambria" w:hAnsi="Cambria"/>
+          <w:sz w:val="24"/>
+          <w:szCs w:val="24"/>
+        </w:rPr>
+        <w:t>Stretch the sharpened image histogram to the full dynamic grayscale range and</w:t>
+      </w:r>
+      <w:r>
+        <w:rPr>
+          <w:rFonts w:ascii="Cambria" w:hAnsi="Cambria"/>
+          <w:sz w:val="24"/>
+          <w:szCs w:val="24"/>
+        </w:rPr>
+        <w:t xml:space="preserve"> </w:t>
+      </w:r>
+      <w:r>
+        <w:rPr>
+          <w:rFonts w:ascii="Cambria" w:hAnsi="Cambria"/>
+          <w:sz w:val="24"/>
+          <w:szCs w:val="24"/>
+        </w:rPr>
+        <w:t>display the final result.</w:t>
+      </w:r>
+    </w:p>
+    <w:p>
+      <w:pPr>
+        <w:pStyle w:val="ListParagraph"/>
+        <w:spacing w:after="0" w:line="360" w:lineRule="auto"/>
+        <w:jc w:val="both"/>
+        <w:rPr>
+          <w:rFonts w:ascii="Cambria" w:hAnsi="Cambria"/>
+          <w:sz w:val="24"/>
+          <w:szCs w:val="24"/>
+        </w:rPr>
+      </w:pPr>
+      <w:r>
+        <w:rPr>
+          <w:rFonts w:ascii="Cambria" w:hAnsi="Cambria"/>
+          <w:noProof/>
+          <w:sz w:val="24"/>
+          <w:szCs w:val="24"/>
+        </w:rPr>
+        <w:drawing>
+          <wp:inline distT="0" distB="0" distL="0" distR="0" wp14:anchorId="036282AE" wp14:editId="753BF705">
+            <wp:extent cx="4572396" cy="365792"/>
+            <wp:effectExtent l="0" t="0" r="0" b="0"/>
+            <wp:docPr id="814934303" name="Picture 1"/>
+            <wp:cNvGraphicFramePr>
+              <a:graphicFrameLocks xmlns:a="http://schemas.openxmlformats.org/drawingml/2006/main" noChangeAspect="1"/>
+            </wp:cNvGraphicFramePr>
+            <a:graphic xmlns:a="http://schemas.openxmlformats.org/drawingml/2006/main">
+              <a:graphicData uri="http://schemas.openxmlformats.org/drawingml/2006/picture">
+                <pic:pic xmlns:pic="http://schemas.openxmlformats.org/drawingml/2006/picture">
+                  <pic:nvPicPr>
+                    <pic:cNvPr id="814934303" name=""/>
+                    <pic:cNvPicPr/>
+                  </pic:nvPicPr>
+                  <pic:blipFill>
+                    <a:blip r:embed="rId37"/>
+                    <a:stretch>
+                      <a:fillRect/>
+                    </a:stretch>
+                  </pic:blipFill>
+                  <pic:spPr>
+                    <a:xfrm>
+                      <a:off x="0" y="0"/>
+                      <a:ext cx="4572396" cy="365792"/>
+                    </a:xfrm>
+                    <a:prstGeom prst="rect">
+                      <a:avLst/>
+                    </a:prstGeom>
+                  </pic:spPr>
+                </pic:pic>
+              </a:graphicData>
+            </a:graphic>
+          </wp:inline>
+        </w:drawing>
+      </w:r>
+    </w:p>
+    <w:tbl>
+      <w:tblPr>
+        <w:tblStyle w:val="TableGrid"/>
+        <w:tblW w:w="0" w:type="auto"/>
+        <w:tblInd w:w="720" w:type="dxa"/>
+        <w:tblLook w:val="04A0" w:firstRow="1" w:lastRow="0" w:firstColumn="1" w:lastColumn="0" w:noHBand="0" w:noVBand="1"/>
+      </w:tblPr>
+      <w:tblGrid>
+        <w:gridCol w:w="5466"/>
+        <w:gridCol w:w="2308"/>
+      </w:tblGrid>
+      <w:tr>
+        <w:tc>
+          <w:tcPr>
+            <w:tcW w:w="5229" w:type="dxa"/>
+          </w:tcPr>
+          <w:p>
+            <w:pPr>
+              <w:pStyle w:val="ListParagraph"/>
+              <w:spacing w:line="360" w:lineRule="auto"/>
+              <w:ind w:left="0"/>
+              <w:jc w:val="both"/>
+              <w:rPr>
+                <w:rFonts w:ascii="Cambria" w:hAnsi="Cambria"/>
+                <w:sz w:val="24"/>
+                <w:szCs w:val="24"/>
+              </w:rPr>
+            </w:pPr>
+            <w:r>
+              <w:rPr>
+                <w:rFonts w:ascii="Cambria" w:hAnsi="Cambria"/>
+                <w:sz w:val="24"/>
+                <w:szCs w:val="24"/>
+              </w:rPr>
+              <w:drawing>
+                <wp:inline distT="0" distB="0" distL="0" distR="0" wp14:anchorId="369EDF58" wp14:editId="6B8A51AE">
+                  <wp:extent cx="3333750" cy="771525"/>
+                  <wp:effectExtent l="0" t="0" r="0" b="9525"/>
+                  <wp:docPr id="435028874" name="Picture 1"/>
+                  <wp:cNvGraphicFramePr>
+                    <a:graphicFrameLocks xmlns:a="http://schemas.openxmlformats.org/drawingml/2006/main" noChangeAspect="1"/>
+                  </wp:cNvGraphicFramePr>
+                  <a:graphic xmlns:a="http://schemas.openxmlformats.org/drawingml/2006/main">
+                    <a:graphicData uri="http://schemas.openxmlformats.org/drawingml/2006/picture">
+                      <pic:pic xmlns:pic="http://schemas.openxmlformats.org/drawingml/2006/picture">
+                        <pic:nvPicPr>
+                          <pic:cNvPr id="435028874" name=""/>
+                          <pic:cNvPicPr/>
+                        </pic:nvPicPr>
+                        <pic:blipFill>
+                          <a:blip r:embed="rId38"/>
+                          <a:stretch>
+                            <a:fillRect/>
+                          </a:stretch>
+                        </pic:blipFill>
+                        <pic:spPr>
+                          <a:xfrm>
+                            <a:off x="0" y="0"/>
+                            <a:ext cx="3334217" cy="771633"/>
+                          </a:xfrm>
+                          <a:prstGeom prst="rect">
+                            <a:avLst/>
+                          </a:prstGeom>
+                        </pic:spPr>
+                      </pic:pic>
+                    </a:graphicData>
+                  </a:graphic>
+                </wp:inline>
+              </w:drawing>
+            </w:r>
+          </w:p>
+        </w:tc>
+        <w:tc>
+          <w:tcPr>
+            <w:tcW w:w="2545" w:type="dxa"/>
+          </w:tcPr>
+          <w:p>
+            <w:pPr>
+              <w:pStyle w:val="ListParagraph"/>
+              <w:spacing w:line="360" w:lineRule="auto"/>
+              <w:ind w:left="0"/>
+              <w:jc w:val="both"/>
+              <w:rPr>
+                <w:rFonts w:ascii="Cambria" w:hAnsi="Cambria"/>
+                <w:sz w:val="24"/>
+                <w:szCs w:val="24"/>
+              </w:rPr>
+            </w:pPr>
+            <w:r>
+              <w:rPr>
+                <w:rFonts w:ascii="Cambria" w:hAnsi="Cambria"/>
+                <w:sz w:val="24"/>
+                <w:szCs w:val="24"/>
+              </w:rPr>
+              <w:drawing>
+                <wp:inline distT="0" distB="0" distL="0" distR="0" wp14:anchorId="48C29425" wp14:editId="6BBA1828">
+                  <wp:extent cx="1305107" cy="1047896"/>
+                  <wp:effectExtent l="0" t="0" r="9525" b="0"/>
+                  <wp:docPr id="935203925" name="Picture 1"/>
+                  <wp:cNvGraphicFramePr>
+                    <a:graphicFrameLocks xmlns:a="http://schemas.openxmlformats.org/drawingml/2006/main" noChangeAspect="1"/>
+                  </wp:cNvGraphicFramePr>
+                  <a:graphic xmlns:a="http://schemas.openxmlformats.org/drawingml/2006/main">
+                    <a:graphicData uri="http://schemas.openxmlformats.org/drawingml/2006/picture">
+                      <pic:pic xmlns:pic="http://schemas.openxmlformats.org/drawingml/2006/picture">
+                        <pic:nvPicPr>
+                          <pic:cNvPr id="935203925" name=""/>
+                          <pic:cNvPicPr/>
+                        </pic:nvPicPr>
+                        <pic:blipFill>
+                          <a:blip r:embed="rId39"/>
+                          <a:stretch>
+                            <a:fillRect/>
+                          </a:stretch>
+                        </pic:blipFill>
+                        <pic:spPr>
+                          <a:xfrm>
+                            <a:off x="0" y="0"/>
+                            <a:ext cx="1305107" cy="1047896"/>
+                          </a:xfrm>
+                          <a:prstGeom prst="rect">
+                            <a:avLst/>
+                          </a:prstGeom>
+                        </pic:spPr>
+                      </pic:pic>
+                    </a:graphicData>
+                  </a:graphic>
+                </wp:inline>
+              </w:drawing>
+            </w:r>
+          </w:p>
+        </w:tc>
+      </w:tr>
+    </w:tbl>
+    <w:p>
+      <w:pPr>
+        <w:pStyle w:val="ListParagraph"/>
+        <w:spacing w:after="0" w:line="360" w:lineRule="auto"/>
+        <w:jc w:val="both"/>
+        <w:rPr>
+          <w:rFonts w:ascii="Cambria" w:hAnsi="Cambria"/>
+          <w:sz w:val="24"/>
+          <w:szCs w:val="24"/>
+        </w:rPr>
+      </w:pPr>
+    </w:p>
+    <w:p>
+      <w:pPr>
+        <w:pStyle w:val="ListParagraph"/>
+        <w:spacing w:after="0" w:line="360" w:lineRule="auto"/>
+        <w:jc w:val="both"/>
+        <w:rPr>
+          <w:rFonts w:ascii="Cambria" w:hAnsi="Cambria"/>
+          <w:sz w:val="24"/>
+          <w:szCs w:val="24"/>
+        </w:rPr>
+      </w:pPr>
+      <w:r>
+        <w:rPr>
+          <w:rFonts w:ascii="Cambria" w:hAnsi="Cambria"/>
+          <w:b/>
+          <w:bCs/>
+          <w:sz w:val="24"/>
+          <w:szCs w:val="24"/>
+        </w:rPr>
+        <w:t>Question 7</w:t>
+      </w:r>
+      <w:r>
+        <w:rPr>
+          <w:rFonts w:ascii="Cambria" w:hAnsi="Cambria"/>
+          <w:sz w:val="24"/>
+          <w:szCs w:val="24"/>
+        </w:rPr>
+        <w:t xml:space="preserve"> We learned that by shrinking the blurred image’s histogram, we can</w:t>
+      </w:r>
+      <w:r>
+        <w:rPr>
+          <w:rFonts w:ascii="Cambria" w:hAnsi="Cambria"/>
+          <w:sz w:val="24"/>
+          <w:szCs w:val="24"/>
+        </w:rPr>
+        <w:t xml:space="preserve"> </w:t>
+      </w:r>
+      <w:r>
+        <w:rPr>
+          <w:rFonts w:ascii="Cambria" w:hAnsi="Cambria"/>
+          <w:sz w:val="24"/>
+          <w:szCs w:val="24"/>
+        </w:rPr>
+        <w:t>control the amount of sharpening in the final image by specifying the maximum range</w:t>
+      </w:r>
+      <w:r>
+        <w:rPr>
+          <w:rFonts w:ascii="Cambria" w:hAnsi="Cambria"/>
+          <w:sz w:val="24"/>
+          <w:szCs w:val="24"/>
+        </w:rPr>
+        <w:t xml:space="preserve"> </w:t>
+      </w:r>
+      <w:r>
+        <w:rPr>
+          <w:rFonts w:ascii="Cambria" w:hAnsi="Cambria"/>
+          <w:sz w:val="24"/>
+          <w:szCs w:val="24"/>
+        </w:rPr>
+        <w:t>value. What other factor can alter the amount of sharpening?</w:t>
+      </w:r>
+    </w:p>
+    <w:tbl>
+      <w:tblPr>
+        <w:tblStyle w:val="TableGrid"/>
+        <w:tblW w:w="0" w:type="auto"/>
+        <w:tblInd w:w="720" w:type="dxa"/>
+        <w:tblLook w:val="04A0" w:firstRow="1" w:lastRow="0" w:firstColumn="1" w:lastColumn="0" w:noHBand="0" w:noVBand="1"/>
+      </w:tblPr>
+      <w:tblGrid>
+        <w:gridCol w:w="7774"/>
+      </w:tblGrid>
+      <w:tr>
+        <w:tc>
+          <w:tcPr>
+            <w:tcW w:w="8494" w:type="dxa"/>
+          </w:tcPr>
+          <w:p>
+            <w:pPr>
+              <w:spacing w:line="360" w:lineRule="auto"/>
+              <w:jc w:val="both"/>
+              <w:rPr>
+                <w:rFonts w:ascii="Cambria" w:hAnsi="Cambria"/>
+                <w:sz w:val="24"/>
+                <w:szCs w:val="24"/>
+              </w:rPr>
+            </w:pPr>
+            <w:r>
+              <w:rPr>
+                <w:rFonts w:ascii="Cambria" w:hAnsi="Cambria"/>
+                <w:sz w:val="24"/>
+                <w:szCs w:val="24"/>
+              </w:rPr>
+              <w:t xml:space="preserve">Faktor lain yang </w:t>
+            </w:r>
+            <w:proofErr w:type="spellStart"/>
+            <w:r>
+              <w:rPr>
+                <w:rFonts w:ascii="Cambria" w:hAnsi="Cambria"/>
+                <w:sz w:val="24"/>
+                <w:szCs w:val="24"/>
+              </w:rPr>
+              <w:t>bisa</w:t>
+            </w:r>
+            <w:proofErr w:type="spellEnd"/>
+            <w:r>
+              <w:rPr>
+                <w:rFonts w:ascii="Cambria" w:hAnsi="Cambria"/>
+                <w:sz w:val="24"/>
+                <w:szCs w:val="24"/>
+              </w:rPr>
+              <w:t xml:space="preserve"> </w:t>
+            </w:r>
+            <w:proofErr w:type="spellStart"/>
+            <w:r>
+              <w:rPr>
+                <w:rFonts w:ascii="Cambria" w:hAnsi="Cambria"/>
+                <w:sz w:val="24"/>
+                <w:szCs w:val="24"/>
+              </w:rPr>
+              <w:t>mengubah</w:t>
+            </w:r>
+            <w:proofErr w:type="spellEnd"/>
+            <w:r>
+              <w:rPr>
+                <w:rFonts w:ascii="Cambria" w:hAnsi="Cambria"/>
+                <w:sz w:val="24"/>
+                <w:szCs w:val="24"/>
+              </w:rPr>
+              <w:t xml:space="preserve"> </w:t>
+            </w:r>
+            <w:proofErr w:type="spellStart"/>
+            <w:r>
+              <w:rPr>
+                <w:rFonts w:ascii="Cambria" w:hAnsi="Cambria"/>
+                <w:sz w:val="24"/>
+                <w:szCs w:val="24"/>
+              </w:rPr>
+              <w:t>jumlah</w:t>
+            </w:r>
+            <w:proofErr w:type="spellEnd"/>
+            <w:r>
+              <w:rPr>
+                <w:rFonts w:ascii="Cambria" w:hAnsi="Cambria"/>
+                <w:sz w:val="24"/>
+                <w:szCs w:val="24"/>
+              </w:rPr>
+              <w:t xml:space="preserve"> sharpening </w:t>
+            </w:r>
+            <w:proofErr w:type="spellStart"/>
+            <w:r>
+              <w:rPr>
+                <w:rFonts w:ascii="Cambria" w:hAnsi="Cambria"/>
+                <w:sz w:val="24"/>
+                <w:szCs w:val="24"/>
+              </w:rPr>
+              <w:t>adalah</w:t>
+            </w:r>
+            <w:proofErr w:type="spellEnd"/>
+            <w:r>
+              <w:rPr>
+                <w:rFonts w:ascii="Cambria" w:hAnsi="Cambria"/>
+                <w:sz w:val="24"/>
+                <w:szCs w:val="24"/>
+              </w:rPr>
+              <w:t xml:space="preserve"> </w:t>
+            </w:r>
+            <w:proofErr w:type="spellStart"/>
+            <w:r>
+              <w:rPr>
+                <w:rFonts w:ascii="Cambria" w:hAnsi="Cambria"/>
+                <w:sz w:val="24"/>
+                <w:szCs w:val="24"/>
+              </w:rPr>
+              <w:t>ukuran</w:t>
+            </w:r>
+            <w:proofErr w:type="spellEnd"/>
+            <w:r>
+              <w:rPr>
+                <w:rFonts w:ascii="Cambria" w:hAnsi="Cambria"/>
+                <w:sz w:val="24"/>
+                <w:szCs w:val="24"/>
+              </w:rPr>
+              <w:t xml:space="preserve"> kernel blur </w:t>
+            </w:r>
+            <w:proofErr w:type="spellStart"/>
+            <w:r>
+              <w:rPr>
+                <w:rFonts w:ascii="Cambria" w:hAnsi="Cambria"/>
+                <w:sz w:val="24"/>
+                <w:szCs w:val="24"/>
+              </w:rPr>
+              <w:t>dari</w:t>
+            </w:r>
+            <w:proofErr w:type="spellEnd"/>
+            <w:r>
+              <w:rPr>
+                <w:rFonts w:ascii="Cambria" w:hAnsi="Cambria"/>
+                <w:sz w:val="24"/>
+                <w:szCs w:val="24"/>
+              </w:rPr>
+              <w:t xml:space="preserve"> </w:t>
+            </w:r>
+            <w:proofErr w:type="spellStart"/>
+            <w:r>
+              <w:rPr>
+                <w:rFonts w:ascii="Cambria" w:hAnsi="Cambria"/>
+                <w:sz w:val="24"/>
+                <w:szCs w:val="24"/>
+              </w:rPr>
+              <w:t>besar</w:t>
+            </w:r>
+            <w:proofErr w:type="spellEnd"/>
+            <w:r>
+              <w:rPr>
+                <w:rFonts w:ascii="Cambria" w:hAnsi="Cambria"/>
+                <w:sz w:val="24"/>
+                <w:szCs w:val="24"/>
+              </w:rPr>
+              <w:t xml:space="preserve"> </w:t>
+            </w:r>
+            <w:proofErr w:type="spellStart"/>
+            <w:r>
+              <w:rPr>
+                <w:rFonts w:ascii="Cambria" w:hAnsi="Cambria"/>
+                <w:sz w:val="24"/>
+                <w:szCs w:val="24"/>
+              </w:rPr>
+              <w:t>kecilnya</w:t>
+            </w:r>
+            <w:proofErr w:type="spellEnd"/>
+            <w:r>
+              <w:rPr>
+                <w:rFonts w:ascii="Cambria" w:hAnsi="Cambria"/>
+                <w:sz w:val="24"/>
+                <w:szCs w:val="24"/>
+              </w:rPr>
+              <w:t xml:space="preserve"> filter rata-rata yang </w:t>
+            </w:r>
+            <w:proofErr w:type="spellStart"/>
+            <w:r>
+              <w:rPr>
+                <w:rFonts w:ascii="Cambria" w:hAnsi="Cambria"/>
+                <w:sz w:val="24"/>
+                <w:szCs w:val="24"/>
+              </w:rPr>
+              <w:t>dipaka</w:t>
+            </w:r>
+            <w:proofErr w:type="spellEnd"/>
+            <w:r>
+              <w:rPr>
+                <w:rFonts w:ascii="Cambria" w:hAnsi="Cambria"/>
+                <w:sz w:val="24"/>
+                <w:szCs w:val="24"/>
+              </w:rPr>
+              <w:t>.</w:t>
+            </w:r>
+          </w:p>
+          <w:p>
+            <w:pPr>
+              <w:pStyle w:val="ListParagraph"/>
+              <w:spacing w:line="360" w:lineRule="auto"/>
+              <w:ind w:left="0"/>
+              <w:jc w:val="both"/>
+              <w:rPr>
+                <w:rFonts w:ascii="Cambria" w:hAnsi="Cambria"/>
+                <w:sz w:val="24"/>
+                <w:szCs w:val="24"/>
+              </w:rPr>
+            </w:pPr>
+          </w:p>
+        </w:tc>
+      </w:tr>
+    </w:tbl>
+    <w:p>
+      <w:pPr>
+        <w:pStyle w:val="ListParagraph"/>
+        <w:spacing w:after="0" w:line="360" w:lineRule="auto"/>
+        <w:jc w:val="both"/>
+        <w:rPr>
+          <w:rFonts w:ascii="Cambria" w:hAnsi="Cambria"/>
+          <w:sz w:val="24"/>
+          <w:szCs w:val="24"/>
+        </w:rPr>
+      </w:pPr>
+    </w:p>
+    <w:p>
+      <w:pPr>
+        <w:pStyle w:val="ListParagraph"/>
+        <w:numPr>
+          <w:ilvl w:val="0"/>
+          <w:numId w:val="17"/>
+        </w:numPr>
+        <w:spacing w:after="0" w:line="360" w:lineRule="auto"/>
+        <w:jc w:val="both"/>
+        <w:rPr>
+          <w:rFonts w:ascii="Cambria" w:hAnsi="Cambria"/>
+          <w:sz w:val="24"/>
+          <w:szCs w:val="24"/>
+        </w:rPr>
+      </w:pPr>
+      <w:r>
+        <w:rPr>
+          <w:rFonts w:ascii="Cambria" w:hAnsi="Cambria"/>
+          <w:sz w:val="24"/>
+          <w:szCs w:val="24"/>
+        </w:rPr>
+        <w:t>Subtract the blurred image from the original image to generate a sharpening</w:t>
+      </w:r>
+      <w:r>
+        <w:rPr>
+          <w:rFonts w:ascii="Cambria" w:hAnsi="Cambria"/>
+          <w:sz w:val="24"/>
+          <w:szCs w:val="24"/>
+        </w:rPr>
+        <w:t xml:space="preserve"> </w:t>
+      </w:r>
+      <w:r>
+        <w:rPr>
+          <w:rFonts w:ascii="Cambria" w:hAnsi="Cambria"/>
+          <w:sz w:val="24"/>
+          <w:szCs w:val="24"/>
+        </w:rPr>
+        <w:t>image.</w:t>
+      </w:r>
+    </w:p>
+    <w:p>
+      <w:pPr>
+        <w:pStyle w:val="ListParagraph"/>
+        <w:spacing w:after="0" w:line="360" w:lineRule="auto"/>
+        <w:jc w:val="both"/>
+        <w:rPr>
+          <w:rFonts w:ascii="Cambria" w:hAnsi="Cambria"/>
+          <w:sz w:val="24"/>
+          <w:szCs w:val="24"/>
+        </w:rPr>
+      </w:pPr>
+      <w:r>
+        <w:rPr>
+          <w:rFonts w:ascii="Cambria" w:hAnsi="Cambria"/>
+          <w:noProof/>
+          <w:sz w:val="24"/>
+          <w:szCs w:val="24"/>
+        </w:rPr>
+        <w:drawing>
+          <wp:inline distT="0" distB="0" distL="0" distR="0" wp14:anchorId="5747CAEB" wp14:editId="78408E2E">
+            <wp:extent cx="3124471" cy="190517"/>
+            <wp:effectExtent l="0" t="0" r="0" b="0"/>
+            <wp:docPr id="240764635" name="Picture 1"/>
+            <wp:cNvGraphicFramePr>
+              <a:graphicFrameLocks xmlns:a="http://schemas.openxmlformats.org/drawingml/2006/main" noChangeAspect="1"/>
+            </wp:cNvGraphicFramePr>
+            <a:graphic xmlns:a="http://schemas.openxmlformats.org/drawingml/2006/main">
+              <a:graphicData uri="http://schemas.openxmlformats.org/drawingml/2006/picture">
+                <pic:pic xmlns:pic="http://schemas.openxmlformats.org/drawingml/2006/picture">
+                  <pic:nvPicPr>
+                    <pic:cNvPr id="240764635" name=""/>
+                    <pic:cNvPicPr/>
+                  </pic:nvPicPr>
+                  <pic:blipFill>
+                    <a:blip r:embed="rId40"/>
+                    <a:stretch>
+                      <a:fillRect/>
+                    </a:stretch>
+                  </pic:blipFill>
+                  <pic:spPr>
+                    <a:xfrm>
+                      <a:off x="0" y="0"/>
+                      <a:ext cx="3124471" cy="190517"/>
+                    </a:xfrm>
+                    <a:prstGeom prst="rect">
+                      <a:avLst/>
+                    </a:prstGeom>
+                  </pic:spPr>
+                </pic:pic>
+              </a:graphicData>
+            </a:graphic>
+          </wp:inline>
+        </w:drawing>
+      </w:r>
+    </w:p>
+    <w:p>
+      <w:pPr>
+        <w:pStyle w:val="ListParagraph"/>
+        <w:numPr>
+          <w:ilvl w:val="0"/>
+          <w:numId w:val="17"/>
+        </w:numPr>
+        <w:spacing w:after="0" w:line="360" w:lineRule="auto"/>
+        <w:jc w:val="both"/>
+        <w:rPr>
+          <w:rFonts w:ascii="Cambria" w:hAnsi="Cambria"/>
+          <w:sz w:val="24"/>
+          <w:szCs w:val="24"/>
+        </w:rPr>
+      </w:pPr>
+      <w:r>
+        <w:rPr>
+          <w:rFonts w:ascii="Cambria" w:hAnsi="Cambria"/>
+          <w:sz w:val="24"/>
+          <w:szCs w:val="24"/>
+        </w:rPr>
+        <w:t>Add sharpening image to original image to produce the final result.</w:t>
+      </w:r>
+    </w:p>
+    <w:p>
+      <w:pPr>
+        <w:pStyle w:val="ListParagraph"/>
+        <w:spacing w:after="0" w:line="360" w:lineRule="auto"/>
+        <w:jc w:val="both"/>
+        <w:rPr>
+          <w:rFonts w:ascii="Cambria" w:hAnsi="Cambria"/>
+          <w:sz w:val="24"/>
+          <w:szCs w:val="24"/>
+        </w:rPr>
+      </w:pPr>
+      <w:r>
+        <w:rPr>
+          <w:rFonts w:ascii="Cambria" w:hAnsi="Cambria"/>
+          <w:noProof/>
+          <w:sz w:val="24"/>
+          <w:szCs w:val="24"/>
+        </w:rPr>
+        <w:drawing>
+          <wp:inline distT="0" distB="0" distL="0" distR="0" wp14:anchorId="02DD8530" wp14:editId="074B2595">
+            <wp:extent cx="4740051" cy="548688"/>
+            <wp:effectExtent l="0" t="0" r="3810" b="3810"/>
+            <wp:docPr id="386773121" name="Picture 1"/>
+            <wp:cNvGraphicFramePr>
+              <a:graphicFrameLocks xmlns:a="http://schemas.openxmlformats.org/drawingml/2006/main" noChangeAspect="1"/>
+            </wp:cNvGraphicFramePr>
+            <a:graphic xmlns:a="http://schemas.openxmlformats.org/drawingml/2006/main">
+              <a:graphicData uri="http://schemas.openxmlformats.org/drawingml/2006/picture">
+                <pic:pic xmlns:pic="http://schemas.openxmlformats.org/drawingml/2006/picture">
+                  <pic:nvPicPr>
+                    <pic:cNvPr id="386773121" name=""/>
+                    <pic:cNvPicPr/>
+                  </pic:nvPicPr>
+                  <pic:blipFill>
+                    <a:blip r:embed="rId41"/>
+                    <a:stretch>
+                      <a:fillRect/>
+                    </a:stretch>
+                  </pic:blipFill>
+                  <pic:spPr>
+                    <a:xfrm>
+                      <a:off x="0" y="0"/>
+                      <a:ext cx="4740051" cy="548688"/>
+                    </a:xfrm>
+                    <a:prstGeom prst="rect">
+                      <a:avLst/>
+                    </a:prstGeom>
+                  </pic:spPr>
+                </pic:pic>
+              </a:graphicData>
+            </a:graphic>
+          </wp:inline>
+        </w:drawing>
+      </w:r>
+    </w:p>
+    <w:tbl>
+      <w:tblPr>
+        <w:tblStyle w:val="TableGrid"/>
+        <w:tblW w:w="0" w:type="auto"/>
+        <w:tblInd w:w="720" w:type="dxa"/>
+        <w:tblLook w:val="04A0" w:firstRow="1" w:lastRow="0" w:firstColumn="1" w:lastColumn="0" w:noHBand="0" w:noVBand="1"/>
+      </w:tblPr>
+      <w:tblGrid>
+        <w:gridCol w:w="4775"/>
+        <w:gridCol w:w="2999"/>
+      </w:tblGrid>
+      <w:tr>
+        <w:tc>
+          <w:tcPr>
+            <w:tcW w:w="4520" w:type="dxa"/>
+          </w:tcPr>
+          <w:p>
+            <w:pPr>
+              <w:pStyle w:val="ListParagraph"/>
+              <w:spacing w:line="360" w:lineRule="auto"/>
+              <w:ind w:left="0"/>
+              <w:jc w:val="both"/>
+              <w:rPr>
+                <w:rFonts w:ascii="Cambria" w:hAnsi="Cambria"/>
+                <w:sz w:val="24"/>
+                <w:szCs w:val="24"/>
+              </w:rPr>
+            </w:pPr>
+            <w:r>
+              <w:rPr>
+                <w:rFonts w:ascii="Cambria" w:hAnsi="Cambria"/>
+                <w:sz w:val="24"/>
+                <w:szCs w:val="24"/>
+              </w:rPr>
+              <w:lastRenderedPageBreak/>
+              <w:drawing>
+                <wp:inline distT="0" distB="0" distL="0" distR="0" wp14:anchorId="5E48A245" wp14:editId="1E38F13B">
+                  <wp:extent cx="3182620" cy="1181100"/>
+                  <wp:effectExtent l="0" t="0" r="0" b="0"/>
+                  <wp:docPr id="1278775014" name="Picture 1"/>
+                  <wp:cNvGraphicFramePr>
+                    <a:graphicFrameLocks xmlns:a="http://schemas.openxmlformats.org/drawingml/2006/main" noChangeAspect="1"/>
+                  </wp:cNvGraphicFramePr>
+                  <a:graphic xmlns:a="http://schemas.openxmlformats.org/drawingml/2006/main">
+                    <a:graphicData uri="http://schemas.openxmlformats.org/drawingml/2006/picture">
+                      <pic:pic xmlns:pic="http://schemas.openxmlformats.org/drawingml/2006/picture">
+                        <pic:nvPicPr>
+                          <pic:cNvPr id="1278775014" name=""/>
+                          <pic:cNvPicPr/>
+                        </pic:nvPicPr>
+                        <pic:blipFill>
+                          <a:blip r:embed="rId42"/>
+                          <a:stretch>
+                            <a:fillRect/>
+                          </a:stretch>
+                        </pic:blipFill>
+                        <pic:spPr>
+                          <a:xfrm>
+                            <a:off x="0" y="0"/>
+                            <a:ext cx="3188960" cy="1183453"/>
+                          </a:xfrm>
+                          <a:prstGeom prst="rect">
+                            <a:avLst/>
+                          </a:prstGeom>
+                        </pic:spPr>
+                      </pic:pic>
+                    </a:graphicData>
+                  </a:graphic>
+                </wp:inline>
+              </w:drawing>
+            </w:r>
+          </w:p>
+        </w:tc>
+        <w:tc>
+          <w:tcPr>
+            <w:tcW w:w="3254" w:type="dxa"/>
+          </w:tcPr>
+          <w:p>
+            <w:pPr>
+              <w:pStyle w:val="ListParagraph"/>
+              <w:spacing w:line="360" w:lineRule="auto"/>
+              <w:ind w:left="0"/>
+              <w:jc w:val="both"/>
+              <w:rPr>
+                <w:rFonts w:ascii="Cambria" w:hAnsi="Cambria"/>
+                <w:sz w:val="24"/>
+                <w:szCs w:val="24"/>
+              </w:rPr>
+            </w:pPr>
+            <w:r>
+              <w:rPr>
+                <w:rFonts w:ascii="Cambria" w:hAnsi="Cambria"/>
+                <w:sz w:val="24"/>
+                <w:szCs w:val="24"/>
+              </w:rPr>
+              <w:drawing>
+                <wp:inline distT="0" distB="0" distL="0" distR="0" wp14:anchorId="40DCCCB7" wp14:editId="2323F59E">
+                  <wp:extent cx="1937842" cy="1362075"/>
+                  <wp:effectExtent l="0" t="0" r="5715" b="0"/>
+                  <wp:docPr id="1179468285" name="Picture 1"/>
+                  <wp:cNvGraphicFramePr>
+                    <a:graphicFrameLocks xmlns:a="http://schemas.openxmlformats.org/drawingml/2006/main" noChangeAspect="1"/>
+                  </wp:cNvGraphicFramePr>
+                  <a:graphic xmlns:a="http://schemas.openxmlformats.org/drawingml/2006/main">
+                    <a:graphicData uri="http://schemas.openxmlformats.org/drawingml/2006/picture">
+                      <pic:pic xmlns:pic="http://schemas.openxmlformats.org/drawingml/2006/picture">
+                        <pic:nvPicPr>
+                          <pic:cNvPr id="1179468285" name=""/>
+                          <pic:cNvPicPr/>
+                        </pic:nvPicPr>
+                        <pic:blipFill>
+                          <a:blip r:embed="rId43"/>
+                          <a:stretch>
+                            <a:fillRect/>
+                          </a:stretch>
+                        </pic:blipFill>
+                        <pic:spPr>
+                          <a:xfrm>
+                            <a:off x="0" y="0"/>
+                            <a:ext cx="1946256" cy="1367989"/>
+                          </a:xfrm>
+                          <a:prstGeom prst="rect">
+                            <a:avLst/>
+                          </a:prstGeom>
+                        </pic:spPr>
+                      </pic:pic>
+                    </a:graphicData>
+                  </a:graphic>
+                </wp:inline>
+              </w:drawing>
+            </w:r>
+          </w:p>
+        </w:tc>
+      </w:tr>
+    </w:tbl>
+    <w:p>
+      <w:pPr>
+        <w:pStyle w:val="ListParagraph"/>
+        <w:spacing w:after="0" w:line="360" w:lineRule="auto"/>
+        <w:jc w:val="both"/>
+        <w:rPr>
+          <w:rFonts w:ascii="Cambria" w:hAnsi="Cambria"/>
+          <w:sz w:val="24"/>
+          <w:szCs w:val="24"/>
+        </w:rPr>
+      </w:pPr>
+    </w:p>
+    <w:p>
+      <w:pPr>
+        <w:pStyle w:val="ListParagraph"/>
+        <w:numPr>
+          <w:ilvl w:val="0"/>
+          <w:numId w:val="17"/>
+        </w:numPr>
+        <w:spacing w:after="0" w:line="360" w:lineRule="auto"/>
+        <w:jc w:val="both"/>
+        <w:rPr>
+          <w:rFonts w:ascii="Cambria" w:hAnsi="Cambria"/>
+          <w:sz w:val="24"/>
+          <w:szCs w:val="24"/>
+        </w:rPr>
+      </w:pPr>
+      <w:r>
+        <w:rPr>
+          <w:rFonts w:ascii="Cambria" w:hAnsi="Cambria"/>
+          <w:sz w:val="24"/>
+          <w:szCs w:val="24"/>
+        </w:rPr>
+        <w:t xml:space="preserve">Generate unsharp masking kernel using the </w:t>
+      </w:r>
+      <w:proofErr w:type="spellStart"/>
+      <w:r>
+        <w:rPr>
+          <w:rFonts w:ascii="Courier New" w:hAnsi="Courier New" w:cs="Courier New"/>
+          <w:sz w:val="24"/>
+          <w:szCs w:val="24"/>
+        </w:rPr>
+        <w:t>fspecial</w:t>
+      </w:r>
+      <w:proofErr w:type="spellEnd"/>
+      <w:r>
+        <w:rPr>
+          <w:rFonts w:ascii="Courier New" w:hAnsi="Courier New" w:cs="Courier New"/>
+          <w:sz w:val="24"/>
+          <w:szCs w:val="24"/>
+        </w:rPr>
+        <w:t xml:space="preserve"> </w:t>
+      </w:r>
+      <w:r>
+        <w:rPr>
+          <w:rFonts w:ascii="Cambria" w:hAnsi="Cambria"/>
+          <w:sz w:val="24"/>
+          <w:szCs w:val="24"/>
+        </w:rPr>
+        <w:t>function.</w:t>
+      </w:r>
+    </w:p>
+    <w:p>
+      <w:pPr>
+        <w:pStyle w:val="ListParagraph"/>
+        <w:spacing w:after="0" w:line="360" w:lineRule="auto"/>
+        <w:jc w:val="both"/>
+        <w:rPr>
+          <w:rFonts w:ascii="Cambria" w:hAnsi="Cambria"/>
+          <w:sz w:val="24"/>
+          <w:szCs w:val="24"/>
+        </w:rPr>
+      </w:pPr>
+    </w:p>
+    <w:p>
+      <w:pPr>
+        <w:pStyle w:val="ListParagraph"/>
+        <w:spacing w:after="0" w:line="360" w:lineRule="auto"/>
+        <w:jc w:val="both"/>
+        <w:rPr>
+          <w:rFonts w:ascii="Cambria" w:hAnsi="Cambria"/>
+          <w:sz w:val="24"/>
+          <w:szCs w:val="24"/>
+        </w:rPr>
+      </w:pPr>
+      <w:r>
+        <w:rPr>
+          <w:rFonts w:ascii="Cambria" w:hAnsi="Cambria"/>
+          <w:b/>
+          <w:bCs/>
+          <w:sz w:val="24"/>
+          <w:szCs w:val="24"/>
+        </w:rPr>
+        <w:t>Question 8</w:t>
+      </w:r>
+      <w:r>
+        <w:rPr>
+          <w:rFonts w:ascii="Cambria" w:hAnsi="Cambria"/>
+          <w:sz w:val="24"/>
+          <w:szCs w:val="24"/>
+        </w:rPr>
+        <w:t xml:space="preserve"> How can we adjust the amount of sharpening when using this implementation?</w:t>
+      </w:r>
+    </w:p>
+    <w:tbl>
+      <w:tblPr>
+        <w:tblStyle w:val="TableGrid"/>
+        <w:tblW w:w="0" w:type="auto"/>
+        <w:tblInd w:w="720" w:type="dxa"/>
+        <w:tblLook w:val="04A0" w:firstRow="1" w:lastRow="0" w:firstColumn="1" w:lastColumn="0" w:noHBand="0" w:noVBand="1"/>
+      </w:tblPr>
+      <w:tblGrid>
+        <w:gridCol w:w="7774"/>
+      </w:tblGrid>
+      <w:tr>
+        <w:tc>
+          <w:tcPr>
+            <w:tcW w:w="8494" w:type="dxa"/>
+          </w:tcPr>
+          <w:p>
+            <w:pPr>
+              <w:pStyle w:val="ListParagraph"/>
+              <w:spacing w:line="360" w:lineRule="auto"/>
+              <w:ind w:left="0"/>
+              <w:jc w:val="both"/>
+              <w:rPr>
+                <w:rFonts w:ascii="Cambria" w:hAnsi="Cambria"/>
+                <w:sz w:val="24"/>
+                <w:szCs w:val="24"/>
+              </w:rPr>
+            </w:pPr>
+            <w:r>
+              <w:rPr>
+                <w:rFonts w:ascii="Cambria" w:hAnsi="Cambria"/>
+                <w:sz w:val="24"/>
+                <w:szCs w:val="24"/>
+              </w:rPr>
+              <w:drawing>
+                <wp:inline distT="0" distB="0" distL="0" distR="0" wp14:anchorId="3E96D5A3" wp14:editId="3B8E958C">
+                  <wp:extent cx="4525006" cy="1381318"/>
+                  <wp:effectExtent l="0" t="0" r="0" b="9525"/>
+                  <wp:docPr id="1985066820" name="Picture 1"/>
+                  <wp:cNvGraphicFramePr>
+                    <a:graphicFrameLocks xmlns:a="http://schemas.openxmlformats.org/drawingml/2006/main" noChangeAspect="1"/>
+                  </wp:cNvGraphicFramePr>
+                  <a:graphic xmlns:a="http://schemas.openxmlformats.org/drawingml/2006/main">
+                    <a:graphicData uri="http://schemas.openxmlformats.org/drawingml/2006/picture">
+                      <pic:pic xmlns:pic="http://schemas.openxmlformats.org/drawingml/2006/picture">
+                        <pic:nvPicPr>
+                          <pic:cNvPr id="1985066820" name=""/>
+                          <pic:cNvPicPr/>
+                        </pic:nvPicPr>
+                        <pic:blipFill>
+                          <a:blip r:embed="rId44"/>
+                          <a:stretch>
+                            <a:fillRect/>
+                          </a:stretch>
+                        </pic:blipFill>
+                        <pic:spPr>
+                          <a:xfrm>
+                            <a:off x="0" y="0"/>
+                            <a:ext cx="4525006" cy="1381318"/>
                           </a:xfrm>
                           <a:prstGeom prst="rect">
                             <a:avLst/>
@@ -3776,10 +7100,10 @@
                 <w:szCs w:val="24"/>
               </w:rPr>
               <w:drawing>
-                <wp:inline distT="0" distB="0" distL="0" distR="0" wp14:anchorId="51D14D05" wp14:editId="664234D6">
-                  <wp:extent cx="3505200" cy="1260134"/>
-                  <wp:effectExtent l="0" t="0" r="0" b="0"/>
-                  <wp:docPr id="546089329" name="Picture 1"/>
+                <wp:inline distT="0" distB="0" distL="0" distR="0" wp14:anchorId="2E2E5AD3" wp14:editId="6E0F7C52">
+                  <wp:extent cx="3695700" cy="2569909"/>
+                  <wp:effectExtent l="0" t="0" r="0" b="1905"/>
+                  <wp:docPr id="372889394" name="Picture 1"/>
                   <wp:cNvGraphicFramePr>
                     <a:graphicFrameLocks xmlns:a="http://schemas.openxmlformats.org/drawingml/2006/main" noChangeAspect="1"/>
                   </wp:cNvGraphicFramePr>
@@ -3787,11 +7111,11 @@
                     <a:graphicData uri="http://schemas.openxmlformats.org/drawingml/2006/picture">
                       <pic:pic xmlns:pic="http://schemas.openxmlformats.org/drawingml/2006/picture">
                         <pic:nvPicPr>
-                          <pic:cNvPr id="546089329" name=""/>
+                          <pic:cNvPr id="372889394" name=""/>
                           <pic:cNvPicPr/>
                         </pic:nvPicPr>
                         <pic:blipFill>
-                          <a:blip r:embed="rId26"/>
+                          <a:blip r:embed="rId45"/>
                           <a:stretch>
                             <a:fillRect/>
                           </a:stretch>
@@ -3799,7 +7123,7 @@
                         <pic:spPr>
                           <a:xfrm>
                             <a:off x="0" y="0"/>
-                            <a:ext cx="3511719" cy="1262478"/>
+                            <a:ext cx="3707179" cy="2577891"/>
                           </a:xfrm>
                           <a:prstGeom prst="rect">
                             <a:avLst/>
@@ -3811,6 +7135,2266 @@
                 </wp:inline>
               </w:drawing>
             </w:r>
+          </w:p>
+        </w:tc>
+      </w:tr>
+    </w:tbl>
+    <w:p>
+      <w:pPr>
+        <w:pStyle w:val="ListParagraph"/>
+        <w:spacing w:after="0" w:line="360" w:lineRule="auto"/>
+        <w:jc w:val="both"/>
+        <w:rPr>
+          <w:rFonts w:ascii="Cambria" w:hAnsi="Cambria"/>
+          <w:sz w:val="24"/>
+          <w:szCs w:val="24"/>
+        </w:rPr>
+      </w:pPr>
+    </w:p>
+    <w:p>
+      <w:pPr>
+        <w:pStyle w:val="ListParagraph"/>
+        <w:spacing w:after="0" w:line="360" w:lineRule="auto"/>
+        <w:jc w:val="both"/>
+        <w:rPr>
+          <w:rFonts w:ascii="Cambria" w:hAnsi="Cambria"/>
+          <w:sz w:val="24"/>
+          <w:szCs w:val="24"/>
+        </w:rPr>
+      </w:pPr>
+      <w:r>
+        <w:rPr>
+          <w:rFonts w:ascii="Cambria" w:hAnsi="Cambria"/>
+          <w:sz w:val="24"/>
+          <w:szCs w:val="24"/>
+        </w:rPr>
+        <w:t>The third implementation uses a convolution mask, which can be generated using</w:t>
+      </w:r>
+      <w:r>
+        <w:rPr>
+          <w:rFonts w:ascii="Cambria" w:hAnsi="Cambria"/>
+          <w:sz w:val="24"/>
+          <w:szCs w:val="24"/>
+        </w:rPr>
+        <w:t xml:space="preserve"> </w:t>
+      </w:r>
+      <w:r>
+        <w:rPr>
+          <w:rFonts w:ascii="Cambria" w:hAnsi="Cambria"/>
+          <w:sz w:val="24"/>
+          <w:szCs w:val="24"/>
+        </w:rPr>
+        <w:t xml:space="preserve">the </w:t>
+      </w:r>
+      <w:proofErr w:type="spellStart"/>
+      <w:r>
+        <w:rPr>
+          <w:rFonts w:ascii="Cambria" w:hAnsi="Cambria"/>
+          <w:sz w:val="24"/>
+          <w:szCs w:val="24"/>
+        </w:rPr>
+        <w:t>fspecial</w:t>
+      </w:r>
+      <w:proofErr w:type="spellEnd"/>
+      <w:r>
+        <w:rPr>
+          <w:rFonts w:ascii="Cambria" w:hAnsi="Cambria"/>
+          <w:sz w:val="24"/>
+          <w:szCs w:val="24"/>
+        </w:rPr>
+        <w:t xml:space="preserve"> function. This implementation is illustrated in Figure </w:t>
+      </w:r>
+      <w:r>
+        <w:rPr>
+          <w:rFonts w:ascii="Cambria" w:hAnsi="Cambria"/>
+          <w:sz w:val="24"/>
+          <w:szCs w:val="24"/>
+        </w:rPr>
+        <w:t>11.5</w:t>
+      </w:r>
+      <w:r>
+        <w:rPr>
+          <w:rFonts w:ascii="Cambria" w:hAnsi="Cambria"/>
+          <w:sz w:val="24"/>
+          <w:szCs w:val="24"/>
+        </w:rPr>
+        <w:t>.</w:t>
+      </w:r>
+    </w:p>
+    <w:p>
+      <w:pPr>
+        <w:pStyle w:val="ListParagraph"/>
+        <w:spacing w:after="0" w:line="360" w:lineRule="auto"/>
+        <w:jc w:val="center"/>
+        <w:rPr>
+          <w:rFonts w:ascii="Cambria" w:hAnsi="Cambria"/>
+          <w:sz w:val="24"/>
+          <w:szCs w:val="24"/>
+        </w:rPr>
+      </w:pPr>
+      <w:r>
+        <w:rPr>
+          <w:rFonts w:ascii="Cambria" w:hAnsi="Cambria"/>
+          <w:noProof/>
+          <w:sz w:val="24"/>
+          <w:szCs w:val="24"/>
+        </w:rPr>
+        <w:lastRenderedPageBreak/>
+        <w:drawing>
+          <wp:inline distT="0" distB="0" distL="0" distR="0" wp14:anchorId="0D0797AB" wp14:editId="77522D2C">
+            <wp:extent cx="4176122" cy="914479"/>
+            <wp:effectExtent l="0" t="0" r="0" b="0"/>
+            <wp:docPr id="1227756074" name="Picture 1"/>
+            <wp:cNvGraphicFramePr>
+              <a:graphicFrameLocks xmlns:a="http://schemas.openxmlformats.org/drawingml/2006/main" noChangeAspect="1"/>
+            </wp:cNvGraphicFramePr>
+            <a:graphic xmlns:a="http://schemas.openxmlformats.org/drawingml/2006/main">
+              <a:graphicData uri="http://schemas.openxmlformats.org/drawingml/2006/picture">
+                <pic:pic xmlns:pic="http://schemas.openxmlformats.org/drawingml/2006/picture">
+                  <pic:nvPicPr>
+                    <pic:cNvPr id="1227756074" name=""/>
+                    <pic:cNvPicPr/>
+                  </pic:nvPicPr>
+                  <pic:blipFill>
+                    <a:blip r:embed="rId46"/>
+                    <a:stretch>
+                      <a:fillRect/>
+                    </a:stretch>
+                  </pic:blipFill>
+                  <pic:spPr>
+                    <a:xfrm>
+                      <a:off x="0" y="0"/>
+                      <a:ext cx="4176122" cy="914479"/>
+                    </a:xfrm>
+                    <a:prstGeom prst="rect">
+                      <a:avLst/>
+                    </a:prstGeom>
+                  </pic:spPr>
+                </pic:pic>
+              </a:graphicData>
+            </a:graphic>
+          </wp:inline>
+        </w:drawing>
+      </w:r>
+    </w:p>
+    <w:p>
+      <w:pPr>
+        <w:pStyle w:val="ListParagraph"/>
+        <w:spacing w:after="0" w:line="360" w:lineRule="auto"/>
+        <w:jc w:val="center"/>
+        <w:rPr>
+          <w:rFonts w:ascii="Cambria" w:hAnsi="Cambria"/>
+          <w:sz w:val="24"/>
+          <w:szCs w:val="24"/>
+        </w:rPr>
+      </w:pPr>
+      <w:r>
+        <w:rPr>
+          <w:rFonts w:ascii="Cambria" w:hAnsi="Cambria"/>
+          <w:b/>
+          <w:bCs/>
+          <w:sz w:val="24"/>
+          <w:szCs w:val="24"/>
+        </w:rPr>
+        <w:t>FIGURE 11.5</w:t>
+      </w:r>
+      <w:r>
+        <w:rPr>
+          <w:rFonts w:ascii="Cambria" w:hAnsi="Cambria"/>
+          <w:sz w:val="24"/>
+          <w:szCs w:val="24"/>
+        </w:rPr>
+        <w:t xml:space="preserve"> Unsharp masking process using convolution mask.</w:t>
+      </w:r>
+    </w:p>
+    <w:p>
+      <w:pPr>
+        <w:pStyle w:val="ListParagraph"/>
+        <w:spacing w:after="0" w:line="360" w:lineRule="auto"/>
+        <w:jc w:val="both"/>
+        <w:rPr>
+          <w:rFonts w:ascii="Cambria" w:hAnsi="Cambria"/>
+          <w:sz w:val="24"/>
+          <w:szCs w:val="24"/>
+        </w:rPr>
+      </w:pPr>
+    </w:p>
+    <w:p>
+      <w:pPr>
+        <w:pStyle w:val="ListParagraph"/>
+        <w:numPr>
+          <w:ilvl w:val="0"/>
+          <w:numId w:val="17"/>
+        </w:numPr>
+        <w:spacing w:after="0" w:line="360" w:lineRule="auto"/>
+        <w:jc w:val="both"/>
+        <w:rPr>
+          <w:rFonts w:ascii="Cambria" w:hAnsi="Cambria"/>
+          <w:sz w:val="24"/>
+          <w:szCs w:val="24"/>
+        </w:rPr>
+      </w:pPr>
+      <w:r>
+        <w:rPr>
+          <w:rFonts w:ascii="Cambria" w:hAnsi="Cambria"/>
+          <w:sz w:val="24"/>
+          <w:szCs w:val="24"/>
+        </w:rPr>
+        <w:t>Apply the mask to the original image to create a sharper image.</w:t>
+      </w:r>
+    </w:p>
+    <w:p>
+      <w:pPr>
+        <w:pStyle w:val="ListParagraph"/>
+        <w:spacing w:after="0" w:line="360" w:lineRule="auto"/>
+        <w:jc w:val="both"/>
+        <w:rPr>
+          <w:rFonts w:ascii="Cambria" w:hAnsi="Cambria"/>
+          <w:sz w:val="24"/>
+          <w:szCs w:val="24"/>
+        </w:rPr>
+      </w:pPr>
+      <w:r>
+        <w:rPr>
+          <w:rFonts w:ascii="Cambria" w:hAnsi="Cambria"/>
+          <w:noProof/>
+          <w:sz w:val="24"/>
+          <w:szCs w:val="24"/>
+        </w:rPr>
+        <w:drawing>
+          <wp:inline distT="0" distB="0" distL="0" distR="0" wp14:anchorId="419AE3F3" wp14:editId="6E27A635">
+            <wp:extent cx="4732430" cy="510584"/>
+            <wp:effectExtent l="0" t="0" r="0" b="3810"/>
+            <wp:docPr id="1831845151" name="Picture 1"/>
+            <wp:cNvGraphicFramePr>
+              <a:graphicFrameLocks xmlns:a="http://schemas.openxmlformats.org/drawingml/2006/main" noChangeAspect="1"/>
+            </wp:cNvGraphicFramePr>
+            <a:graphic xmlns:a="http://schemas.openxmlformats.org/drawingml/2006/main">
+              <a:graphicData uri="http://schemas.openxmlformats.org/drawingml/2006/picture">
+                <pic:pic xmlns:pic="http://schemas.openxmlformats.org/drawingml/2006/picture">
+                  <pic:nvPicPr>
+                    <pic:cNvPr id="1831845151" name=""/>
+                    <pic:cNvPicPr/>
+                  </pic:nvPicPr>
+                  <pic:blipFill>
+                    <a:blip r:embed="rId47"/>
+                    <a:stretch>
+                      <a:fillRect/>
+                    </a:stretch>
+                  </pic:blipFill>
+                  <pic:spPr>
+                    <a:xfrm>
+                      <a:off x="0" y="0"/>
+                      <a:ext cx="4732430" cy="510584"/>
+                    </a:xfrm>
+                    <a:prstGeom prst="rect">
+                      <a:avLst/>
+                    </a:prstGeom>
+                  </pic:spPr>
+                </pic:pic>
+              </a:graphicData>
+            </a:graphic>
+          </wp:inline>
+        </w:drawing>
+      </w:r>
+    </w:p>
+    <w:tbl>
+      <w:tblPr>
+        <w:tblStyle w:val="TableGrid"/>
+        <w:tblW w:w="0" w:type="auto"/>
+        <w:tblInd w:w="720" w:type="dxa"/>
+        <w:tblLook w:val="04A0" w:firstRow="1" w:lastRow="0" w:firstColumn="1" w:lastColumn="0" w:noHBand="0" w:noVBand="1"/>
+      </w:tblPr>
+      <w:tblGrid>
+        <w:gridCol w:w="4374"/>
+        <w:gridCol w:w="3400"/>
+      </w:tblGrid>
+      <w:tr>
+        <w:tc>
+          <w:tcPr>
+            <w:tcW w:w="4520" w:type="dxa"/>
+          </w:tcPr>
+          <w:p>
+            <w:pPr>
+              <w:pStyle w:val="ListParagraph"/>
+              <w:spacing w:line="360" w:lineRule="auto"/>
+              <w:ind w:left="0"/>
+              <w:jc w:val="both"/>
+              <w:rPr>
+                <w:rFonts w:ascii="Cambria" w:hAnsi="Cambria"/>
+                <w:sz w:val="24"/>
+                <w:szCs w:val="24"/>
+              </w:rPr>
+            </w:pPr>
+            <w:r>
+              <w:rPr>
+                <w:rFonts w:ascii="Cambria" w:hAnsi="Cambria"/>
+                <w:sz w:val="24"/>
+                <w:szCs w:val="24"/>
+              </w:rPr>
+              <w:drawing>
+                <wp:inline distT="0" distB="0" distL="0" distR="0" wp14:anchorId="1F87EDC3" wp14:editId="070B02C1">
+                  <wp:extent cx="2639060" cy="1447800"/>
+                  <wp:effectExtent l="0" t="0" r="8890" b="0"/>
+                  <wp:docPr id="714815559" name="Picture 1"/>
+                  <wp:cNvGraphicFramePr>
+                    <a:graphicFrameLocks xmlns:a="http://schemas.openxmlformats.org/drawingml/2006/main" noChangeAspect="1"/>
+                  </wp:cNvGraphicFramePr>
+                  <a:graphic xmlns:a="http://schemas.openxmlformats.org/drawingml/2006/main">
+                    <a:graphicData uri="http://schemas.openxmlformats.org/drawingml/2006/picture">
+                      <pic:pic xmlns:pic="http://schemas.openxmlformats.org/drawingml/2006/picture">
+                        <pic:nvPicPr>
+                          <pic:cNvPr id="714815559" name=""/>
+                          <pic:cNvPicPr/>
+                        </pic:nvPicPr>
+                        <pic:blipFill>
+                          <a:blip r:embed="rId48"/>
+                          <a:stretch>
+                            <a:fillRect/>
+                          </a:stretch>
+                        </pic:blipFill>
+                        <pic:spPr>
+                          <a:xfrm>
+                            <a:off x="0" y="0"/>
+                            <a:ext cx="2647101" cy="1452211"/>
+                          </a:xfrm>
+                          <a:prstGeom prst="rect">
+                            <a:avLst/>
+                          </a:prstGeom>
+                        </pic:spPr>
+                      </pic:pic>
+                    </a:graphicData>
+                  </a:graphic>
+                </wp:inline>
+              </w:drawing>
+            </w:r>
+          </w:p>
+        </w:tc>
+        <w:tc>
+          <w:tcPr>
+            <w:tcW w:w="3254" w:type="dxa"/>
+          </w:tcPr>
+          <w:p>
+            <w:pPr>
+              <w:pStyle w:val="ListParagraph"/>
+              <w:spacing w:line="360" w:lineRule="auto"/>
+              <w:ind w:left="0"/>
+              <w:jc w:val="both"/>
+              <w:rPr>
+                <w:rFonts w:ascii="Cambria" w:hAnsi="Cambria"/>
+                <w:sz w:val="24"/>
+                <w:szCs w:val="24"/>
+              </w:rPr>
+            </w:pPr>
+            <w:r>
+              <w:rPr>
+                <w:rFonts w:ascii="Cambria" w:hAnsi="Cambria"/>
+                <w:sz w:val="24"/>
+                <w:szCs w:val="24"/>
+              </w:rPr>
+              <w:drawing>
+                <wp:inline distT="0" distB="0" distL="0" distR="0" wp14:anchorId="208B1D45" wp14:editId="70B3A127">
+                  <wp:extent cx="2028521" cy="1743710"/>
+                  <wp:effectExtent l="0" t="0" r="0" b="8890"/>
+                  <wp:docPr id="876767886" name="Picture 1"/>
+                  <wp:cNvGraphicFramePr>
+                    <a:graphicFrameLocks xmlns:a="http://schemas.openxmlformats.org/drawingml/2006/main" noChangeAspect="1"/>
+                  </wp:cNvGraphicFramePr>
+                  <a:graphic xmlns:a="http://schemas.openxmlformats.org/drawingml/2006/main">
+                    <a:graphicData uri="http://schemas.openxmlformats.org/drawingml/2006/picture">
+                      <pic:pic xmlns:pic="http://schemas.openxmlformats.org/drawingml/2006/picture">
+                        <pic:nvPicPr>
+                          <pic:cNvPr id="876767886" name=""/>
+                          <pic:cNvPicPr/>
+                        </pic:nvPicPr>
+                        <pic:blipFill>
+                          <a:blip r:embed="rId49"/>
+                          <a:stretch>
+                            <a:fillRect/>
+                          </a:stretch>
+                        </pic:blipFill>
+                        <pic:spPr>
+                          <a:xfrm>
+                            <a:off x="0" y="0"/>
+                            <a:ext cx="2032861" cy="1747440"/>
+                          </a:xfrm>
+                          <a:prstGeom prst="rect">
+                            <a:avLst/>
+                          </a:prstGeom>
+                        </pic:spPr>
+                      </pic:pic>
+                    </a:graphicData>
+                  </a:graphic>
+                </wp:inline>
+              </w:drawing>
+            </w:r>
+          </w:p>
+        </w:tc>
+      </w:tr>
+    </w:tbl>
+    <w:p>
+      <w:pPr>
+        <w:pStyle w:val="ListParagraph"/>
+        <w:spacing w:after="0" w:line="360" w:lineRule="auto"/>
+        <w:jc w:val="both"/>
+        <w:rPr>
+          <w:rFonts w:ascii="Cambria" w:hAnsi="Cambria"/>
+          <w:sz w:val="24"/>
+          <w:szCs w:val="24"/>
+        </w:rPr>
+      </w:pPr>
+    </w:p>
+    <w:p>
+      <w:pPr>
+        <w:pStyle w:val="ListParagraph"/>
+        <w:spacing w:after="0" w:line="360" w:lineRule="auto"/>
+        <w:jc w:val="both"/>
+        <w:rPr>
+          <w:rFonts w:ascii="Cambria" w:hAnsi="Cambria"/>
+          <w:sz w:val="24"/>
+          <w:szCs w:val="24"/>
+        </w:rPr>
+      </w:pPr>
+      <w:r>
+        <w:rPr>
+          <w:rFonts w:ascii="Cambria" w:hAnsi="Cambria"/>
+          <w:b/>
+          <w:bCs/>
+          <w:sz w:val="24"/>
+          <w:szCs w:val="24"/>
+        </w:rPr>
+        <w:t>Question 9</w:t>
+      </w:r>
+      <w:r>
+        <w:rPr>
+          <w:rFonts w:ascii="Cambria" w:hAnsi="Cambria"/>
+          <w:sz w:val="24"/>
+          <w:szCs w:val="24"/>
+        </w:rPr>
+        <w:t xml:space="preserve"> How do we control the level of sharpening with this implementation?</w:t>
+      </w:r>
+    </w:p>
+    <w:tbl>
+      <w:tblPr>
+        <w:tblStyle w:val="TableGrid"/>
+        <w:tblW w:w="0" w:type="auto"/>
+        <w:tblInd w:w="720" w:type="dxa"/>
+        <w:tblLook w:val="04A0" w:firstRow="1" w:lastRow="0" w:firstColumn="1" w:lastColumn="0" w:noHBand="0" w:noVBand="1"/>
+      </w:tblPr>
+      <w:tblGrid>
+        <w:gridCol w:w="7774"/>
+      </w:tblGrid>
+      <w:tr>
+        <w:tc>
+          <w:tcPr>
+            <w:tcW w:w="8494" w:type="dxa"/>
+          </w:tcPr>
+          <w:p>
+            <w:pPr>
+              <w:spacing w:line="360" w:lineRule="auto"/>
+              <w:jc w:val="both"/>
+              <w:rPr>
+                <w:rFonts w:ascii="Cambria" w:hAnsi="Cambria"/>
+                <w:sz w:val="24"/>
+                <w:szCs w:val="24"/>
+              </w:rPr>
+            </w:pPr>
+            <w:r>
+              <w:rPr>
+                <w:rFonts w:ascii="Cambria" w:hAnsi="Cambria"/>
+                <w:sz w:val="24"/>
+                <w:szCs w:val="24"/>
+              </w:rPr>
+              <w:t xml:space="preserve">Kita </w:t>
+            </w:r>
+            <w:proofErr w:type="spellStart"/>
+            <w:r>
+              <w:rPr>
+                <w:rFonts w:ascii="Cambria" w:hAnsi="Cambria"/>
+                <w:sz w:val="24"/>
+                <w:szCs w:val="24"/>
+              </w:rPr>
+              <w:t>bisa</w:t>
+            </w:r>
+            <w:proofErr w:type="spellEnd"/>
+            <w:r>
+              <w:rPr>
+                <w:rFonts w:ascii="Cambria" w:hAnsi="Cambria"/>
+                <w:sz w:val="24"/>
+                <w:szCs w:val="24"/>
+              </w:rPr>
+              <w:t xml:space="preserve"> </w:t>
+            </w:r>
+            <w:proofErr w:type="spellStart"/>
+            <w:r>
+              <w:rPr>
+                <w:rFonts w:ascii="Cambria" w:hAnsi="Cambria"/>
+                <w:sz w:val="24"/>
+                <w:szCs w:val="24"/>
+              </w:rPr>
+              <w:t>mengontrol</w:t>
+            </w:r>
+            <w:proofErr w:type="spellEnd"/>
+            <w:r>
+              <w:rPr>
+                <w:rFonts w:ascii="Cambria" w:hAnsi="Cambria"/>
+                <w:sz w:val="24"/>
+                <w:szCs w:val="24"/>
+              </w:rPr>
+              <w:t xml:space="preserve"> </w:t>
+            </w:r>
+            <w:proofErr w:type="spellStart"/>
+            <w:r>
+              <w:rPr>
+                <w:rFonts w:ascii="Cambria" w:hAnsi="Cambria"/>
+                <w:sz w:val="24"/>
+                <w:szCs w:val="24"/>
+              </w:rPr>
+              <w:t>tingkat</w:t>
+            </w:r>
+            <w:proofErr w:type="spellEnd"/>
+            <w:r>
+              <w:rPr>
+                <w:rFonts w:ascii="Cambria" w:hAnsi="Cambria"/>
+                <w:sz w:val="24"/>
+                <w:szCs w:val="24"/>
+              </w:rPr>
+              <w:t xml:space="preserve"> sharpening </w:t>
+            </w:r>
+            <w:proofErr w:type="spellStart"/>
+            <w:r>
+              <w:rPr>
+                <w:rFonts w:ascii="Cambria" w:hAnsi="Cambria"/>
+                <w:sz w:val="24"/>
+                <w:szCs w:val="24"/>
+              </w:rPr>
+              <w:t>dengan</w:t>
+            </w:r>
+            <w:proofErr w:type="spellEnd"/>
+            <w:r>
+              <w:rPr>
+                <w:rFonts w:ascii="Cambria" w:hAnsi="Cambria"/>
+                <w:sz w:val="24"/>
+                <w:szCs w:val="24"/>
+              </w:rPr>
+              <w:t xml:space="preserve"> </w:t>
+            </w:r>
+            <w:proofErr w:type="spellStart"/>
+            <w:r>
+              <w:rPr>
+                <w:rFonts w:ascii="Cambria" w:hAnsi="Cambria"/>
+                <w:sz w:val="24"/>
+                <w:szCs w:val="24"/>
+              </w:rPr>
+              <w:t>mengubah</w:t>
+            </w:r>
+            <w:proofErr w:type="spellEnd"/>
+            <w:r>
+              <w:rPr>
+                <w:rFonts w:ascii="Cambria" w:hAnsi="Cambria"/>
+                <w:sz w:val="24"/>
+                <w:szCs w:val="24"/>
+              </w:rPr>
+              <w:t xml:space="preserve"> parameter Amount pada </w:t>
+            </w:r>
+            <w:proofErr w:type="spellStart"/>
+            <w:r>
+              <w:rPr>
+                <w:rFonts w:ascii="Cambria" w:hAnsi="Cambria"/>
+                <w:sz w:val="24"/>
+                <w:szCs w:val="24"/>
+              </w:rPr>
+              <w:t>fungsi</w:t>
+            </w:r>
+            <w:proofErr w:type="spellEnd"/>
+            <w:r>
+              <w:rPr>
+                <w:rFonts w:ascii="Cambria" w:hAnsi="Cambria"/>
+                <w:sz w:val="24"/>
+                <w:szCs w:val="24"/>
+              </w:rPr>
+              <w:t xml:space="preserve"> </w:t>
+            </w:r>
+            <w:proofErr w:type="spellStart"/>
+            <w:proofErr w:type="gramStart"/>
+            <w:r>
+              <w:rPr>
+                <w:rFonts w:ascii="Cambria" w:hAnsi="Cambria"/>
+                <w:sz w:val="24"/>
+                <w:szCs w:val="24"/>
+              </w:rPr>
+              <w:t>fspecial</w:t>
+            </w:r>
+            <w:proofErr w:type="spellEnd"/>
+            <w:r>
+              <w:rPr>
+                <w:rFonts w:ascii="Cambria" w:hAnsi="Cambria"/>
+                <w:sz w:val="24"/>
+                <w:szCs w:val="24"/>
+              </w:rPr>
+              <w:t>(</w:t>
+            </w:r>
+            <w:proofErr w:type="gramEnd"/>
+            <w:r>
+              <w:rPr>
+                <w:rFonts w:ascii="Cambria" w:hAnsi="Cambria"/>
+                <w:sz w:val="24"/>
+                <w:szCs w:val="24"/>
+              </w:rPr>
+              <w:t>'unsharp', Amount).</w:t>
+            </w:r>
+            <w:r>
+              <w:rPr>
+                <w:rFonts w:ascii="Cambria" w:hAnsi="Cambria"/>
+                <w:sz w:val="24"/>
+                <w:szCs w:val="24"/>
+              </w:rPr>
+              <w:t xml:space="preserve"> </w:t>
+            </w:r>
+            <w:r>
+              <w:rPr>
+                <w:rFonts w:ascii="Cambria" w:hAnsi="Cambria"/>
+                <w:sz w:val="24"/>
+                <w:szCs w:val="24"/>
+              </w:rPr>
+              <w:t xml:space="preserve">Amount </w:t>
+            </w:r>
+            <w:proofErr w:type="spellStart"/>
+            <w:r>
+              <w:rPr>
+                <w:rFonts w:ascii="Cambria" w:hAnsi="Cambria"/>
+                <w:sz w:val="24"/>
+                <w:szCs w:val="24"/>
+              </w:rPr>
+              <w:t>funsingnya</w:t>
+            </w:r>
+            <w:proofErr w:type="spellEnd"/>
+            <w:r>
+              <w:rPr>
+                <w:rFonts w:ascii="Cambria" w:hAnsi="Cambria"/>
+                <w:sz w:val="24"/>
+                <w:szCs w:val="24"/>
+              </w:rPr>
+              <w:t xml:space="preserve"> </w:t>
+            </w:r>
+            <w:proofErr w:type="spellStart"/>
+            <w:r>
+              <w:rPr>
+                <w:rFonts w:ascii="Cambria" w:hAnsi="Cambria"/>
+                <w:sz w:val="24"/>
+                <w:szCs w:val="24"/>
+              </w:rPr>
+              <w:t>menentukan</w:t>
+            </w:r>
+            <w:proofErr w:type="spellEnd"/>
+            <w:r>
+              <w:rPr>
+                <w:rFonts w:ascii="Cambria" w:hAnsi="Cambria"/>
+                <w:sz w:val="24"/>
+                <w:szCs w:val="24"/>
+              </w:rPr>
+              <w:t xml:space="preserve"> </w:t>
+            </w:r>
+            <w:proofErr w:type="spellStart"/>
+            <w:r>
+              <w:rPr>
+                <w:rFonts w:ascii="Cambria" w:hAnsi="Cambria"/>
+                <w:sz w:val="24"/>
+                <w:szCs w:val="24"/>
+              </w:rPr>
+              <w:t>seberapa</w:t>
+            </w:r>
+            <w:proofErr w:type="spellEnd"/>
+            <w:r>
+              <w:rPr>
+                <w:rFonts w:ascii="Cambria" w:hAnsi="Cambria"/>
+                <w:sz w:val="24"/>
+                <w:szCs w:val="24"/>
+              </w:rPr>
+              <w:t xml:space="preserve"> </w:t>
+            </w:r>
+            <w:proofErr w:type="spellStart"/>
+            <w:r>
+              <w:rPr>
+                <w:rFonts w:ascii="Cambria" w:hAnsi="Cambria"/>
+                <w:sz w:val="24"/>
+                <w:szCs w:val="24"/>
+              </w:rPr>
+              <w:t>kuat</w:t>
+            </w:r>
+            <w:proofErr w:type="spellEnd"/>
+            <w:r>
+              <w:rPr>
+                <w:rFonts w:ascii="Cambria" w:hAnsi="Cambria"/>
+                <w:sz w:val="24"/>
+                <w:szCs w:val="24"/>
+              </w:rPr>
+              <w:t xml:space="preserve"> </w:t>
+            </w:r>
+            <w:proofErr w:type="spellStart"/>
+            <w:r>
+              <w:rPr>
+                <w:rFonts w:ascii="Cambria" w:hAnsi="Cambria"/>
+                <w:sz w:val="24"/>
+                <w:szCs w:val="24"/>
+              </w:rPr>
+              <w:t>efek</w:t>
+            </w:r>
+            <w:proofErr w:type="spellEnd"/>
+            <w:r>
+              <w:rPr>
+                <w:rFonts w:ascii="Cambria" w:hAnsi="Cambria"/>
+                <w:sz w:val="24"/>
+                <w:szCs w:val="24"/>
+              </w:rPr>
+              <w:t xml:space="preserve"> sharpening.</w:t>
+            </w:r>
+            <w:r>
+              <w:rPr>
+                <w:rFonts w:ascii="Cambria" w:hAnsi="Cambria"/>
+                <w:sz w:val="24"/>
+                <w:szCs w:val="24"/>
+              </w:rPr>
+              <w:t xml:space="preserve"> </w:t>
+            </w:r>
+            <w:r>
+              <w:rPr>
+                <w:rFonts w:ascii="Cambria" w:hAnsi="Cambria"/>
+                <w:sz w:val="24"/>
+                <w:szCs w:val="24"/>
+              </w:rPr>
+              <w:t xml:space="preserve">Nilai Amount yang </w:t>
+            </w:r>
+            <w:proofErr w:type="spellStart"/>
+            <w:r>
+              <w:rPr>
+                <w:rFonts w:ascii="Cambria" w:hAnsi="Cambria"/>
+                <w:sz w:val="24"/>
+                <w:szCs w:val="24"/>
+              </w:rPr>
+              <w:t>lebih</w:t>
+            </w:r>
+            <w:proofErr w:type="spellEnd"/>
+            <w:r>
+              <w:rPr>
+                <w:rFonts w:ascii="Cambria" w:hAnsi="Cambria"/>
+                <w:sz w:val="24"/>
+                <w:szCs w:val="24"/>
+              </w:rPr>
+              <w:t xml:space="preserve"> </w:t>
+            </w:r>
+            <w:proofErr w:type="spellStart"/>
+            <w:r>
+              <w:rPr>
+                <w:rFonts w:ascii="Cambria" w:hAnsi="Cambria"/>
+                <w:sz w:val="24"/>
+                <w:szCs w:val="24"/>
+              </w:rPr>
+              <w:t>besar</w:t>
+            </w:r>
+            <w:proofErr w:type="spellEnd"/>
+            <w:r>
+              <w:rPr>
+                <w:rFonts w:ascii="Cambria" w:hAnsi="Cambria"/>
+                <w:sz w:val="24"/>
+                <w:szCs w:val="24"/>
+              </w:rPr>
+              <w:t xml:space="preserve"> </w:t>
+            </w:r>
+            <w:proofErr w:type="spellStart"/>
+            <w:r>
+              <w:rPr>
+                <w:rFonts w:ascii="Cambria" w:hAnsi="Cambria"/>
+                <w:sz w:val="24"/>
+                <w:szCs w:val="24"/>
+              </w:rPr>
+              <w:t>berarti</w:t>
+            </w:r>
+            <w:proofErr w:type="spellEnd"/>
+            <w:r>
+              <w:rPr>
+                <w:rFonts w:ascii="Cambria" w:hAnsi="Cambria"/>
+                <w:sz w:val="24"/>
+                <w:szCs w:val="24"/>
+              </w:rPr>
+              <w:t xml:space="preserve"> sharpening </w:t>
+            </w:r>
+            <w:proofErr w:type="spellStart"/>
+            <w:r>
+              <w:rPr>
+                <w:rFonts w:ascii="Cambria" w:hAnsi="Cambria"/>
+                <w:sz w:val="24"/>
+                <w:szCs w:val="24"/>
+              </w:rPr>
+              <w:t>lebih</w:t>
+            </w:r>
+            <w:proofErr w:type="spellEnd"/>
+            <w:r>
+              <w:rPr>
+                <w:rFonts w:ascii="Cambria" w:hAnsi="Cambria"/>
+                <w:sz w:val="24"/>
+                <w:szCs w:val="24"/>
+              </w:rPr>
+              <w:t xml:space="preserve"> </w:t>
+            </w:r>
+            <w:proofErr w:type="spellStart"/>
+            <w:r>
+              <w:rPr>
+                <w:rFonts w:ascii="Cambria" w:hAnsi="Cambria"/>
+                <w:sz w:val="24"/>
+                <w:szCs w:val="24"/>
+              </w:rPr>
+              <w:t>tajam</w:t>
+            </w:r>
+            <w:proofErr w:type="spellEnd"/>
+            <w:r>
+              <w:rPr>
+                <w:rFonts w:ascii="Cambria" w:hAnsi="Cambria"/>
+                <w:sz w:val="24"/>
+                <w:szCs w:val="24"/>
+              </w:rPr>
+              <w:t xml:space="preserve">, </w:t>
+            </w:r>
+            <w:proofErr w:type="spellStart"/>
+            <w:r>
+              <w:rPr>
+                <w:rFonts w:ascii="Cambria" w:hAnsi="Cambria"/>
+                <w:sz w:val="24"/>
+                <w:szCs w:val="24"/>
+              </w:rPr>
+              <w:t>nilai</w:t>
+            </w:r>
+            <w:proofErr w:type="spellEnd"/>
+            <w:r>
+              <w:rPr>
+                <w:rFonts w:ascii="Cambria" w:hAnsi="Cambria"/>
+                <w:sz w:val="24"/>
+                <w:szCs w:val="24"/>
+              </w:rPr>
+              <w:t xml:space="preserve"> </w:t>
+            </w:r>
+            <w:proofErr w:type="spellStart"/>
+            <w:r>
+              <w:rPr>
+                <w:rFonts w:ascii="Cambria" w:hAnsi="Cambria"/>
+                <w:sz w:val="24"/>
+                <w:szCs w:val="24"/>
+              </w:rPr>
+              <w:t>kecil</w:t>
+            </w:r>
+            <w:proofErr w:type="spellEnd"/>
+            <w:r>
+              <w:rPr>
+                <w:rFonts w:ascii="Cambria" w:hAnsi="Cambria"/>
+                <w:sz w:val="24"/>
+                <w:szCs w:val="24"/>
+              </w:rPr>
+              <w:t xml:space="preserve"> </w:t>
+            </w:r>
+            <w:proofErr w:type="spellStart"/>
+            <w:r>
+              <w:rPr>
+                <w:rFonts w:ascii="Cambria" w:hAnsi="Cambria"/>
+                <w:sz w:val="24"/>
+                <w:szCs w:val="24"/>
+              </w:rPr>
+              <w:t>berarti</w:t>
+            </w:r>
+            <w:proofErr w:type="spellEnd"/>
+            <w:r>
+              <w:rPr>
+                <w:rFonts w:ascii="Cambria" w:hAnsi="Cambria"/>
+                <w:sz w:val="24"/>
+                <w:szCs w:val="24"/>
+              </w:rPr>
+              <w:t xml:space="preserve"> </w:t>
+            </w:r>
+            <w:proofErr w:type="spellStart"/>
+            <w:r>
+              <w:rPr>
+                <w:rFonts w:ascii="Cambria" w:hAnsi="Cambria"/>
+                <w:sz w:val="24"/>
+                <w:szCs w:val="24"/>
+              </w:rPr>
+              <w:t>efek</w:t>
+            </w:r>
+            <w:proofErr w:type="spellEnd"/>
+            <w:r>
+              <w:rPr>
+                <w:rFonts w:ascii="Cambria" w:hAnsi="Cambria"/>
+                <w:sz w:val="24"/>
+                <w:szCs w:val="24"/>
+              </w:rPr>
+              <w:t xml:space="preserve"> </w:t>
+            </w:r>
+            <w:proofErr w:type="spellStart"/>
+            <w:r>
+              <w:rPr>
+                <w:rFonts w:ascii="Cambria" w:hAnsi="Cambria"/>
+                <w:sz w:val="24"/>
+                <w:szCs w:val="24"/>
+              </w:rPr>
+              <w:t>lebih</w:t>
+            </w:r>
+            <w:proofErr w:type="spellEnd"/>
+            <w:r>
+              <w:rPr>
+                <w:rFonts w:ascii="Cambria" w:hAnsi="Cambria"/>
+                <w:sz w:val="24"/>
+                <w:szCs w:val="24"/>
+              </w:rPr>
+              <w:t xml:space="preserve"> </w:t>
+            </w:r>
+            <w:proofErr w:type="spellStart"/>
+            <w:r>
+              <w:rPr>
+                <w:rFonts w:ascii="Cambria" w:hAnsi="Cambria"/>
+                <w:sz w:val="24"/>
+                <w:szCs w:val="24"/>
+              </w:rPr>
+              <w:t>halus</w:t>
+            </w:r>
+            <w:proofErr w:type="spellEnd"/>
+            <w:r>
+              <w:rPr>
+                <w:rFonts w:ascii="Cambria" w:hAnsi="Cambria"/>
+                <w:sz w:val="24"/>
+                <w:szCs w:val="24"/>
+              </w:rPr>
+              <w:t>.</w:t>
+            </w:r>
+          </w:p>
+        </w:tc>
+      </w:tr>
+    </w:tbl>
+    <w:p>
+      <w:pPr>
+        <w:pStyle w:val="ListParagraph"/>
+        <w:spacing w:after="0" w:line="360" w:lineRule="auto"/>
+        <w:jc w:val="both"/>
+        <w:rPr>
+          <w:rFonts w:ascii="Cambria" w:hAnsi="Cambria"/>
+          <w:sz w:val="24"/>
+          <w:szCs w:val="24"/>
+        </w:rPr>
+      </w:pPr>
+    </w:p>
+    <w:p>
+      <w:pPr>
+        <w:pStyle w:val="ListParagraph"/>
+        <w:spacing w:after="0" w:line="360" w:lineRule="auto"/>
+        <w:jc w:val="both"/>
+        <w:rPr>
+          <w:rFonts w:ascii="Cambria" w:hAnsi="Cambria"/>
+          <w:sz w:val="24"/>
+          <w:szCs w:val="24"/>
+        </w:rPr>
+      </w:pPr>
+      <w:r>
+        <w:rPr>
+          <w:rFonts w:ascii="Cambria" w:hAnsi="Cambria"/>
+          <w:b/>
+          <w:bCs/>
+          <w:sz w:val="28"/>
+          <w:szCs w:val="28"/>
+        </w:rPr>
+        <w:t>High-Boost Filtering</w:t>
+      </w:r>
+      <w:r>
+        <w:rPr>
+          <w:rFonts w:ascii="Cambria" w:hAnsi="Cambria"/>
+          <w:sz w:val="24"/>
+          <w:szCs w:val="24"/>
+        </w:rPr>
+        <w:t xml:space="preserve"> High-boost filtering is a sharpening technique that involves</w:t>
+      </w:r>
+      <w:r>
+        <w:rPr>
+          <w:rFonts w:ascii="Cambria" w:hAnsi="Cambria"/>
+          <w:sz w:val="24"/>
+          <w:szCs w:val="24"/>
+        </w:rPr>
+        <w:t xml:space="preserve"> </w:t>
+      </w:r>
+      <w:r>
+        <w:rPr>
+          <w:rFonts w:ascii="Cambria" w:hAnsi="Cambria"/>
+          <w:sz w:val="24"/>
+          <w:szCs w:val="24"/>
+        </w:rPr>
+        <w:t>creating a sharpening image and adding it to the original image. The mask used to</w:t>
+      </w:r>
+      <w:r>
+        <w:rPr>
+          <w:rFonts w:ascii="Cambria" w:hAnsi="Cambria"/>
+          <w:sz w:val="24"/>
+          <w:szCs w:val="24"/>
+        </w:rPr>
+        <w:t xml:space="preserve"> </w:t>
+      </w:r>
+      <w:r>
+        <w:rPr>
+          <w:rFonts w:ascii="Cambria" w:hAnsi="Cambria"/>
+          <w:sz w:val="24"/>
+          <w:szCs w:val="24"/>
+        </w:rPr>
+        <w:t xml:space="preserve">create the sharpening image is illustrated in Figure </w:t>
+      </w:r>
+      <w:r>
+        <w:rPr>
+          <w:rFonts w:ascii="Cambria" w:hAnsi="Cambria"/>
+          <w:sz w:val="24"/>
+          <w:szCs w:val="24"/>
+        </w:rPr>
+        <w:t>11.6</w:t>
+      </w:r>
+      <w:r>
+        <w:rPr>
+          <w:rFonts w:ascii="Cambria" w:hAnsi="Cambria"/>
+          <w:sz w:val="24"/>
+          <w:szCs w:val="24"/>
+        </w:rPr>
+        <w:t>. Note that there are two</w:t>
+      </w:r>
+      <w:r>
+        <w:rPr>
+          <w:rFonts w:ascii="Cambria" w:hAnsi="Cambria"/>
+          <w:sz w:val="24"/>
+          <w:szCs w:val="24"/>
+        </w:rPr>
+        <w:t xml:space="preserve"> </w:t>
+      </w:r>
+      <w:r>
+        <w:rPr>
+          <w:rFonts w:ascii="Cambria" w:hAnsi="Cambria"/>
+          <w:sz w:val="24"/>
+          <w:szCs w:val="24"/>
+        </w:rPr>
+        <w:t>versions of the mask: one that does not include the corner pixels and another that</w:t>
+      </w:r>
+      <w:r>
+        <w:rPr>
+          <w:rFonts w:ascii="Cambria" w:hAnsi="Cambria"/>
+          <w:sz w:val="24"/>
+          <w:szCs w:val="24"/>
+        </w:rPr>
+        <w:t xml:space="preserve"> </w:t>
+      </w:r>
+      <w:r>
+        <w:rPr>
+          <w:rFonts w:ascii="Cambria" w:hAnsi="Cambria"/>
+          <w:sz w:val="24"/>
+          <w:szCs w:val="24"/>
+        </w:rPr>
+        <w:t>does.</w:t>
+      </w:r>
+    </w:p>
+    <w:p>
+      <w:pPr>
+        <w:pStyle w:val="ListParagraph"/>
+        <w:spacing w:after="0" w:line="360" w:lineRule="auto"/>
+        <w:jc w:val="both"/>
+        <w:rPr>
+          <w:rFonts w:ascii="Cambria" w:hAnsi="Cambria"/>
+          <w:sz w:val="24"/>
+          <w:szCs w:val="24"/>
+        </w:rPr>
+      </w:pPr>
+    </w:p>
+    <w:p>
+      <w:pPr>
+        <w:pStyle w:val="ListParagraph"/>
+        <w:numPr>
+          <w:ilvl w:val="0"/>
+          <w:numId w:val="17"/>
+        </w:numPr>
+        <w:spacing w:after="0" w:line="360" w:lineRule="auto"/>
+        <w:jc w:val="both"/>
+        <w:rPr>
+          <w:rFonts w:ascii="Cambria" w:hAnsi="Cambria"/>
+          <w:sz w:val="24"/>
+          <w:szCs w:val="24"/>
+        </w:rPr>
+      </w:pPr>
+      <w:r>
+        <w:rPr>
+          <w:rFonts w:ascii="Cambria" w:hAnsi="Cambria"/>
+          <w:sz w:val="24"/>
+          <w:szCs w:val="24"/>
+        </w:rPr>
+        <w:t>Close any open figures.</w:t>
+      </w:r>
+    </w:p>
+    <w:p>
+      <w:pPr>
+        <w:pStyle w:val="ListParagraph"/>
+        <w:numPr>
+          <w:ilvl w:val="0"/>
+          <w:numId w:val="17"/>
+        </w:numPr>
+        <w:spacing w:after="0" w:line="360" w:lineRule="auto"/>
+        <w:jc w:val="both"/>
+        <w:rPr>
+          <w:rFonts w:ascii="Cambria" w:hAnsi="Cambria"/>
+          <w:sz w:val="24"/>
+          <w:szCs w:val="24"/>
+        </w:rPr>
+      </w:pPr>
+      <w:r>
+        <w:rPr>
+          <w:rFonts w:ascii="Cambria" w:hAnsi="Cambria"/>
+          <w:sz w:val="24"/>
+          <w:szCs w:val="24"/>
+        </w:rPr>
+        <w:lastRenderedPageBreak/>
+        <w:t xml:space="preserve">Create a high-boost mask (where A = 1) and apply it to the </w:t>
+      </w:r>
+      <w:r>
+        <w:rPr>
+          <w:rFonts w:ascii="Courier New" w:hAnsi="Courier New" w:cs="Courier New"/>
+          <w:sz w:val="24"/>
+          <w:szCs w:val="24"/>
+        </w:rPr>
+        <w:t>moon</w:t>
+      </w:r>
+      <w:r>
+        <w:rPr>
+          <w:rFonts w:ascii="Cambria" w:hAnsi="Cambria"/>
+          <w:sz w:val="24"/>
+          <w:szCs w:val="24"/>
+        </w:rPr>
+        <w:t xml:space="preserve"> image.</w:t>
+      </w:r>
+    </w:p>
+    <w:p>
+      <w:pPr>
+        <w:pStyle w:val="ListParagraph"/>
+        <w:spacing w:after="0" w:line="360" w:lineRule="auto"/>
+        <w:jc w:val="both"/>
+        <w:rPr>
+          <w:rFonts w:ascii="Cambria" w:hAnsi="Cambria"/>
+          <w:sz w:val="24"/>
+          <w:szCs w:val="24"/>
+        </w:rPr>
+      </w:pPr>
+      <w:r>
+        <w:rPr>
+          <w:rFonts w:ascii="Cambria" w:hAnsi="Cambria"/>
+          <w:noProof/>
+          <w:sz w:val="24"/>
+          <w:szCs w:val="24"/>
+        </w:rPr>
+        <w:drawing>
+          <wp:inline distT="0" distB="0" distL="0" distR="0" wp14:anchorId="4162889A" wp14:editId="7C1F5209">
+            <wp:extent cx="4663844" cy="701101"/>
+            <wp:effectExtent l="0" t="0" r="3810" b="3810"/>
+            <wp:docPr id="1123497172" name="Picture 1"/>
+            <wp:cNvGraphicFramePr>
+              <a:graphicFrameLocks xmlns:a="http://schemas.openxmlformats.org/drawingml/2006/main" noChangeAspect="1"/>
+            </wp:cNvGraphicFramePr>
+            <a:graphic xmlns:a="http://schemas.openxmlformats.org/drawingml/2006/main">
+              <a:graphicData uri="http://schemas.openxmlformats.org/drawingml/2006/picture">
+                <pic:pic xmlns:pic="http://schemas.openxmlformats.org/drawingml/2006/picture">
+                  <pic:nvPicPr>
+                    <pic:cNvPr id="1123497172" name=""/>
+                    <pic:cNvPicPr/>
+                  </pic:nvPicPr>
+                  <pic:blipFill>
+                    <a:blip r:embed="rId50"/>
+                    <a:stretch>
+                      <a:fillRect/>
+                    </a:stretch>
+                  </pic:blipFill>
+                  <pic:spPr>
+                    <a:xfrm>
+                      <a:off x="0" y="0"/>
+                      <a:ext cx="4663844" cy="701101"/>
+                    </a:xfrm>
+                    <a:prstGeom prst="rect">
+                      <a:avLst/>
+                    </a:prstGeom>
+                  </pic:spPr>
+                </pic:pic>
+              </a:graphicData>
+            </a:graphic>
+          </wp:inline>
+        </w:drawing>
+      </w:r>
+    </w:p>
+    <w:tbl>
+      <w:tblPr>
+        <w:tblStyle w:val="TableGrid"/>
+        <w:tblW w:w="0" w:type="auto"/>
+        <w:tblInd w:w="720" w:type="dxa"/>
+        <w:tblLook w:val="04A0" w:firstRow="1" w:lastRow="0" w:firstColumn="1" w:lastColumn="0" w:noHBand="0" w:noVBand="1"/>
+      </w:tblPr>
+      <w:tblGrid>
+        <w:gridCol w:w="4414"/>
+        <w:gridCol w:w="3360"/>
+      </w:tblGrid>
+      <w:tr>
+        <w:tc>
+          <w:tcPr>
+            <w:tcW w:w="4247" w:type="dxa"/>
+          </w:tcPr>
+          <w:p>
+            <w:pPr>
+              <w:pStyle w:val="ListParagraph"/>
+              <w:spacing w:line="360" w:lineRule="auto"/>
+              <w:ind w:left="0"/>
+              <w:jc w:val="both"/>
+              <w:rPr>
+                <w:rFonts w:ascii="Cambria" w:hAnsi="Cambria"/>
+                <w:sz w:val="24"/>
+                <w:szCs w:val="24"/>
+              </w:rPr>
+            </w:pPr>
+            <w:r>
+              <w:rPr>
+                <w:rFonts w:ascii="Cambria" w:hAnsi="Cambria"/>
+                <w:sz w:val="24"/>
+                <w:szCs w:val="24"/>
+              </w:rPr>
+              <w:drawing>
+                <wp:inline distT="0" distB="0" distL="0" distR="0" wp14:anchorId="71BCF8FA" wp14:editId="4A5182DE">
+                  <wp:extent cx="2746375" cy="1009650"/>
+                  <wp:effectExtent l="0" t="0" r="0" b="0"/>
+                  <wp:docPr id="2083662873" name="Picture 1"/>
+                  <wp:cNvGraphicFramePr>
+                    <a:graphicFrameLocks xmlns:a="http://schemas.openxmlformats.org/drawingml/2006/main" noChangeAspect="1"/>
+                  </wp:cNvGraphicFramePr>
+                  <a:graphic xmlns:a="http://schemas.openxmlformats.org/drawingml/2006/main">
+                    <a:graphicData uri="http://schemas.openxmlformats.org/drawingml/2006/picture">
+                      <pic:pic xmlns:pic="http://schemas.openxmlformats.org/drawingml/2006/picture">
+                        <pic:nvPicPr>
+                          <pic:cNvPr id="2083662873" name=""/>
+                          <pic:cNvPicPr/>
+                        </pic:nvPicPr>
+                        <pic:blipFill>
+                          <a:blip r:embed="rId51"/>
+                          <a:stretch>
+                            <a:fillRect/>
+                          </a:stretch>
+                        </pic:blipFill>
+                        <pic:spPr>
+                          <a:xfrm>
+                            <a:off x="0" y="0"/>
+                            <a:ext cx="2765759" cy="1016776"/>
+                          </a:xfrm>
+                          <a:prstGeom prst="rect">
+                            <a:avLst/>
+                          </a:prstGeom>
+                        </pic:spPr>
+                      </pic:pic>
+                    </a:graphicData>
+                  </a:graphic>
+                </wp:inline>
+              </w:drawing>
+            </w:r>
+          </w:p>
+        </w:tc>
+        <w:tc>
+          <w:tcPr>
+            <w:tcW w:w="4247" w:type="dxa"/>
+          </w:tcPr>
+          <w:p>
+            <w:pPr>
+              <w:pStyle w:val="ListParagraph"/>
+              <w:spacing w:line="360" w:lineRule="auto"/>
+              <w:ind w:left="0"/>
+              <w:jc w:val="both"/>
+              <w:rPr>
+                <w:rFonts w:ascii="Cambria" w:hAnsi="Cambria"/>
+                <w:sz w:val="24"/>
+                <w:szCs w:val="24"/>
+              </w:rPr>
+            </w:pPr>
+            <w:r>
+              <w:rPr>
+                <w:rFonts w:ascii="Cambria" w:hAnsi="Cambria"/>
+                <w:sz w:val="24"/>
+                <w:szCs w:val="24"/>
+              </w:rPr>
+              <w:drawing>
+                <wp:inline distT="0" distB="0" distL="0" distR="0" wp14:anchorId="5399665A" wp14:editId="22E58459">
+                  <wp:extent cx="2056942" cy="1472979"/>
+                  <wp:effectExtent l="0" t="0" r="635" b="0"/>
+                  <wp:docPr id="1927067490" name="Picture 1"/>
+                  <wp:cNvGraphicFramePr>
+                    <a:graphicFrameLocks xmlns:a="http://schemas.openxmlformats.org/drawingml/2006/main" noChangeAspect="1"/>
+                  </wp:cNvGraphicFramePr>
+                  <a:graphic xmlns:a="http://schemas.openxmlformats.org/drawingml/2006/main">
+                    <a:graphicData uri="http://schemas.openxmlformats.org/drawingml/2006/picture">
+                      <pic:pic xmlns:pic="http://schemas.openxmlformats.org/drawingml/2006/picture">
+                        <pic:nvPicPr>
+                          <pic:cNvPr id="1927067490" name=""/>
+                          <pic:cNvPicPr/>
+                        </pic:nvPicPr>
+                        <pic:blipFill>
+                          <a:blip r:embed="rId52"/>
+                          <a:stretch>
+                            <a:fillRect/>
+                          </a:stretch>
+                        </pic:blipFill>
+                        <pic:spPr>
+                          <a:xfrm rot="10800000" flipV="1">
+                            <a:off x="0" y="0"/>
+                            <a:ext cx="2074879" cy="1485824"/>
+                          </a:xfrm>
+                          <a:prstGeom prst="rect">
+                            <a:avLst/>
+                          </a:prstGeom>
+                        </pic:spPr>
+                      </pic:pic>
+                    </a:graphicData>
+                  </a:graphic>
+                </wp:inline>
+              </w:drawing>
+            </w:r>
+          </w:p>
+        </w:tc>
+      </w:tr>
+    </w:tbl>
+    <w:p>
+      <w:pPr>
+        <w:pStyle w:val="ListParagraph"/>
+        <w:spacing w:after="0" w:line="360" w:lineRule="auto"/>
+        <w:jc w:val="both"/>
+        <w:rPr>
+          <w:rFonts w:ascii="Cambria" w:hAnsi="Cambria"/>
+          <w:sz w:val="24"/>
+          <w:szCs w:val="24"/>
+        </w:rPr>
+      </w:pPr>
+    </w:p>
+    <w:p>
+      <w:pPr>
+        <w:pStyle w:val="ListParagraph"/>
+        <w:spacing w:after="0" w:line="360" w:lineRule="auto"/>
+        <w:jc w:val="both"/>
+        <w:rPr>
+          <w:rFonts w:ascii="Cambria" w:hAnsi="Cambria"/>
+          <w:sz w:val="24"/>
+          <w:szCs w:val="24"/>
+        </w:rPr>
+      </w:pPr>
+      <w:r>
+        <w:rPr>
+          <w:rFonts w:ascii="Cambria" w:hAnsi="Cambria"/>
+          <w:b/>
+          <w:bCs/>
+          <w:sz w:val="24"/>
+          <w:szCs w:val="24"/>
+        </w:rPr>
+        <w:t>Question 10</w:t>
+      </w:r>
+      <w:r>
+        <w:rPr>
+          <w:rFonts w:ascii="Cambria" w:hAnsi="Cambria"/>
+          <w:sz w:val="24"/>
+          <w:szCs w:val="24"/>
+        </w:rPr>
+        <w:t xml:space="preserve"> What happens to the output image when A is less than 1? What about</w:t>
+      </w:r>
+      <w:r>
+        <w:rPr>
+          <w:rFonts w:ascii="Cambria" w:hAnsi="Cambria"/>
+          <w:sz w:val="24"/>
+          <w:szCs w:val="24"/>
+        </w:rPr>
+        <w:t xml:space="preserve"> </w:t>
+      </w:r>
+      <w:r>
+        <w:rPr>
+          <w:rFonts w:ascii="Cambria" w:hAnsi="Cambria"/>
+          <w:sz w:val="24"/>
+          <w:szCs w:val="24"/>
+        </w:rPr>
+        <w:t>when A is greater than 1?</w:t>
+      </w:r>
+    </w:p>
+    <w:tbl>
+      <w:tblPr>
+        <w:tblStyle w:val="TableGrid"/>
+        <w:tblW w:w="0" w:type="auto"/>
+        <w:tblInd w:w="720" w:type="dxa"/>
+        <w:tblLook w:val="04A0" w:firstRow="1" w:lastRow="0" w:firstColumn="1" w:lastColumn="0" w:noHBand="0" w:noVBand="1"/>
+      </w:tblPr>
+      <w:tblGrid>
+        <w:gridCol w:w="7774"/>
+      </w:tblGrid>
+      <w:tr>
+        <w:tc>
+          <w:tcPr>
+            <w:tcW w:w="8494" w:type="dxa"/>
+          </w:tcPr>
+          <w:p>
+            <w:pPr>
+              <w:spacing w:line="360" w:lineRule="auto"/>
+              <w:jc w:val="both"/>
+              <w:rPr>
+                <w:rFonts w:ascii="Cambria" w:hAnsi="Cambria"/>
+                <w:sz w:val="24"/>
+                <w:szCs w:val="24"/>
+              </w:rPr>
+            </w:pPr>
+            <w:r>
+              <w:rPr>
+                <w:rFonts w:ascii="Cambria" w:hAnsi="Cambria"/>
+                <w:sz w:val="24"/>
+                <w:szCs w:val="24"/>
+              </w:rPr>
+              <w:t xml:space="preserve">Jika A &lt; 1, </w:t>
+            </w:r>
+            <w:proofErr w:type="spellStart"/>
+            <w:r>
+              <w:rPr>
+                <w:rFonts w:ascii="Cambria" w:hAnsi="Cambria"/>
+                <w:sz w:val="24"/>
+                <w:szCs w:val="24"/>
+              </w:rPr>
+              <w:t>efek</w:t>
+            </w:r>
+            <w:proofErr w:type="spellEnd"/>
+            <w:r>
+              <w:rPr>
+                <w:rFonts w:ascii="Cambria" w:hAnsi="Cambria"/>
+                <w:sz w:val="24"/>
+                <w:szCs w:val="24"/>
+              </w:rPr>
+              <w:t xml:space="preserve"> sharpening </w:t>
+            </w:r>
+            <w:proofErr w:type="spellStart"/>
+            <w:r>
+              <w:rPr>
+                <w:rFonts w:ascii="Cambria" w:hAnsi="Cambria"/>
+                <w:sz w:val="24"/>
+                <w:szCs w:val="24"/>
+              </w:rPr>
+              <w:t>lemah</w:t>
+            </w:r>
+            <w:proofErr w:type="spellEnd"/>
+            <w:r>
+              <w:rPr>
+                <w:rFonts w:ascii="Cambria" w:hAnsi="Cambria"/>
+                <w:sz w:val="24"/>
+                <w:szCs w:val="24"/>
+              </w:rPr>
+              <w:t xml:space="preserve"> </w:t>
+            </w:r>
+            <w:proofErr w:type="spellStart"/>
+            <w:r>
+              <w:rPr>
+                <w:rFonts w:ascii="Cambria" w:hAnsi="Cambria"/>
+                <w:sz w:val="24"/>
+                <w:szCs w:val="24"/>
+              </w:rPr>
+              <w:t>atau</w:t>
+            </w:r>
+            <w:proofErr w:type="spellEnd"/>
+            <w:r>
+              <w:rPr>
+                <w:rFonts w:ascii="Cambria" w:hAnsi="Cambria"/>
+                <w:sz w:val="24"/>
+                <w:szCs w:val="24"/>
+              </w:rPr>
+              <w:t xml:space="preserve"> </w:t>
+            </w:r>
+            <w:proofErr w:type="spellStart"/>
+            <w:r>
+              <w:rPr>
+                <w:rFonts w:ascii="Cambria" w:hAnsi="Cambria"/>
+                <w:sz w:val="24"/>
+                <w:szCs w:val="24"/>
+              </w:rPr>
+              <w:t>citra</w:t>
+            </w:r>
+            <w:proofErr w:type="spellEnd"/>
+            <w:r>
+              <w:rPr>
+                <w:rFonts w:ascii="Cambria" w:hAnsi="Cambria"/>
+                <w:sz w:val="24"/>
+                <w:szCs w:val="24"/>
+              </w:rPr>
+              <w:t xml:space="preserve"> </w:t>
+            </w:r>
+            <w:proofErr w:type="spellStart"/>
+            <w:r>
+              <w:rPr>
+                <w:rFonts w:ascii="Cambria" w:hAnsi="Cambria"/>
+                <w:sz w:val="24"/>
+                <w:szCs w:val="24"/>
+              </w:rPr>
+              <w:t>jadi</w:t>
+            </w:r>
+            <w:proofErr w:type="spellEnd"/>
+            <w:r>
+              <w:rPr>
+                <w:rFonts w:ascii="Cambria" w:hAnsi="Cambria"/>
+                <w:sz w:val="24"/>
+                <w:szCs w:val="24"/>
+              </w:rPr>
+              <w:t xml:space="preserve"> </w:t>
+            </w:r>
+            <w:proofErr w:type="spellStart"/>
+            <w:r>
+              <w:rPr>
+                <w:rFonts w:ascii="Cambria" w:hAnsi="Cambria"/>
+                <w:sz w:val="24"/>
+                <w:szCs w:val="24"/>
+              </w:rPr>
+              <w:t>buram</w:t>
+            </w:r>
+            <w:proofErr w:type="spellEnd"/>
+            <w:r>
+              <w:rPr>
+                <w:rFonts w:ascii="Cambria" w:hAnsi="Cambria"/>
+                <w:sz w:val="24"/>
+                <w:szCs w:val="24"/>
+              </w:rPr>
+              <w:t>.</w:t>
+            </w:r>
+          </w:p>
+          <w:p>
+            <w:pPr>
+              <w:spacing w:line="360" w:lineRule="auto"/>
+              <w:jc w:val="both"/>
+              <w:rPr>
+                <w:rFonts w:ascii="Cambria" w:hAnsi="Cambria"/>
+                <w:sz w:val="24"/>
+                <w:szCs w:val="24"/>
+              </w:rPr>
+            </w:pPr>
+            <w:r>
+              <w:rPr>
+                <w:rFonts w:ascii="Cambria" w:hAnsi="Cambria"/>
+                <w:sz w:val="24"/>
+                <w:szCs w:val="24"/>
+              </w:rPr>
+              <w:t xml:space="preserve">Jika A &gt; 1, sharpening </w:t>
+            </w:r>
+            <w:proofErr w:type="spellStart"/>
+            <w:r>
+              <w:rPr>
+                <w:rFonts w:ascii="Cambria" w:hAnsi="Cambria"/>
+                <w:sz w:val="24"/>
+                <w:szCs w:val="24"/>
+              </w:rPr>
+              <w:t>makin</w:t>
+            </w:r>
+            <w:proofErr w:type="spellEnd"/>
+            <w:r>
+              <w:rPr>
+                <w:rFonts w:ascii="Cambria" w:hAnsi="Cambria"/>
+                <w:sz w:val="24"/>
+                <w:szCs w:val="24"/>
+              </w:rPr>
+              <w:t xml:space="preserve"> </w:t>
+            </w:r>
+            <w:proofErr w:type="spellStart"/>
+            <w:r>
+              <w:rPr>
+                <w:rFonts w:ascii="Cambria" w:hAnsi="Cambria"/>
+                <w:sz w:val="24"/>
+                <w:szCs w:val="24"/>
+              </w:rPr>
+              <w:t>kuat</w:t>
+            </w:r>
+            <w:proofErr w:type="spellEnd"/>
+            <w:r>
+              <w:rPr>
+                <w:rFonts w:ascii="Cambria" w:hAnsi="Cambria"/>
+                <w:sz w:val="24"/>
+                <w:szCs w:val="24"/>
+              </w:rPr>
+              <w:t xml:space="preserve"> dan </w:t>
+            </w:r>
+            <w:proofErr w:type="spellStart"/>
+            <w:r>
+              <w:rPr>
+                <w:rFonts w:ascii="Cambria" w:hAnsi="Cambria"/>
+                <w:sz w:val="24"/>
+                <w:szCs w:val="24"/>
+              </w:rPr>
+              <w:t>tajam</w:t>
+            </w:r>
+            <w:proofErr w:type="spellEnd"/>
+            <w:r>
+              <w:rPr>
+                <w:rFonts w:ascii="Cambria" w:hAnsi="Cambria"/>
+                <w:sz w:val="24"/>
+                <w:szCs w:val="24"/>
+              </w:rPr>
+              <w:t>.</w:t>
+            </w:r>
+          </w:p>
+          <w:p>
+            <w:pPr>
+              <w:pStyle w:val="ListParagraph"/>
+              <w:spacing w:line="360" w:lineRule="auto"/>
+              <w:ind w:left="0"/>
+              <w:jc w:val="both"/>
+              <w:rPr>
+                <w:rFonts w:ascii="Cambria" w:hAnsi="Cambria"/>
+                <w:sz w:val="24"/>
+                <w:szCs w:val="24"/>
+              </w:rPr>
+            </w:pPr>
+          </w:p>
+          <w:p>
+            <w:pPr>
+              <w:pStyle w:val="ListParagraph"/>
+              <w:spacing w:line="360" w:lineRule="auto"/>
+              <w:ind w:left="0"/>
+              <w:jc w:val="both"/>
+              <w:rPr>
+                <w:rFonts w:ascii="Cambria" w:hAnsi="Cambria"/>
+                <w:sz w:val="24"/>
+                <w:szCs w:val="24"/>
+              </w:rPr>
+            </w:pPr>
+          </w:p>
+        </w:tc>
+      </w:tr>
+    </w:tbl>
+    <w:p>
+      <w:pPr>
+        <w:pStyle w:val="ListParagraph"/>
+        <w:spacing w:after="0" w:line="360" w:lineRule="auto"/>
+        <w:jc w:val="both"/>
+        <w:rPr>
+          <w:rFonts w:ascii="Cambria" w:hAnsi="Cambria"/>
+          <w:sz w:val="24"/>
+          <w:szCs w:val="24"/>
+        </w:rPr>
+      </w:pPr>
+    </w:p>
+    <w:p>
+      <w:pPr>
+        <w:pStyle w:val="ListParagraph"/>
+        <w:spacing w:after="0" w:line="360" w:lineRule="auto"/>
+        <w:jc w:val="both"/>
+        <w:rPr>
+          <w:rFonts w:ascii="Cambria" w:hAnsi="Cambria"/>
+          <w:sz w:val="24"/>
+          <w:szCs w:val="24"/>
+        </w:rPr>
+      </w:pPr>
+      <w:r>
+        <w:rPr>
+          <w:rFonts w:ascii="Cambria" w:hAnsi="Cambria"/>
+          <w:sz w:val="24"/>
+          <w:szCs w:val="24"/>
+        </w:rPr>
+        <w:t xml:space="preserve">You may have noticed that when A = 1, the high-boost filter generalizes </w:t>
+      </w:r>
+      <w:proofErr w:type="gramStart"/>
+      <w:r>
+        <w:rPr>
+          <w:rFonts w:ascii="Cambria" w:hAnsi="Cambria"/>
+          <w:sz w:val="24"/>
+          <w:szCs w:val="24"/>
+        </w:rPr>
+        <w:t>to</w:t>
+      </w:r>
+      <w:proofErr w:type="gramEnd"/>
+      <w:r>
+        <w:rPr>
+          <w:rFonts w:ascii="Cambria" w:hAnsi="Cambria"/>
+          <w:sz w:val="24"/>
+          <w:szCs w:val="24"/>
+        </w:rPr>
+        <w:t xml:space="preserve"> the</w:t>
+      </w:r>
+    </w:p>
+    <w:p>
+      <w:pPr>
+        <w:pStyle w:val="ListParagraph"/>
+        <w:spacing w:after="0" w:line="360" w:lineRule="auto"/>
+        <w:jc w:val="both"/>
+        <w:rPr>
+          <w:rFonts w:ascii="Cambria" w:hAnsi="Cambria"/>
+          <w:sz w:val="24"/>
+          <w:szCs w:val="24"/>
+        </w:rPr>
+      </w:pPr>
+      <w:r>
+        <w:rPr>
+          <w:rFonts w:ascii="Cambria" w:hAnsi="Cambria"/>
+          <w:sz w:val="24"/>
+          <w:szCs w:val="24"/>
+        </w:rPr>
+        <w:t>composite Laplacian mask discussed in step 5. As the value of A increases, the output</w:t>
+      </w:r>
+      <w:r>
+        <w:rPr>
+          <w:rFonts w:ascii="Cambria" w:hAnsi="Cambria"/>
+          <w:sz w:val="24"/>
+          <w:szCs w:val="24"/>
+        </w:rPr>
+        <w:t xml:space="preserve"> </w:t>
+      </w:r>
+      <w:r>
+        <w:rPr>
+          <w:rFonts w:ascii="Cambria" w:hAnsi="Cambria"/>
+          <w:sz w:val="24"/>
+          <w:szCs w:val="24"/>
+        </w:rPr>
+        <w:t>image starts to resemble an image multiplied by a constant.</w:t>
+      </w:r>
+    </w:p>
+    <w:p>
+      <w:pPr>
+        <w:pStyle w:val="ListParagraph"/>
+        <w:spacing w:after="0" w:line="360" w:lineRule="auto"/>
+        <w:jc w:val="center"/>
+        <w:rPr>
+          <w:rFonts w:ascii="Cambria" w:hAnsi="Cambria"/>
+          <w:sz w:val="24"/>
+          <w:szCs w:val="24"/>
+        </w:rPr>
+      </w:pPr>
+      <w:r>
+        <w:rPr>
+          <w:rFonts w:ascii="Cambria" w:hAnsi="Cambria"/>
+          <w:noProof/>
+          <w:sz w:val="24"/>
+          <w:szCs w:val="24"/>
+        </w:rPr>
+        <w:drawing>
+          <wp:inline distT="0" distB="0" distL="0" distR="0" wp14:anchorId="0E4A932E" wp14:editId="5DFCFBD0">
+            <wp:extent cx="2796782" cy="937341"/>
+            <wp:effectExtent l="0" t="0" r="3810" b="0"/>
+            <wp:docPr id="1008196846" name="Picture 1"/>
+            <wp:cNvGraphicFramePr>
+              <a:graphicFrameLocks xmlns:a="http://schemas.openxmlformats.org/drawingml/2006/main" noChangeAspect="1"/>
+            </wp:cNvGraphicFramePr>
+            <a:graphic xmlns:a="http://schemas.openxmlformats.org/drawingml/2006/main">
+              <a:graphicData uri="http://schemas.openxmlformats.org/drawingml/2006/picture">
+                <pic:pic xmlns:pic="http://schemas.openxmlformats.org/drawingml/2006/picture">
+                  <pic:nvPicPr>
+                    <pic:cNvPr id="1008196846" name=""/>
+                    <pic:cNvPicPr/>
+                  </pic:nvPicPr>
+                  <pic:blipFill>
+                    <a:blip r:embed="rId53"/>
+                    <a:stretch>
+                      <a:fillRect/>
+                    </a:stretch>
+                  </pic:blipFill>
+                  <pic:spPr>
+                    <a:xfrm>
+                      <a:off x="0" y="0"/>
+                      <a:ext cx="2796782" cy="937341"/>
+                    </a:xfrm>
+                    <a:prstGeom prst="rect">
+                      <a:avLst/>
+                    </a:prstGeom>
+                  </pic:spPr>
+                </pic:pic>
+              </a:graphicData>
+            </a:graphic>
+          </wp:inline>
+        </w:drawing>
+      </w:r>
+    </w:p>
+    <w:p>
+      <w:pPr>
+        <w:pStyle w:val="ListParagraph"/>
+        <w:spacing w:after="0" w:line="360" w:lineRule="auto"/>
+        <w:jc w:val="center"/>
+        <w:rPr>
+          <w:rFonts w:ascii="Cambria" w:hAnsi="Cambria"/>
+          <w:sz w:val="24"/>
+          <w:szCs w:val="24"/>
+        </w:rPr>
+      </w:pPr>
+      <w:r>
+        <w:rPr>
+          <w:rFonts w:ascii="Cambria" w:hAnsi="Cambria"/>
+          <w:b/>
+          <w:bCs/>
+          <w:sz w:val="24"/>
+          <w:szCs w:val="24"/>
+        </w:rPr>
+        <w:t>FIGURE 11.</w:t>
+      </w:r>
+      <w:r>
+        <w:rPr>
+          <w:rFonts w:ascii="Cambria" w:hAnsi="Cambria"/>
+          <w:b/>
+          <w:bCs/>
+          <w:sz w:val="24"/>
+          <w:szCs w:val="24"/>
+        </w:rPr>
+        <w:t>6</w:t>
+      </w:r>
+      <w:r>
+        <w:rPr>
+          <w:rFonts w:ascii="Cambria" w:hAnsi="Cambria"/>
+          <w:sz w:val="24"/>
+          <w:szCs w:val="24"/>
+        </w:rPr>
+        <w:t xml:space="preserve"> High-boost masks with and without regard to corner pixels.</w:t>
+      </w:r>
+    </w:p>
+    <w:p>
+      <w:pPr>
+        <w:pStyle w:val="ListParagraph"/>
+        <w:spacing w:after="0" w:line="360" w:lineRule="auto"/>
+        <w:jc w:val="center"/>
+        <w:rPr>
+          <w:rFonts w:ascii="Cambria" w:hAnsi="Cambria"/>
+          <w:sz w:val="24"/>
+          <w:szCs w:val="24"/>
+        </w:rPr>
+      </w:pPr>
+    </w:p>
+    <w:p>
+      <w:pPr>
+        <w:pStyle w:val="ListParagraph"/>
+        <w:numPr>
+          <w:ilvl w:val="0"/>
+          <w:numId w:val="17"/>
+        </w:numPr>
+        <w:spacing w:after="0" w:line="360" w:lineRule="auto"/>
+        <w:jc w:val="both"/>
+        <w:rPr>
+          <w:rFonts w:ascii="Cambria" w:hAnsi="Cambria"/>
+          <w:sz w:val="24"/>
+          <w:szCs w:val="24"/>
+        </w:rPr>
+      </w:pPr>
+      <w:r>
+        <w:rPr>
+          <w:rFonts w:ascii="Cambria" w:hAnsi="Cambria"/>
+          <w:sz w:val="24"/>
+          <w:szCs w:val="24"/>
+        </w:rPr>
+        <w:t>Show that a high-boost mask when A = 3 looks similar to the image simply</w:t>
+      </w:r>
+      <w:r>
+        <w:rPr>
+          <w:rFonts w:ascii="Cambria" w:hAnsi="Cambria"/>
+          <w:sz w:val="24"/>
+          <w:szCs w:val="24"/>
+        </w:rPr>
+        <w:t xml:space="preserve"> </w:t>
+      </w:r>
+      <w:r>
+        <w:rPr>
+          <w:rFonts w:ascii="Cambria" w:hAnsi="Cambria"/>
+          <w:sz w:val="24"/>
+          <w:szCs w:val="24"/>
+        </w:rPr>
+        <w:t>multiplied by 3.</w:t>
+      </w:r>
+    </w:p>
+    <w:p>
+      <w:pPr>
+        <w:pStyle w:val="ListParagraph"/>
+        <w:spacing w:after="0" w:line="360" w:lineRule="auto"/>
+        <w:jc w:val="both"/>
+        <w:rPr>
+          <w:rFonts w:ascii="Cambria" w:hAnsi="Cambria"/>
+          <w:sz w:val="24"/>
+          <w:szCs w:val="24"/>
+        </w:rPr>
+      </w:pPr>
+      <w:r>
+        <w:rPr>
+          <w:rFonts w:ascii="Cambria" w:hAnsi="Cambria"/>
+          <w:noProof/>
+          <w:sz w:val="24"/>
+          <w:szCs w:val="24"/>
+        </w:rPr>
+        <w:lastRenderedPageBreak/>
+        <w:drawing>
+          <wp:inline distT="0" distB="0" distL="0" distR="0" wp14:anchorId="567441F0" wp14:editId="4512725F">
+            <wp:extent cx="4648603" cy="1051651"/>
+            <wp:effectExtent l="0" t="0" r="0" b="0"/>
+            <wp:docPr id="2027147788" name="Picture 1"/>
+            <wp:cNvGraphicFramePr>
+              <a:graphicFrameLocks xmlns:a="http://schemas.openxmlformats.org/drawingml/2006/main" noChangeAspect="1"/>
+            </wp:cNvGraphicFramePr>
+            <a:graphic xmlns:a="http://schemas.openxmlformats.org/drawingml/2006/main">
+              <a:graphicData uri="http://schemas.openxmlformats.org/drawingml/2006/picture">
+                <pic:pic xmlns:pic="http://schemas.openxmlformats.org/drawingml/2006/picture">
+                  <pic:nvPicPr>
+                    <pic:cNvPr id="2027147788" name=""/>
+                    <pic:cNvPicPr/>
+                  </pic:nvPicPr>
+                  <pic:blipFill>
+                    <a:blip r:embed="rId54"/>
+                    <a:stretch>
+                      <a:fillRect/>
+                    </a:stretch>
+                  </pic:blipFill>
+                  <pic:spPr>
+                    <a:xfrm>
+                      <a:off x="0" y="0"/>
+                      <a:ext cx="4648603" cy="1051651"/>
+                    </a:xfrm>
+                    <a:prstGeom prst="rect">
+                      <a:avLst/>
+                    </a:prstGeom>
+                  </pic:spPr>
+                </pic:pic>
+              </a:graphicData>
+            </a:graphic>
+          </wp:inline>
+        </w:drawing>
+      </w:r>
+    </w:p>
+    <w:tbl>
+      <w:tblPr>
+        <w:tblStyle w:val="TableGrid"/>
+        <w:tblW w:w="0" w:type="auto"/>
+        <w:tblInd w:w="720" w:type="dxa"/>
+        <w:tblLook w:val="04A0" w:firstRow="1" w:lastRow="0" w:firstColumn="1" w:lastColumn="0" w:noHBand="0" w:noVBand="1"/>
+      </w:tblPr>
+      <w:tblGrid>
+        <w:gridCol w:w="7774"/>
+      </w:tblGrid>
+      <w:tr>
+        <w:tc>
+          <w:tcPr>
+            <w:tcW w:w="8494" w:type="dxa"/>
+          </w:tcPr>
+          <w:p>
+            <w:pPr>
+              <w:pStyle w:val="ListParagraph"/>
+              <w:spacing w:line="360" w:lineRule="auto"/>
+              <w:ind w:left="0"/>
+              <w:jc w:val="both"/>
+              <w:rPr>
+                <w:rFonts w:ascii="Cambria" w:hAnsi="Cambria"/>
+                <w:sz w:val="24"/>
+                <w:szCs w:val="24"/>
+              </w:rPr>
+            </w:pPr>
+            <w:r>
+              <w:rPr>
+                <w:rFonts w:ascii="Cambria" w:hAnsi="Cambria"/>
+                <w:sz w:val="24"/>
+                <w:szCs w:val="24"/>
+              </w:rPr>
+              <w:drawing>
+                <wp:inline distT="0" distB="0" distL="0" distR="0" wp14:anchorId="4F601B38" wp14:editId="35010E62">
+                  <wp:extent cx="4486901" cy="1838582"/>
+                  <wp:effectExtent l="0" t="0" r="0" b="9525"/>
+                  <wp:docPr id="1973178681" name="Picture 1"/>
+                  <wp:cNvGraphicFramePr>
+                    <a:graphicFrameLocks xmlns:a="http://schemas.openxmlformats.org/drawingml/2006/main" noChangeAspect="1"/>
+                  </wp:cNvGraphicFramePr>
+                  <a:graphic xmlns:a="http://schemas.openxmlformats.org/drawingml/2006/main">
+                    <a:graphicData uri="http://schemas.openxmlformats.org/drawingml/2006/picture">
+                      <pic:pic xmlns:pic="http://schemas.openxmlformats.org/drawingml/2006/picture">
+                        <pic:nvPicPr>
+                          <pic:cNvPr id="1973178681" name=""/>
+                          <pic:cNvPicPr/>
+                        </pic:nvPicPr>
+                        <pic:blipFill>
+                          <a:blip r:embed="rId55"/>
+                          <a:stretch>
+                            <a:fillRect/>
+                          </a:stretch>
+                        </pic:blipFill>
+                        <pic:spPr>
+                          <a:xfrm>
+                            <a:off x="0" y="0"/>
+                            <a:ext cx="4486901" cy="1838582"/>
+                          </a:xfrm>
+                          <a:prstGeom prst="rect">
+                            <a:avLst/>
+                          </a:prstGeom>
+                        </pic:spPr>
+                      </pic:pic>
+                    </a:graphicData>
+                  </a:graphic>
+                </wp:inline>
+              </w:drawing>
+            </w:r>
+          </w:p>
+        </w:tc>
+      </w:tr>
+      <w:tr>
+        <w:tc>
+          <w:tcPr>
+            <w:tcW w:w="8494" w:type="dxa"/>
+          </w:tcPr>
+          <w:p>
+            <w:pPr>
+              <w:pStyle w:val="ListParagraph"/>
+              <w:spacing w:line="360" w:lineRule="auto"/>
+              <w:ind w:left="0"/>
+              <w:jc w:val="both"/>
+              <w:rPr>
+                <w:rFonts w:ascii="Cambria" w:hAnsi="Cambria"/>
+                <w:sz w:val="24"/>
+                <w:szCs w:val="24"/>
+              </w:rPr>
+            </w:pPr>
+            <w:r>
+              <w:rPr>
+                <w:rFonts w:ascii="Cambria" w:hAnsi="Cambria"/>
+                <w:sz w:val="24"/>
+                <w:szCs w:val="24"/>
+              </w:rPr>
+              <w:drawing>
+                <wp:inline distT="0" distB="0" distL="0" distR="0" wp14:anchorId="3B9F897D" wp14:editId="726A6137">
+                  <wp:extent cx="4525006" cy="1981477"/>
+                  <wp:effectExtent l="0" t="0" r="0" b="0"/>
+                  <wp:docPr id="1789351426" name="Picture 1"/>
+                  <wp:cNvGraphicFramePr>
+                    <a:graphicFrameLocks xmlns:a="http://schemas.openxmlformats.org/drawingml/2006/main" noChangeAspect="1"/>
+                  </wp:cNvGraphicFramePr>
+                  <a:graphic xmlns:a="http://schemas.openxmlformats.org/drawingml/2006/main">
+                    <a:graphicData uri="http://schemas.openxmlformats.org/drawingml/2006/picture">
+                      <pic:pic xmlns:pic="http://schemas.openxmlformats.org/drawingml/2006/picture">
+                        <pic:nvPicPr>
+                          <pic:cNvPr id="1789351426" name=""/>
+                          <pic:cNvPicPr/>
+                        </pic:nvPicPr>
+                        <pic:blipFill>
+                          <a:blip r:embed="rId56"/>
+                          <a:stretch>
+                            <a:fillRect/>
+                          </a:stretch>
+                        </pic:blipFill>
+                        <pic:spPr>
+                          <a:xfrm>
+                            <a:off x="0" y="0"/>
+                            <a:ext cx="4525006" cy="1981477"/>
+                          </a:xfrm>
+                          <a:prstGeom prst="rect">
+                            <a:avLst/>
+                          </a:prstGeom>
+                        </pic:spPr>
+                      </pic:pic>
+                    </a:graphicData>
+                  </a:graphic>
+                </wp:inline>
+              </w:drawing>
+            </w:r>
+          </w:p>
+        </w:tc>
+      </w:tr>
+    </w:tbl>
+    <w:p>
+      <w:pPr>
+        <w:pStyle w:val="ListParagraph"/>
+        <w:spacing w:after="0" w:line="360" w:lineRule="auto"/>
+        <w:jc w:val="both"/>
+        <w:rPr>
+          <w:rFonts w:ascii="Cambria" w:hAnsi="Cambria"/>
+          <w:sz w:val="24"/>
+          <w:szCs w:val="24"/>
+        </w:rPr>
+      </w:pPr>
+    </w:p>
+    <w:p>
+      <w:pPr>
+        <w:pStyle w:val="ListParagraph"/>
+        <w:spacing w:after="0" w:line="360" w:lineRule="auto"/>
+        <w:jc w:val="both"/>
+        <w:rPr>
+          <w:rFonts w:ascii="Cambria" w:hAnsi="Cambria"/>
+          <w:sz w:val="24"/>
+          <w:szCs w:val="24"/>
+        </w:rPr>
+      </w:pPr>
+      <w:r>
+        <w:rPr>
+          <w:rFonts w:ascii="Cambria" w:hAnsi="Cambria"/>
+          <w:b/>
+          <w:bCs/>
+          <w:sz w:val="24"/>
+          <w:szCs w:val="24"/>
+        </w:rPr>
+        <w:t>Question 11</w:t>
+      </w:r>
+      <w:r>
+        <w:rPr>
+          <w:rFonts w:ascii="Cambria" w:hAnsi="Cambria"/>
+          <w:sz w:val="24"/>
+          <w:szCs w:val="24"/>
+        </w:rPr>
+        <w:t xml:space="preserve"> At what value of A does this filter stop being effective (resemble the</w:t>
+      </w:r>
+      <w:r>
+        <w:rPr>
+          <w:rFonts w:ascii="Cambria" w:hAnsi="Cambria"/>
+          <w:sz w:val="24"/>
+          <w:szCs w:val="24"/>
+        </w:rPr>
+        <w:t xml:space="preserve"> </w:t>
+      </w:r>
+      <w:r>
+        <w:rPr>
+          <w:rFonts w:ascii="Cambria" w:hAnsi="Cambria"/>
+          <w:sz w:val="24"/>
+          <w:szCs w:val="24"/>
+        </w:rPr>
+        <w:t>image multiplied by a constant)?</w:t>
+      </w:r>
+    </w:p>
+    <w:tbl>
+      <w:tblPr>
+        <w:tblStyle w:val="TableGrid"/>
+        <w:tblW w:w="0" w:type="auto"/>
+        <w:tblInd w:w="720" w:type="dxa"/>
+        <w:tblLook w:val="04A0" w:firstRow="1" w:lastRow="0" w:firstColumn="1" w:lastColumn="0" w:noHBand="0" w:noVBand="1"/>
+      </w:tblPr>
+      <w:tblGrid>
+        <w:gridCol w:w="7774"/>
+      </w:tblGrid>
+      <w:tr>
+        <w:tc>
+          <w:tcPr>
+            <w:tcW w:w="8494" w:type="dxa"/>
+          </w:tcPr>
+          <w:p>
+            <w:pPr>
+              <w:pStyle w:val="ListParagraph"/>
+              <w:spacing w:line="360" w:lineRule="auto"/>
+              <w:ind w:left="0"/>
+              <w:jc w:val="both"/>
+              <w:rPr>
+                <w:rFonts w:ascii="Cambria" w:hAnsi="Cambria"/>
+                <w:sz w:val="24"/>
+                <w:szCs w:val="24"/>
+              </w:rPr>
+            </w:pPr>
+            <w:r>
+              <w:rPr>
+                <w:rFonts w:ascii="Cambria" w:hAnsi="Cambria"/>
+                <w:sz w:val="24"/>
+                <w:szCs w:val="24"/>
+              </w:rPr>
+              <w:t>F</w:t>
+            </w:r>
+            <w:r>
+              <w:rPr>
+                <w:rFonts w:ascii="Cambria" w:hAnsi="Cambria"/>
+                <w:sz w:val="24"/>
+                <w:szCs w:val="24"/>
+              </w:rPr>
+              <w:t xml:space="preserve">ilter mulai </w:t>
+            </w:r>
+            <w:proofErr w:type="spellStart"/>
+            <w:r>
+              <w:rPr>
+                <w:rFonts w:ascii="Cambria" w:hAnsi="Cambria"/>
+                <w:sz w:val="24"/>
+                <w:szCs w:val="24"/>
+              </w:rPr>
+              <w:t>tidak</w:t>
+            </w:r>
+            <w:proofErr w:type="spellEnd"/>
+            <w:r>
+              <w:rPr>
+                <w:rFonts w:ascii="Cambria" w:hAnsi="Cambria"/>
+                <w:sz w:val="24"/>
+                <w:szCs w:val="24"/>
+              </w:rPr>
+              <w:t xml:space="preserve"> </w:t>
+            </w:r>
+            <w:proofErr w:type="spellStart"/>
+            <w:r>
+              <w:rPr>
+                <w:rFonts w:ascii="Cambria" w:hAnsi="Cambria"/>
+                <w:sz w:val="24"/>
+                <w:szCs w:val="24"/>
+              </w:rPr>
+              <w:t>efektif</w:t>
+            </w:r>
+            <w:proofErr w:type="spellEnd"/>
+            <w:r>
+              <w:rPr>
+                <w:rFonts w:ascii="Cambria" w:hAnsi="Cambria"/>
+                <w:sz w:val="24"/>
+                <w:szCs w:val="24"/>
+              </w:rPr>
+              <w:t xml:space="preserve"> </w:t>
+            </w:r>
+            <w:proofErr w:type="spellStart"/>
+            <w:r>
+              <w:rPr>
+                <w:rFonts w:ascii="Cambria" w:hAnsi="Cambria"/>
+                <w:sz w:val="24"/>
+                <w:szCs w:val="24"/>
+              </w:rPr>
+              <w:t>saat</w:t>
+            </w:r>
+            <w:proofErr w:type="spellEnd"/>
+            <w:r>
+              <w:rPr>
+                <w:rFonts w:ascii="Cambria" w:hAnsi="Cambria"/>
+                <w:sz w:val="24"/>
+                <w:szCs w:val="24"/>
+              </w:rPr>
+              <w:t xml:space="preserve"> A &gt; 5 </w:t>
+            </w:r>
+            <w:proofErr w:type="spellStart"/>
+            <w:r>
+              <w:rPr>
+                <w:rFonts w:ascii="Cambria" w:hAnsi="Cambria"/>
+                <w:sz w:val="24"/>
+                <w:szCs w:val="24"/>
+              </w:rPr>
+              <w:t>atau</w:t>
+            </w:r>
+            <w:proofErr w:type="spellEnd"/>
+            <w:r>
+              <w:rPr>
+                <w:rFonts w:ascii="Cambria" w:hAnsi="Cambria"/>
+                <w:sz w:val="24"/>
+                <w:szCs w:val="24"/>
+              </w:rPr>
+              <w:t xml:space="preserve"> </w:t>
+            </w:r>
+            <w:proofErr w:type="spellStart"/>
+            <w:r>
+              <w:rPr>
+                <w:rFonts w:ascii="Cambria" w:hAnsi="Cambria"/>
+                <w:sz w:val="24"/>
+                <w:szCs w:val="24"/>
+              </w:rPr>
+              <w:t>nilai</w:t>
+            </w:r>
+            <w:proofErr w:type="spellEnd"/>
+            <w:r>
+              <w:rPr>
+                <w:rFonts w:ascii="Cambria" w:hAnsi="Cambria"/>
+                <w:sz w:val="24"/>
+                <w:szCs w:val="24"/>
+              </w:rPr>
+              <w:t xml:space="preserve"> yang sangat </w:t>
+            </w:r>
+            <w:proofErr w:type="spellStart"/>
+            <w:r>
+              <w:rPr>
+                <w:rFonts w:ascii="Cambria" w:hAnsi="Cambria"/>
+                <w:sz w:val="24"/>
+                <w:szCs w:val="24"/>
+              </w:rPr>
+              <w:t>besar</w:t>
+            </w:r>
+            <w:proofErr w:type="spellEnd"/>
+          </w:p>
+          <w:p>
+            <w:pPr>
+              <w:pStyle w:val="ListParagraph"/>
+              <w:spacing w:line="360" w:lineRule="auto"/>
+              <w:ind w:left="0"/>
+              <w:jc w:val="both"/>
+              <w:rPr>
+                <w:rFonts w:ascii="Cambria" w:hAnsi="Cambria"/>
+                <w:sz w:val="24"/>
+                <w:szCs w:val="24"/>
+              </w:rPr>
+            </w:pPr>
           </w:p>
         </w:tc>
       </w:tr>
@@ -4221,6 +9805,155 @@
     </w:lvl>
   </w:abstractNum>
   <w:abstractNum w:abstractNumId="4" w15:restartNumberingAfterBreak="0">
+    <w:nsid w:val="185B0A35"/>
+    <w:multiLevelType w:val="multilevel"/>
+    <w:tmpl w:val="874AAA96"/>
+    <w:lvl w:ilvl="0">
+      <w:start w:val="1"/>
+      <w:numFmt w:val="bullet"/>
+      <w:lvlText w:val=""/>
+      <w:lvlJc w:val="left"/>
+      <w:pPr>
+        <w:tabs>
+          <w:tab w:val="num" w:pos="720"/>
+        </w:tabs>
+        <w:ind w:left="720" w:hanging="360"/>
+      </w:pPr>
+      <w:rPr>
+        <w:rFonts w:ascii="Symbol" w:hAnsi="Symbol" w:hint="default"/>
+        <w:sz w:val="20"/>
+      </w:rPr>
+    </w:lvl>
+    <w:lvl w:ilvl="1" w:tentative="1">
+      <w:start w:val="1"/>
+      <w:numFmt w:val="bullet"/>
+      <w:lvlText w:val="o"/>
+      <w:lvlJc w:val="left"/>
+      <w:pPr>
+        <w:tabs>
+          <w:tab w:val="num" w:pos="1440"/>
+        </w:tabs>
+        <w:ind w:left="1440" w:hanging="360"/>
+      </w:pPr>
+      <w:rPr>
+        <w:rFonts w:ascii="Courier New" w:hAnsi="Courier New" w:hint="default"/>
+        <w:sz w:val="20"/>
+      </w:rPr>
+    </w:lvl>
+    <w:lvl w:ilvl="2" w:tentative="1">
+      <w:start w:val="1"/>
+      <w:numFmt w:val="bullet"/>
+      <w:lvlText w:val=""/>
+      <w:lvlJc w:val="left"/>
+      <w:pPr>
+        <w:tabs>
+          <w:tab w:val="num" w:pos="2160"/>
+        </w:tabs>
+        <w:ind w:left="2160" w:hanging="360"/>
+      </w:pPr>
+      <w:rPr>
+        <w:rFonts w:ascii="Wingdings" w:hAnsi="Wingdings" w:hint="default"/>
+        <w:sz w:val="20"/>
+      </w:rPr>
+    </w:lvl>
+    <w:lvl w:ilvl="3" w:tentative="1">
+      <w:start w:val="1"/>
+      <w:numFmt w:val="bullet"/>
+      <w:lvlText w:val=""/>
+      <w:lvlJc w:val="left"/>
+      <w:pPr>
+        <w:tabs>
+          <w:tab w:val="num" w:pos="2880"/>
+        </w:tabs>
+        <w:ind w:left="2880" w:hanging="360"/>
+      </w:pPr>
+      <w:rPr>
+        <w:rFonts w:ascii="Wingdings" w:hAnsi="Wingdings" w:hint="default"/>
+        <w:sz w:val="20"/>
+      </w:rPr>
+    </w:lvl>
+    <w:lvl w:ilvl="4" w:tentative="1">
+      <w:start w:val="1"/>
+      <w:numFmt w:val="bullet"/>
+      <w:lvlText w:val=""/>
+      <w:lvlJc w:val="left"/>
+      <w:pPr>
+        <w:tabs>
+          <w:tab w:val="num" w:pos="3600"/>
+        </w:tabs>
+        <w:ind w:left="3600" w:hanging="360"/>
+      </w:pPr>
+      <w:rPr>
+        <w:rFonts w:ascii="Wingdings" w:hAnsi="Wingdings" w:hint="default"/>
+        <w:sz w:val="20"/>
+      </w:rPr>
+    </w:lvl>
+    <w:lvl w:ilvl="5" w:tentative="1">
+      <w:start w:val="1"/>
+      <w:numFmt w:val="bullet"/>
+      <w:lvlText w:val=""/>
+      <w:lvlJc w:val="left"/>
+      <w:pPr>
+        <w:tabs>
+          <w:tab w:val="num" w:pos="4320"/>
+        </w:tabs>
+        <w:ind w:left="4320" w:hanging="360"/>
+      </w:pPr>
+      <w:rPr>
+        <w:rFonts w:ascii="Wingdings" w:hAnsi="Wingdings" w:hint="default"/>
+        <w:sz w:val="20"/>
+      </w:rPr>
+    </w:lvl>
+    <w:lvl w:ilvl="6" w:tentative="1">
+      <w:start w:val="1"/>
+      <w:numFmt w:val="bullet"/>
+      <w:lvlText w:val=""/>
+      <w:lvlJc w:val="left"/>
+      <w:pPr>
+        <w:tabs>
+          <w:tab w:val="num" w:pos="5040"/>
+        </w:tabs>
+        <w:ind w:left="5040" w:hanging="360"/>
+      </w:pPr>
+      <w:rPr>
+        <w:rFonts w:ascii="Wingdings" w:hAnsi="Wingdings" w:hint="default"/>
+        <w:sz w:val="20"/>
+      </w:rPr>
+    </w:lvl>
+    <w:lvl w:ilvl="7" w:tentative="1">
+      <w:start w:val="1"/>
+      <w:numFmt w:val="bullet"/>
+      <w:lvlText w:val=""/>
+      <w:lvlJc w:val="left"/>
+      <w:pPr>
+        <w:tabs>
+          <w:tab w:val="num" w:pos="5760"/>
+        </w:tabs>
+        <w:ind w:left="5760" w:hanging="360"/>
+      </w:pPr>
+      <w:rPr>
+        <w:rFonts w:ascii="Wingdings" w:hAnsi="Wingdings" w:hint="default"/>
+        <w:sz w:val="20"/>
+      </w:rPr>
+    </w:lvl>
+    <w:lvl w:ilvl="8" w:tentative="1">
+      <w:start w:val="1"/>
+      <w:numFmt w:val="bullet"/>
+      <w:lvlText w:val=""/>
+      <w:lvlJc w:val="left"/>
+      <w:pPr>
+        <w:tabs>
+          <w:tab w:val="num" w:pos="6480"/>
+        </w:tabs>
+        <w:ind w:left="6480" w:hanging="360"/>
+      </w:pPr>
+      <w:rPr>
+        <w:rFonts w:ascii="Wingdings" w:hAnsi="Wingdings" w:hint="default"/>
+        <w:sz w:val="20"/>
+      </w:rPr>
+    </w:lvl>
+  </w:abstractNum>
+  <w:abstractNum w:abstractNumId="5" w15:restartNumberingAfterBreak="0">
     <w:nsid w:val="1C26044C"/>
     <w:multiLevelType w:val="hybridMultilevel"/>
     <w:tmpl w:val="F4CE3B36"/>
@@ -4332,7 +10065,96 @@
       </w:rPr>
     </w:lvl>
   </w:abstractNum>
-  <w:abstractNum w:abstractNumId="5" w15:restartNumberingAfterBreak="0">
+  <w:abstractNum w:abstractNumId="6" w15:restartNumberingAfterBreak="0">
+    <w:nsid w:val="247D00EF"/>
+    <w:multiLevelType w:val="hybridMultilevel"/>
+    <w:tmpl w:val="90021D0E"/>
+    <w:lvl w:ilvl="0" w:tplc="3809000F">
+      <w:start w:val="1"/>
+      <w:numFmt w:val="decimal"/>
+      <w:lvlText w:val="%1."/>
+      <w:lvlJc w:val="left"/>
+      <w:pPr>
+        <w:ind w:left="720" w:hanging="360"/>
+      </w:pPr>
+      <w:rPr>
+        <w:rFonts w:hint="default"/>
+      </w:rPr>
+    </w:lvl>
+    <w:lvl w:ilvl="1" w:tplc="38090019" w:tentative="1">
+      <w:start w:val="1"/>
+      <w:numFmt w:val="lowerLetter"/>
+      <w:lvlText w:val="%2."/>
+      <w:lvlJc w:val="left"/>
+      <w:pPr>
+        <w:ind w:left="1440" w:hanging="360"/>
+      </w:pPr>
+    </w:lvl>
+    <w:lvl w:ilvl="2" w:tplc="3809001B" w:tentative="1">
+      <w:start w:val="1"/>
+      <w:numFmt w:val="lowerRoman"/>
+      <w:lvlText w:val="%3."/>
+      <w:lvlJc w:val="right"/>
+      <w:pPr>
+        <w:ind w:left="2160" w:hanging="180"/>
+      </w:pPr>
+    </w:lvl>
+    <w:lvl w:ilvl="3" w:tplc="3809000F" w:tentative="1">
+      <w:start w:val="1"/>
+      <w:numFmt w:val="decimal"/>
+      <w:lvlText w:val="%4."/>
+      <w:lvlJc w:val="left"/>
+      <w:pPr>
+        <w:ind w:left="2880" w:hanging="360"/>
+      </w:pPr>
+    </w:lvl>
+    <w:lvl w:ilvl="4" w:tplc="38090019" w:tentative="1">
+      <w:start w:val="1"/>
+      <w:numFmt w:val="lowerLetter"/>
+      <w:lvlText w:val="%5."/>
+      <w:lvlJc w:val="left"/>
+      <w:pPr>
+        <w:ind w:left="3600" w:hanging="360"/>
+      </w:pPr>
+    </w:lvl>
+    <w:lvl w:ilvl="5" w:tplc="3809001B" w:tentative="1">
+      <w:start w:val="1"/>
+      <w:numFmt w:val="lowerRoman"/>
+      <w:lvlText w:val="%6."/>
+      <w:lvlJc w:val="right"/>
+      <w:pPr>
+        <w:ind w:left="4320" w:hanging="180"/>
+      </w:pPr>
+    </w:lvl>
+    <w:lvl w:ilvl="6" w:tplc="3809000F" w:tentative="1">
+      <w:start w:val="1"/>
+      <w:numFmt w:val="decimal"/>
+      <w:lvlText w:val="%7."/>
+      <w:lvlJc w:val="left"/>
+      <w:pPr>
+        <w:ind w:left="5040" w:hanging="360"/>
+      </w:pPr>
+    </w:lvl>
+    <w:lvl w:ilvl="7" w:tplc="38090019" w:tentative="1">
+      <w:start w:val="1"/>
+      <w:numFmt w:val="lowerLetter"/>
+      <w:lvlText w:val="%8."/>
+      <w:lvlJc w:val="left"/>
+      <w:pPr>
+        <w:ind w:left="5760" w:hanging="360"/>
+      </w:pPr>
+    </w:lvl>
+    <w:lvl w:ilvl="8" w:tplc="3809001B" w:tentative="1">
+      <w:start w:val="1"/>
+      <w:numFmt w:val="lowerRoman"/>
+      <w:lvlText w:val="%9."/>
+      <w:lvlJc w:val="right"/>
+      <w:pPr>
+        <w:ind w:left="6480" w:hanging="180"/>
+      </w:pPr>
+    </w:lvl>
+  </w:abstractNum>
+  <w:abstractNum w:abstractNumId="7" w15:restartNumberingAfterBreak="0">
     <w:nsid w:val="266D65F5"/>
     <w:multiLevelType w:val="hybridMultilevel"/>
     <w:tmpl w:val="34064718"/>
@@ -4444,7 +10266,7 @@
       </w:rPr>
     </w:lvl>
   </w:abstractNum>
-  <w:abstractNum w:abstractNumId="6" w15:restartNumberingAfterBreak="0">
+  <w:abstractNum w:abstractNumId="8" w15:restartNumberingAfterBreak="0">
     <w:nsid w:val="2A2C0C9C"/>
     <w:multiLevelType w:val="hybridMultilevel"/>
     <w:tmpl w:val="D122A2E2"/>
@@ -4557,7 +10379,305 @@
       </w:rPr>
     </w:lvl>
   </w:abstractNum>
-  <w:abstractNum w:abstractNumId="7" w15:restartNumberingAfterBreak="0">
+  <w:abstractNum w:abstractNumId="9" w15:restartNumberingAfterBreak="0">
+    <w:nsid w:val="33EA5984"/>
+    <w:multiLevelType w:val="multilevel"/>
+    <w:tmpl w:val="F0CA3E8A"/>
+    <w:lvl w:ilvl="0">
+      <w:start w:val="1"/>
+      <w:numFmt w:val="bullet"/>
+      <w:lvlText w:val=""/>
+      <w:lvlJc w:val="left"/>
+      <w:pPr>
+        <w:tabs>
+          <w:tab w:val="num" w:pos="720"/>
+        </w:tabs>
+        <w:ind w:left="720" w:hanging="360"/>
+      </w:pPr>
+      <w:rPr>
+        <w:rFonts w:ascii="Symbol" w:hAnsi="Symbol" w:hint="default"/>
+        <w:sz w:val="20"/>
+      </w:rPr>
+    </w:lvl>
+    <w:lvl w:ilvl="1" w:tentative="1">
+      <w:start w:val="1"/>
+      <w:numFmt w:val="bullet"/>
+      <w:lvlText w:val="o"/>
+      <w:lvlJc w:val="left"/>
+      <w:pPr>
+        <w:tabs>
+          <w:tab w:val="num" w:pos="1440"/>
+        </w:tabs>
+        <w:ind w:left="1440" w:hanging="360"/>
+      </w:pPr>
+      <w:rPr>
+        <w:rFonts w:ascii="Courier New" w:hAnsi="Courier New" w:hint="default"/>
+        <w:sz w:val="20"/>
+      </w:rPr>
+    </w:lvl>
+    <w:lvl w:ilvl="2" w:tentative="1">
+      <w:start w:val="1"/>
+      <w:numFmt w:val="bullet"/>
+      <w:lvlText w:val=""/>
+      <w:lvlJc w:val="left"/>
+      <w:pPr>
+        <w:tabs>
+          <w:tab w:val="num" w:pos="2160"/>
+        </w:tabs>
+        <w:ind w:left="2160" w:hanging="360"/>
+      </w:pPr>
+      <w:rPr>
+        <w:rFonts w:ascii="Wingdings" w:hAnsi="Wingdings" w:hint="default"/>
+        <w:sz w:val="20"/>
+      </w:rPr>
+    </w:lvl>
+    <w:lvl w:ilvl="3" w:tentative="1">
+      <w:start w:val="1"/>
+      <w:numFmt w:val="bullet"/>
+      <w:lvlText w:val=""/>
+      <w:lvlJc w:val="left"/>
+      <w:pPr>
+        <w:tabs>
+          <w:tab w:val="num" w:pos="2880"/>
+        </w:tabs>
+        <w:ind w:left="2880" w:hanging="360"/>
+      </w:pPr>
+      <w:rPr>
+        <w:rFonts w:ascii="Wingdings" w:hAnsi="Wingdings" w:hint="default"/>
+        <w:sz w:val="20"/>
+      </w:rPr>
+    </w:lvl>
+    <w:lvl w:ilvl="4" w:tentative="1">
+      <w:start w:val="1"/>
+      <w:numFmt w:val="bullet"/>
+      <w:lvlText w:val=""/>
+      <w:lvlJc w:val="left"/>
+      <w:pPr>
+        <w:tabs>
+          <w:tab w:val="num" w:pos="3600"/>
+        </w:tabs>
+        <w:ind w:left="3600" w:hanging="360"/>
+      </w:pPr>
+      <w:rPr>
+        <w:rFonts w:ascii="Wingdings" w:hAnsi="Wingdings" w:hint="default"/>
+        <w:sz w:val="20"/>
+      </w:rPr>
+    </w:lvl>
+    <w:lvl w:ilvl="5" w:tentative="1">
+      <w:start w:val="1"/>
+      <w:numFmt w:val="bullet"/>
+      <w:lvlText w:val=""/>
+      <w:lvlJc w:val="left"/>
+      <w:pPr>
+        <w:tabs>
+          <w:tab w:val="num" w:pos="4320"/>
+        </w:tabs>
+        <w:ind w:left="4320" w:hanging="360"/>
+      </w:pPr>
+      <w:rPr>
+        <w:rFonts w:ascii="Wingdings" w:hAnsi="Wingdings" w:hint="default"/>
+        <w:sz w:val="20"/>
+      </w:rPr>
+    </w:lvl>
+    <w:lvl w:ilvl="6" w:tentative="1">
+      <w:start w:val="1"/>
+      <w:numFmt w:val="bullet"/>
+      <w:lvlText w:val=""/>
+      <w:lvlJc w:val="left"/>
+      <w:pPr>
+        <w:tabs>
+          <w:tab w:val="num" w:pos="5040"/>
+        </w:tabs>
+        <w:ind w:left="5040" w:hanging="360"/>
+      </w:pPr>
+      <w:rPr>
+        <w:rFonts w:ascii="Wingdings" w:hAnsi="Wingdings" w:hint="default"/>
+        <w:sz w:val="20"/>
+      </w:rPr>
+    </w:lvl>
+    <w:lvl w:ilvl="7" w:tentative="1">
+      <w:start w:val="1"/>
+      <w:numFmt w:val="bullet"/>
+      <w:lvlText w:val=""/>
+      <w:lvlJc w:val="left"/>
+      <w:pPr>
+        <w:tabs>
+          <w:tab w:val="num" w:pos="5760"/>
+        </w:tabs>
+        <w:ind w:left="5760" w:hanging="360"/>
+      </w:pPr>
+      <w:rPr>
+        <w:rFonts w:ascii="Wingdings" w:hAnsi="Wingdings" w:hint="default"/>
+        <w:sz w:val="20"/>
+      </w:rPr>
+    </w:lvl>
+    <w:lvl w:ilvl="8" w:tentative="1">
+      <w:start w:val="1"/>
+      <w:numFmt w:val="bullet"/>
+      <w:lvlText w:val=""/>
+      <w:lvlJc w:val="left"/>
+      <w:pPr>
+        <w:tabs>
+          <w:tab w:val="num" w:pos="6480"/>
+        </w:tabs>
+        <w:ind w:left="6480" w:hanging="360"/>
+      </w:pPr>
+      <w:rPr>
+        <w:rFonts w:ascii="Wingdings" w:hAnsi="Wingdings" w:hint="default"/>
+        <w:sz w:val="20"/>
+      </w:rPr>
+    </w:lvl>
+  </w:abstractNum>
+  <w:abstractNum w:abstractNumId="10" w15:restartNumberingAfterBreak="0">
+    <w:nsid w:val="341A7C2B"/>
+    <w:multiLevelType w:val="multilevel"/>
+    <w:tmpl w:val="C7ACB6C8"/>
+    <w:lvl w:ilvl="0">
+      <w:start w:val="1"/>
+      <w:numFmt w:val="bullet"/>
+      <w:lvlText w:val=""/>
+      <w:lvlJc w:val="left"/>
+      <w:pPr>
+        <w:tabs>
+          <w:tab w:val="num" w:pos="720"/>
+        </w:tabs>
+        <w:ind w:left="720" w:hanging="360"/>
+      </w:pPr>
+      <w:rPr>
+        <w:rFonts w:ascii="Symbol" w:hAnsi="Symbol" w:hint="default"/>
+        <w:sz w:val="20"/>
+      </w:rPr>
+    </w:lvl>
+    <w:lvl w:ilvl="1" w:tentative="1">
+      <w:start w:val="1"/>
+      <w:numFmt w:val="bullet"/>
+      <w:lvlText w:val="o"/>
+      <w:lvlJc w:val="left"/>
+      <w:pPr>
+        <w:tabs>
+          <w:tab w:val="num" w:pos="1440"/>
+        </w:tabs>
+        <w:ind w:left="1440" w:hanging="360"/>
+      </w:pPr>
+      <w:rPr>
+        <w:rFonts w:ascii="Courier New" w:hAnsi="Courier New" w:hint="default"/>
+        <w:sz w:val="20"/>
+      </w:rPr>
+    </w:lvl>
+    <w:lvl w:ilvl="2" w:tentative="1">
+      <w:start w:val="1"/>
+      <w:numFmt w:val="bullet"/>
+      <w:lvlText w:val=""/>
+      <w:lvlJc w:val="left"/>
+      <w:pPr>
+        <w:tabs>
+          <w:tab w:val="num" w:pos="2160"/>
+        </w:tabs>
+        <w:ind w:left="2160" w:hanging="360"/>
+      </w:pPr>
+      <w:rPr>
+        <w:rFonts w:ascii="Wingdings" w:hAnsi="Wingdings" w:hint="default"/>
+        <w:sz w:val="20"/>
+      </w:rPr>
+    </w:lvl>
+    <w:lvl w:ilvl="3" w:tentative="1">
+      <w:start w:val="1"/>
+      <w:numFmt w:val="bullet"/>
+      <w:lvlText w:val=""/>
+      <w:lvlJc w:val="left"/>
+      <w:pPr>
+        <w:tabs>
+          <w:tab w:val="num" w:pos="2880"/>
+        </w:tabs>
+        <w:ind w:left="2880" w:hanging="360"/>
+      </w:pPr>
+      <w:rPr>
+        <w:rFonts w:ascii="Wingdings" w:hAnsi="Wingdings" w:hint="default"/>
+        <w:sz w:val="20"/>
+      </w:rPr>
+    </w:lvl>
+    <w:lvl w:ilvl="4" w:tentative="1">
+      <w:start w:val="1"/>
+      <w:numFmt w:val="bullet"/>
+      <w:lvlText w:val=""/>
+      <w:lvlJc w:val="left"/>
+      <w:pPr>
+        <w:tabs>
+          <w:tab w:val="num" w:pos="3600"/>
+        </w:tabs>
+        <w:ind w:left="3600" w:hanging="360"/>
+      </w:pPr>
+      <w:rPr>
+        <w:rFonts w:ascii="Wingdings" w:hAnsi="Wingdings" w:hint="default"/>
+        <w:sz w:val="20"/>
+      </w:rPr>
+    </w:lvl>
+    <w:lvl w:ilvl="5" w:tentative="1">
+      <w:start w:val="1"/>
+      <w:numFmt w:val="bullet"/>
+      <w:lvlText w:val=""/>
+      <w:lvlJc w:val="left"/>
+      <w:pPr>
+        <w:tabs>
+          <w:tab w:val="num" w:pos="4320"/>
+        </w:tabs>
+        <w:ind w:left="4320" w:hanging="360"/>
+      </w:pPr>
+      <w:rPr>
+        <w:rFonts w:ascii="Wingdings" w:hAnsi="Wingdings" w:hint="default"/>
+        <w:sz w:val="20"/>
+      </w:rPr>
+    </w:lvl>
+    <w:lvl w:ilvl="6" w:tentative="1">
+      <w:start w:val="1"/>
+      <w:numFmt w:val="bullet"/>
+      <w:lvlText w:val=""/>
+      <w:lvlJc w:val="left"/>
+      <w:pPr>
+        <w:tabs>
+          <w:tab w:val="num" w:pos="5040"/>
+        </w:tabs>
+        <w:ind w:left="5040" w:hanging="360"/>
+      </w:pPr>
+      <w:rPr>
+        <w:rFonts w:ascii="Wingdings" w:hAnsi="Wingdings" w:hint="default"/>
+        <w:sz w:val="20"/>
+      </w:rPr>
+    </w:lvl>
+    <w:lvl w:ilvl="7" w:tentative="1">
+      <w:start w:val="1"/>
+      <w:numFmt w:val="bullet"/>
+      <w:lvlText w:val=""/>
+      <w:lvlJc w:val="left"/>
+      <w:pPr>
+        <w:tabs>
+          <w:tab w:val="num" w:pos="5760"/>
+        </w:tabs>
+        <w:ind w:left="5760" w:hanging="360"/>
+      </w:pPr>
+      <w:rPr>
+        <w:rFonts w:ascii="Wingdings" w:hAnsi="Wingdings" w:hint="default"/>
+        <w:sz w:val="20"/>
+      </w:rPr>
+    </w:lvl>
+    <w:lvl w:ilvl="8" w:tentative="1">
+      <w:start w:val="1"/>
+      <w:numFmt w:val="bullet"/>
+      <w:lvlText w:val=""/>
+      <w:lvlJc w:val="left"/>
+      <w:pPr>
+        <w:tabs>
+          <w:tab w:val="num" w:pos="6480"/>
+        </w:tabs>
+        <w:ind w:left="6480" w:hanging="360"/>
+      </w:pPr>
+      <w:rPr>
+        <w:rFonts w:ascii="Wingdings" w:hAnsi="Wingdings" w:hint="default"/>
+        <w:sz w:val="20"/>
+      </w:rPr>
+    </w:lvl>
+  </w:abstractNum>
+  <w:abstractNum w:abstractNumId="11" w15:restartNumberingAfterBreak="0">
     <w:nsid w:val="412908AB"/>
     <w:multiLevelType w:val="hybridMultilevel"/>
     <w:tmpl w:val="90CE9E42"/>
@@ -4670,7 +10790,7 @@
       </w:rPr>
     </w:lvl>
   </w:abstractNum>
-  <w:abstractNum w:abstractNumId="8" w15:restartNumberingAfterBreak="0">
+  <w:abstractNum w:abstractNumId="12" w15:restartNumberingAfterBreak="0">
     <w:nsid w:val="47F71179"/>
     <w:multiLevelType w:val="hybridMultilevel"/>
     <w:tmpl w:val="13FA9C3C"/>
@@ -4782,7 +10902,7 @@
       </w:rPr>
     </w:lvl>
   </w:abstractNum>
-  <w:abstractNum w:abstractNumId="9" w15:restartNumberingAfterBreak="0">
+  <w:abstractNum w:abstractNumId="13" w15:restartNumberingAfterBreak="0">
     <w:nsid w:val="485D65D2"/>
     <w:multiLevelType w:val="hybridMultilevel"/>
     <w:tmpl w:val="018A5A68"/>
@@ -4868,7 +10988,7 @@
       </w:pPr>
     </w:lvl>
   </w:abstractNum>
-  <w:abstractNum w:abstractNumId="10" w15:restartNumberingAfterBreak="0">
+  <w:abstractNum w:abstractNumId="14" w15:restartNumberingAfterBreak="0">
     <w:nsid w:val="577620D8"/>
     <w:multiLevelType w:val="hybridMultilevel"/>
     <w:tmpl w:val="7FFAF6C4"/>
@@ -4981,7 +11101,7 @@
       </w:rPr>
     </w:lvl>
   </w:abstractNum>
-  <w:abstractNum w:abstractNumId="11" w15:restartNumberingAfterBreak="0">
+  <w:abstractNum w:abstractNumId="15" w15:restartNumberingAfterBreak="0">
     <w:nsid w:val="618B4FA8"/>
     <w:multiLevelType w:val="hybridMultilevel"/>
     <w:tmpl w:val="F1807CCE"/>
@@ -5070,7 +11190,7 @@
       </w:pPr>
     </w:lvl>
   </w:abstractNum>
-  <w:abstractNum w:abstractNumId="12" w15:restartNumberingAfterBreak="0">
+  <w:abstractNum w:abstractNumId="16" w15:restartNumberingAfterBreak="0">
     <w:nsid w:val="6BBB234B"/>
     <w:multiLevelType w:val="hybridMultilevel"/>
     <w:tmpl w:val="FC748B3E"/>
@@ -5159,7 +11279,7 @@
       </w:pPr>
     </w:lvl>
   </w:abstractNum>
-  <w:abstractNum w:abstractNumId="13" w15:restartNumberingAfterBreak="0">
+  <w:abstractNum w:abstractNumId="17" w15:restartNumberingAfterBreak="0">
     <w:nsid w:val="71A87FA9"/>
     <w:multiLevelType w:val="hybridMultilevel"/>
     <w:tmpl w:val="6FFEF908"/>
@@ -5248,7 +11368,7 @@
       </w:pPr>
     </w:lvl>
   </w:abstractNum>
-  <w:abstractNum w:abstractNumId="14" w15:restartNumberingAfterBreak="0">
+  <w:abstractNum w:abstractNumId="18" w15:restartNumberingAfterBreak="0">
     <w:nsid w:val="72D9318C"/>
     <w:multiLevelType w:val="hybridMultilevel"/>
     <w:tmpl w:val="20B29ABA"/>
@@ -5361,7 +11481,7 @@
       </w:rPr>
     </w:lvl>
   </w:abstractNum>
-  <w:abstractNum w:abstractNumId="15" w15:restartNumberingAfterBreak="0">
+  <w:abstractNum w:abstractNumId="19" w15:restartNumberingAfterBreak="0">
     <w:nsid w:val="74DB4C1D"/>
     <w:multiLevelType w:val="hybridMultilevel"/>
     <w:tmpl w:val="5EE4B46C"/>
@@ -5475,28 +11595,28 @@
     </w:lvl>
   </w:abstractNum>
   <w:num w:numId="1" w16cid:durableId="1742554788">
-    <w:abstractNumId w:val="9"/>
+    <w:abstractNumId w:val="13"/>
   </w:num>
   <w:num w:numId="2" w16cid:durableId="1540361689">
     <w:abstractNumId w:val="2"/>
   </w:num>
   <w:num w:numId="3" w16cid:durableId="1385258337">
-    <w:abstractNumId w:val="6"/>
+    <w:abstractNumId w:val="8"/>
   </w:num>
   <w:num w:numId="4" w16cid:durableId="1580670219">
-    <w:abstractNumId w:val="10"/>
+    <w:abstractNumId w:val="14"/>
   </w:num>
   <w:num w:numId="5" w16cid:durableId="302849865">
-    <w:abstractNumId w:val="15"/>
+    <w:abstractNumId w:val="19"/>
   </w:num>
   <w:num w:numId="6" w16cid:durableId="840241470">
-    <w:abstractNumId w:val="5"/>
+    <w:abstractNumId w:val="7"/>
   </w:num>
   <w:num w:numId="7" w16cid:durableId="1223174729">
-    <w:abstractNumId w:val="12"/>
+    <w:abstractNumId w:val="16"/>
   </w:num>
   <w:num w:numId="8" w16cid:durableId="1669864071">
-    <w:abstractNumId w:val="14"/>
+    <w:abstractNumId w:val="18"/>
   </w:num>
   <w:num w:numId="9" w16cid:durableId="484853744">
     <w:abstractNumId w:val="0"/>
@@ -5505,22 +11625,34 @@
     <w:abstractNumId w:val="1"/>
   </w:num>
   <w:num w:numId="11" w16cid:durableId="710232363">
-    <w:abstractNumId w:val="7"/>
+    <w:abstractNumId w:val="11"/>
   </w:num>
   <w:num w:numId="12" w16cid:durableId="1381712552">
-    <w:abstractNumId w:val="8"/>
+    <w:abstractNumId w:val="12"/>
   </w:num>
   <w:num w:numId="13" w16cid:durableId="942617270">
-    <w:abstractNumId w:val="13"/>
+    <w:abstractNumId w:val="17"/>
   </w:num>
   <w:num w:numId="14" w16cid:durableId="1670668514">
-    <w:abstractNumId w:val="4"/>
+    <w:abstractNumId w:val="5"/>
   </w:num>
   <w:num w:numId="15" w16cid:durableId="959453048">
     <w:abstractNumId w:val="3"/>
   </w:num>
   <w:num w:numId="16" w16cid:durableId="1019548212">
-    <w:abstractNumId w:val="11"/>
+    <w:abstractNumId w:val="15"/>
+  </w:num>
+  <w:num w:numId="17" w16cid:durableId="1041513674">
+    <w:abstractNumId w:val="6"/>
+  </w:num>
+  <w:num w:numId="18" w16cid:durableId="1372461123">
+    <w:abstractNumId w:val="9"/>
+  </w:num>
+  <w:num w:numId="19" w16cid:durableId="1213082812">
+    <w:abstractNumId w:val="10"/>
+  </w:num>
+  <w:num w:numId="20" w16cid:durableId="1414813576">
+    <w:abstractNumId w:val="4"/>
   </w:num>
 </w:numbering>
 </file>
@@ -5930,7 +12062,6 @@
   <w:style w:type="character" w:default="1" w:styleId="DefaultParagraphFont">
     <w:name w:val="Default Paragraph Font"/>
     <w:uiPriority w:val="1"/>
-    <w:semiHidden/>
     <w:unhideWhenUsed/>
   </w:style>
   <w:style w:type="table" w:default="1" w:styleId="TableNormal">
